--- a/Docs/src/design/Vapula组件框架.docx
+++ b/Docs/src/design/Vapula组件框架.docx
@@ -1,6 +1,6 @@
 
 <file path=word/document.xml><?xml version="1.0" encoding="utf-8"?>
-<w:document xmlns:wpc="http://schemas.microsoft.com/office/word/2010/wordprocessingCanvas" xmlns:mc="http://schemas.openxmlformats.org/markup-compatibility/2006" xmlns:o="urn:schemas-microsoft-com:office:office" xmlns:r="http://schemas.openxmlformats.org/officeDocument/2006/relationships" xmlns:m="http://schemas.openxmlformats.org/officeDocument/2006/math" xmlns:v="urn:schemas-microsoft-com:vml" xmlns:wp14="http://schemas.microsoft.com/office/word/2010/wordprocessingDrawing" xmlns:wp="http://schemas.openxmlformats.org/drawingml/2006/wordprocessingDrawing" xmlns:w10="urn:schemas-microsoft-com:office:word" xmlns:w="http://schemas.openxmlformats.org/wordprocessingml/2006/main" xmlns:w14="http://schemas.microsoft.com/office/word/2010/wordml" xmlns:wpg="http://schemas.microsoft.com/office/word/2010/wordprocessingGroup" xmlns:wpi="http://schemas.microsoft.com/office/word/2010/wordprocessingInk" xmlns:wne="http://schemas.microsoft.com/office/word/2006/wordml" xmlns:wps="http://schemas.microsoft.com/office/word/2010/wordprocessingShape" mc:Ignorable="w14 wp14">
+<w:document xmlns:wpc="http://schemas.microsoft.com/office/word/2010/wordprocessingCanvas" xmlns:mc="http://schemas.openxmlformats.org/markup-compatibility/2006" xmlns:o="urn:schemas-microsoft-com:office:office" xmlns:r="http://schemas.openxmlformats.org/officeDocument/2006/relationships" xmlns:m="http://schemas.openxmlformats.org/officeDocument/2006/math" xmlns:v="urn:schemas-microsoft-com:vml" xmlns:wp14="http://schemas.microsoft.com/office/word/2010/wordprocessingDrawing" xmlns:wp="http://schemas.openxmlformats.org/drawingml/2006/wordprocessingDrawing" xmlns:w10="urn:schemas-microsoft-com:office:word" xmlns:w="http://schemas.openxmlformats.org/wordprocessingml/2006/main" xmlns:w14="http://schemas.microsoft.com/office/word/2010/wordml" xmlns:w15="http://schemas.microsoft.com/office/word/2012/wordml" xmlns:wpg="http://schemas.microsoft.com/office/word/2010/wordprocessingGroup" xmlns:wpi="http://schemas.microsoft.com/office/word/2010/wordprocessingInk" xmlns:wne="http://schemas.microsoft.com/office/word/2006/wordml" xmlns:wps="http://schemas.microsoft.com/office/word/2010/wordprocessingShape" mc:Ignorable="w14 w15 wp14">
   <w:body>
     <w:p>
       <w:pPr>
@@ -25,6 +25,8 @@
         </w:rPr>
         <w:t>组件框架</w:t>
       </w:r>
+      <w:bookmarkStart w:id="0" w:name="_GoBack"/>
+      <w:bookmarkEnd w:id="0"/>
     </w:p>
     <w:p>
       <w:pPr>
@@ -68,72 +70,65 @@
       </w:r>
       <w:r>
         <w:rPr>
-          <w:rFonts w:cs="Calibri" w:hint="eastAsia"/>
-          <w:sz w:val="23"/>
-          <w:szCs w:val="23"/>
-        </w:rPr>
-        <w:t>1</w:t>
-      </w:r>
-      <w:r>
-        <w:rPr>
           <w:rFonts w:cs="Calibri"/>
           <w:sz w:val="23"/>
           <w:szCs w:val="23"/>
         </w:rPr>
-        <w:t>/</w:t>
-      </w:r>
-      <w:r>
-        <w:rPr>
-          <w:rFonts w:cs="Calibri" w:hint="eastAsia"/>
+        <w:t>5</w:t>
+      </w:r>
+      <w:r>
+        <w:rPr>
+          <w:rFonts w:cs="Calibri"/>
           <w:sz w:val="23"/>
           <w:szCs w:val="23"/>
         </w:rPr>
-        <w:t>7</w:t>
-      </w:r>
-      <w:r>
-        <w:rPr>
+        <w:t>/</w:t>
+      </w:r>
+      <w:r>
+        <w:rPr>
+          <w:rFonts w:cs="Calibri"/>
           <w:sz w:val="23"/>
           <w:szCs w:val="23"/>
         </w:rPr>
-        <w:t>（</w:t>
-      </w:r>
-      <w:r>
-        <w:rPr>
-          <w:rFonts w:hint="eastAsia"/>
+        <w:t>28</w:t>
+      </w:r>
+      <w:r>
+        <w:rPr>
           <w:sz w:val="23"/>
           <w:szCs w:val="23"/>
         </w:rPr>
-        <w:t>重制</w:t>
-      </w:r>
-      <w:r>
-        <w:rPr>
+        <w:t>（</w:t>
+      </w:r>
+      <w:r>
+        <w:rPr>
+          <w:rFonts w:hint="eastAsia"/>
           <w:sz w:val="23"/>
           <w:szCs w:val="23"/>
         </w:rPr>
-        <w:t>4</w:t>
-      </w:r>
-      <w:r>
-        <w:rPr>
+        <w:t>重制</w:t>
+      </w:r>
+      <w:r>
+        <w:rPr>
+          <w:rFonts w:hint="eastAsia"/>
           <w:sz w:val="23"/>
           <w:szCs w:val="23"/>
         </w:rPr>
-        <w:t>修订</w:t>
-      </w:r>
-      <w:r>
-        <w:rPr>
-          <w:rFonts w:cs="Calibri" w:hint="eastAsia"/>
+        <w:t>5</w:t>
+      </w:r>
+      <w:r>
+        <w:rPr>
           <w:sz w:val="23"/>
           <w:szCs w:val="23"/>
         </w:rPr>
-        <w:t>3</w:t>
-      </w:r>
-      <w:r>
-        <w:rPr>
-          <w:rFonts w:cs="Calibri" w:hint="eastAsia"/>
+        <w:t>修订</w:t>
+      </w:r>
+      <w:r>
+        <w:rPr>
+          <w:rFonts w:hint="eastAsia"/>
           <w:sz w:val="23"/>
           <w:szCs w:val="23"/>
         </w:rPr>
-        <w:t>6</w:t>
+        <w:t>0</w:t>
       </w:r>
       <w:r>
         <w:rPr>
@@ -232,6 +227,2537 @@
           <w:sz w:val="23"/>
           <w:szCs w:val="23"/>
         </w:rPr>
+        <w:sectPr>
+          <w:footerReference w:type="default" r:id="rId8"/>
+          <w:pgSz w:w="11906" w:h="16838"/>
+          <w:pgMar w:top="1440" w:right="1800" w:bottom="1440" w:left="1800" w:header="851" w:footer="992" w:gutter="0"/>
+          <w:cols w:space="425"/>
+          <w:docGrid w:type="lines" w:linePitch="312"/>
+        </w:sectPr>
+      </w:pPr>
+    </w:p>
+    <w:p>
+      <w:pPr>
+        <w:pStyle w:val="a9"/>
+      </w:pPr>
+      <w:bookmarkStart w:id="1" w:name="_Toc371520704"/>
+      <w:bookmarkStart w:id="2" w:name="_Toc374303007"/>
+      <w:r>
+        <w:rPr>
+          <w:rFonts w:hint="eastAsia"/>
+        </w:rPr>
+        <w:lastRenderedPageBreak/>
+        <w:t>目录</w:t>
+      </w:r>
+      <w:bookmarkEnd w:id="1"/>
+      <w:bookmarkEnd w:id="2"/>
+    </w:p>
+    <w:p/>
+    <w:p>
+      <w:pPr>
+        <w:pStyle w:val="10"/>
+        <w:rPr>
+          <w:rFonts w:asciiTheme="minorHAnsi" w:eastAsiaTheme="minorEastAsia" w:hAnsiTheme="minorHAnsi"/>
+          <w:szCs w:val="22"/>
+        </w:rPr>
+      </w:pPr>
+      <w:r>
+        <w:fldChar w:fldCharType="begin"/>
+      </w:r>
+      <w:r>
+        <w:instrText xml:space="preserve"> </w:instrText>
+      </w:r>
+      <w:r>
+        <w:rPr>
+          <w:rFonts w:hint="eastAsia"/>
+        </w:rPr>
+        <w:instrText>TOC \o "1-3" \h \z \u</w:instrText>
+      </w:r>
+      <w:r>
+        <w:instrText xml:space="preserve"> </w:instrText>
+      </w:r>
+      <w:r>
+        <w:fldChar w:fldCharType="separate"/>
+      </w:r>
+      <w:hyperlink w:anchor="_Toc374303007" w:history="1">
+        <w:r>
+          <w:rPr>
+            <w:rStyle w:val="a7"/>
+            <w:rFonts w:hint="eastAsia"/>
+          </w:rPr>
+          <w:t>目录</w:t>
+        </w:r>
+        <w:r>
+          <w:rPr>
+            <w:webHidden/>
+          </w:rPr>
+          <w:tab/>
+        </w:r>
+        <w:r>
+          <w:rPr>
+            <w:webHidden/>
+          </w:rPr>
+          <w:fldChar w:fldCharType="begin"/>
+        </w:r>
+        <w:r>
+          <w:rPr>
+            <w:webHidden/>
+          </w:rPr>
+          <w:instrText xml:space="preserve"> PAGEREF _Toc374303007 \h </w:instrText>
+        </w:r>
+        <w:r>
+          <w:rPr>
+            <w:webHidden/>
+          </w:rPr>
+        </w:r>
+        <w:r>
+          <w:rPr>
+            <w:webHidden/>
+          </w:rPr>
+          <w:fldChar w:fldCharType="separate"/>
+        </w:r>
+        <w:r>
+          <w:rPr>
+            <w:webHidden/>
+          </w:rPr>
+          <w:t>2</w:t>
+        </w:r>
+        <w:r>
+          <w:rPr>
+            <w:webHidden/>
+          </w:rPr>
+          <w:fldChar w:fldCharType="end"/>
+        </w:r>
+      </w:hyperlink>
+    </w:p>
+    <w:p>
+      <w:pPr>
+        <w:pStyle w:val="10"/>
+        <w:rPr>
+          <w:rFonts w:asciiTheme="minorHAnsi" w:eastAsiaTheme="minorEastAsia" w:hAnsiTheme="minorHAnsi"/>
+          <w:szCs w:val="22"/>
+        </w:rPr>
+      </w:pPr>
+      <w:hyperlink w:anchor="_Toc374303008" w:history="1">
+        <w:r>
+          <w:rPr>
+            <w:rStyle w:val="a7"/>
+          </w:rPr>
+          <w:t>1.</w:t>
+        </w:r>
+        <w:r>
+          <w:rPr>
+            <w:rFonts w:asciiTheme="minorHAnsi" w:eastAsiaTheme="minorEastAsia" w:hAnsiTheme="minorHAnsi"/>
+            <w:szCs w:val="22"/>
+          </w:rPr>
+          <w:tab/>
+        </w:r>
+        <w:r>
+          <w:rPr>
+            <w:rStyle w:val="a7"/>
+            <w:rFonts w:hint="eastAsia"/>
+          </w:rPr>
+          <w:t>起始</w:t>
+        </w:r>
+        <w:r>
+          <w:rPr>
+            <w:webHidden/>
+          </w:rPr>
+          <w:tab/>
+        </w:r>
+        <w:r>
+          <w:rPr>
+            <w:webHidden/>
+          </w:rPr>
+          <w:fldChar w:fldCharType="begin"/>
+        </w:r>
+        <w:r>
+          <w:rPr>
+            <w:webHidden/>
+          </w:rPr>
+          <w:instrText xml:space="preserve"> PAGEREF _Toc374303008 \h </w:instrText>
+        </w:r>
+        <w:r>
+          <w:rPr>
+            <w:webHidden/>
+          </w:rPr>
+        </w:r>
+        <w:r>
+          <w:rPr>
+            <w:webHidden/>
+          </w:rPr>
+          <w:fldChar w:fldCharType="separate"/>
+        </w:r>
+        <w:r>
+          <w:rPr>
+            <w:webHidden/>
+          </w:rPr>
+          <w:t>1</w:t>
+        </w:r>
+        <w:r>
+          <w:rPr>
+            <w:webHidden/>
+          </w:rPr>
+          <w:fldChar w:fldCharType="end"/>
+        </w:r>
+      </w:hyperlink>
+    </w:p>
+    <w:p>
+      <w:pPr>
+        <w:pStyle w:val="20"/>
+        <w:tabs>
+          <w:tab w:val="right" w:leader="dot" w:pos="8296"/>
+        </w:tabs>
+        <w:rPr>
+          <w:rFonts w:asciiTheme="minorHAnsi" w:eastAsiaTheme="minorEastAsia" w:hAnsiTheme="minorHAnsi"/>
+          <w:noProof/>
+          <w:szCs w:val="22"/>
+        </w:rPr>
+      </w:pPr>
+      <w:hyperlink w:anchor="_Toc374303009" w:history="1">
+        <w:r>
+          <w:rPr>
+            <w:rStyle w:val="a7"/>
+            <w:noProof/>
+          </w:rPr>
+          <w:t>Vapula</w:t>
+        </w:r>
+        <w:r>
+          <w:rPr>
+            <w:rStyle w:val="a7"/>
+            <w:rFonts w:hint="eastAsia"/>
+            <w:noProof/>
+          </w:rPr>
+          <w:t>框架</w:t>
+        </w:r>
+        <w:r>
+          <w:rPr>
+            <w:noProof/>
+            <w:webHidden/>
+          </w:rPr>
+          <w:tab/>
+        </w:r>
+        <w:r>
+          <w:rPr>
+            <w:noProof/>
+            <w:webHidden/>
+          </w:rPr>
+          <w:fldChar w:fldCharType="begin"/>
+        </w:r>
+        <w:r>
+          <w:rPr>
+            <w:noProof/>
+            <w:webHidden/>
+          </w:rPr>
+          <w:instrText xml:space="preserve"> PAGEREF _Toc374303009 \h </w:instrText>
+        </w:r>
+        <w:r>
+          <w:rPr>
+            <w:noProof/>
+            <w:webHidden/>
+          </w:rPr>
+        </w:r>
+        <w:r>
+          <w:rPr>
+            <w:noProof/>
+            <w:webHidden/>
+          </w:rPr>
+          <w:fldChar w:fldCharType="separate"/>
+        </w:r>
+        <w:r>
+          <w:rPr>
+            <w:noProof/>
+            <w:webHidden/>
+          </w:rPr>
+          <w:t>1</w:t>
+        </w:r>
+        <w:r>
+          <w:rPr>
+            <w:noProof/>
+            <w:webHidden/>
+          </w:rPr>
+          <w:fldChar w:fldCharType="end"/>
+        </w:r>
+      </w:hyperlink>
+    </w:p>
+    <w:p>
+      <w:pPr>
+        <w:pStyle w:val="20"/>
+        <w:tabs>
+          <w:tab w:val="right" w:leader="dot" w:pos="8296"/>
+        </w:tabs>
+        <w:rPr>
+          <w:rFonts w:asciiTheme="minorHAnsi" w:eastAsiaTheme="minorEastAsia" w:hAnsiTheme="minorHAnsi"/>
+          <w:noProof/>
+          <w:szCs w:val="22"/>
+        </w:rPr>
+      </w:pPr>
+      <w:hyperlink w:anchor="_Toc374303010" w:history="1">
+        <w:r>
+          <w:rPr>
+            <w:rStyle w:val="a7"/>
+            <w:noProof/>
+          </w:rPr>
+          <w:t>Vapula</w:t>
+        </w:r>
+        <w:r>
+          <w:rPr>
+            <w:rStyle w:val="a7"/>
+            <w:rFonts w:hint="eastAsia"/>
+            <w:noProof/>
+          </w:rPr>
+          <w:t>授权</w:t>
+        </w:r>
+        <w:r>
+          <w:rPr>
+            <w:noProof/>
+            <w:webHidden/>
+          </w:rPr>
+          <w:tab/>
+        </w:r>
+        <w:r>
+          <w:rPr>
+            <w:noProof/>
+            <w:webHidden/>
+          </w:rPr>
+          <w:fldChar w:fldCharType="begin"/>
+        </w:r>
+        <w:r>
+          <w:rPr>
+            <w:noProof/>
+            <w:webHidden/>
+          </w:rPr>
+          <w:instrText xml:space="preserve"> PAGEREF _Toc374303010 \h </w:instrText>
+        </w:r>
+        <w:r>
+          <w:rPr>
+            <w:noProof/>
+            <w:webHidden/>
+          </w:rPr>
+        </w:r>
+        <w:r>
+          <w:rPr>
+            <w:noProof/>
+            <w:webHidden/>
+          </w:rPr>
+          <w:fldChar w:fldCharType="separate"/>
+        </w:r>
+        <w:r>
+          <w:rPr>
+            <w:noProof/>
+            <w:webHidden/>
+          </w:rPr>
+          <w:t>2</w:t>
+        </w:r>
+        <w:r>
+          <w:rPr>
+            <w:noProof/>
+            <w:webHidden/>
+          </w:rPr>
+          <w:fldChar w:fldCharType="end"/>
+        </w:r>
+      </w:hyperlink>
+    </w:p>
+    <w:p>
+      <w:pPr>
+        <w:pStyle w:val="10"/>
+        <w:rPr>
+          <w:rFonts w:asciiTheme="minorHAnsi" w:eastAsiaTheme="minorEastAsia" w:hAnsiTheme="minorHAnsi"/>
+          <w:szCs w:val="22"/>
+        </w:rPr>
+      </w:pPr>
+      <w:hyperlink w:anchor="_Toc374303011" w:history="1">
+        <w:r>
+          <w:rPr>
+            <w:rStyle w:val="a7"/>
+          </w:rPr>
+          <w:t>2.</w:t>
+        </w:r>
+        <w:r>
+          <w:rPr>
+            <w:rFonts w:asciiTheme="minorHAnsi" w:eastAsiaTheme="minorEastAsia" w:hAnsiTheme="minorHAnsi"/>
+            <w:szCs w:val="22"/>
+          </w:rPr>
+          <w:tab/>
+        </w:r>
+        <w:r>
+          <w:rPr>
+            <w:rStyle w:val="a7"/>
+            <w:rFonts w:hint="eastAsia"/>
+          </w:rPr>
+          <w:t>组件</w:t>
+        </w:r>
+        <w:r>
+          <w:rPr>
+            <w:webHidden/>
+          </w:rPr>
+          <w:tab/>
+        </w:r>
+        <w:r>
+          <w:rPr>
+            <w:webHidden/>
+          </w:rPr>
+          <w:fldChar w:fldCharType="begin"/>
+        </w:r>
+        <w:r>
+          <w:rPr>
+            <w:webHidden/>
+          </w:rPr>
+          <w:instrText xml:space="preserve"> PAGEREF _Toc374303011 \h </w:instrText>
+        </w:r>
+        <w:r>
+          <w:rPr>
+            <w:webHidden/>
+          </w:rPr>
+        </w:r>
+        <w:r>
+          <w:rPr>
+            <w:webHidden/>
+          </w:rPr>
+          <w:fldChar w:fldCharType="separate"/>
+        </w:r>
+        <w:r>
+          <w:rPr>
+            <w:webHidden/>
+          </w:rPr>
+          <w:t>3</w:t>
+        </w:r>
+        <w:r>
+          <w:rPr>
+            <w:webHidden/>
+          </w:rPr>
+          <w:fldChar w:fldCharType="end"/>
+        </w:r>
+      </w:hyperlink>
+    </w:p>
+    <w:p>
+      <w:pPr>
+        <w:pStyle w:val="20"/>
+        <w:tabs>
+          <w:tab w:val="right" w:leader="dot" w:pos="8296"/>
+        </w:tabs>
+        <w:rPr>
+          <w:rFonts w:asciiTheme="minorHAnsi" w:eastAsiaTheme="minorEastAsia" w:hAnsiTheme="minorHAnsi"/>
+          <w:noProof/>
+          <w:szCs w:val="22"/>
+        </w:rPr>
+      </w:pPr>
+      <w:hyperlink w:anchor="_Toc374303012" w:history="1">
+        <w:r>
+          <w:rPr>
+            <w:rStyle w:val="a7"/>
+            <w:rFonts w:hint="eastAsia"/>
+            <w:noProof/>
+          </w:rPr>
+          <w:t>定义</w:t>
+        </w:r>
+        <w:r>
+          <w:rPr>
+            <w:noProof/>
+            <w:webHidden/>
+          </w:rPr>
+          <w:tab/>
+        </w:r>
+        <w:r>
+          <w:rPr>
+            <w:noProof/>
+            <w:webHidden/>
+          </w:rPr>
+          <w:fldChar w:fldCharType="begin"/>
+        </w:r>
+        <w:r>
+          <w:rPr>
+            <w:noProof/>
+            <w:webHidden/>
+          </w:rPr>
+          <w:instrText xml:space="preserve"> PAGEREF _Toc374303012 \h </w:instrText>
+        </w:r>
+        <w:r>
+          <w:rPr>
+            <w:noProof/>
+            <w:webHidden/>
+          </w:rPr>
+        </w:r>
+        <w:r>
+          <w:rPr>
+            <w:noProof/>
+            <w:webHidden/>
+          </w:rPr>
+          <w:fldChar w:fldCharType="separate"/>
+        </w:r>
+        <w:r>
+          <w:rPr>
+            <w:noProof/>
+            <w:webHidden/>
+          </w:rPr>
+          <w:t>3</w:t>
+        </w:r>
+        <w:r>
+          <w:rPr>
+            <w:noProof/>
+            <w:webHidden/>
+          </w:rPr>
+          <w:fldChar w:fldCharType="end"/>
+        </w:r>
+      </w:hyperlink>
+    </w:p>
+    <w:p>
+      <w:pPr>
+        <w:pStyle w:val="20"/>
+        <w:tabs>
+          <w:tab w:val="right" w:leader="dot" w:pos="8296"/>
+        </w:tabs>
+        <w:rPr>
+          <w:rFonts w:asciiTheme="minorHAnsi" w:eastAsiaTheme="minorEastAsia" w:hAnsiTheme="minorHAnsi"/>
+          <w:noProof/>
+          <w:szCs w:val="22"/>
+        </w:rPr>
+      </w:pPr>
+      <w:hyperlink w:anchor="_Toc374303013" w:history="1">
+        <w:r>
+          <w:rPr>
+            <w:rStyle w:val="a7"/>
+            <w:rFonts w:hint="eastAsia"/>
+            <w:noProof/>
+          </w:rPr>
+          <w:t>物理形式</w:t>
+        </w:r>
+        <w:r>
+          <w:rPr>
+            <w:noProof/>
+            <w:webHidden/>
+          </w:rPr>
+          <w:tab/>
+        </w:r>
+        <w:r>
+          <w:rPr>
+            <w:noProof/>
+            <w:webHidden/>
+          </w:rPr>
+          <w:fldChar w:fldCharType="begin"/>
+        </w:r>
+        <w:r>
+          <w:rPr>
+            <w:noProof/>
+            <w:webHidden/>
+          </w:rPr>
+          <w:instrText xml:space="preserve"> PAGEREF _Toc374303013 \h </w:instrText>
+        </w:r>
+        <w:r>
+          <w:rPr>
+            <w:noProof/>
+            <w:webHidden/>
+          </w:rPr>
+        </w:r>
+        <w:r>
+          <w:rPr>
+            <w:noProof/>
+            <w:webHidden/>
+          </w:rPr>
+          <w:fldChar w:fldCharType="separate"/>
+        </w:r>
+        <w:r>
+          <w:rPr>
+            <w:noProof/>
+            <w:webHidden/>
+          </w:rPr>
+          <w:t>3</w:t>
+        </w:r>
+        <w:r>
+          <w:rPr>
+            <w:noProof/>
+            <w:webHidden/>
+          </w:rPr>
+          <w:fldChar w:fldCharType="end"/>
+        </w:r>
+      </w:hyperlink>
+    </w:p>
+    <w:p>
+      <w:pPr>
+        <w:pStyle w:val="20"/>
+        <w:tabs>
+          <w:tab w:val="right" w:leader="dot" w:pos="8296"/>
+        </w:tabs>
+        <w:rPr>
+          <w:rFonts w:asciiTheme="minorHAnsi" w:eastAsiaTheme="minorEastAsia" w:hAnsiTheme="minorHAnsi"/>
+          <w:noProof/>
+          <w:szCs w:val="22"/>
+        </w:rPr>
+      </w:pPr>
+      <w:hyperlink w:anchor="_Toc374303014" w:history="1">
+        <w:r>
+          <w:rPr>
+            <w:rStyle w:val="a7"/>
+            <w:rFonts w:hint="eastAsia"/>
+            <w:noProof/>
+          </w:rPr>
+          <w:t>逻辑构成</w:t>
+        </w:r>
+        <w:r>
+          <w:rPr>
+            <w:noProof/>
+            <w:webHidden/>
+          </w:rPr>
+          <w:tab/>
+        </w:r>
+        <w:r>
+          <w:rPr>
+            <w:noProof/>
+            <w:webHidden/>
+          </w:rPr>
+          <w:fldChar w:fldCharType="begin"/>
+        </w:r>
+        <w:r>
+          <w:rPr>
+            <w:noProof/>
+            <w:webHidden/>
+          </w:rPr>
+          <w:instrText xml:space="preserve"> PAGEREF _Toc374303014 \h </w:instrText>
+        </w:r>
+        <w:r>
+          <w:rPr>
+            <w:noProof/>
+            <w:webHidden/>
+          </w:rPr>
+        </w:r>
+        <w:r>
+          <w:rPr>
+            <w:noProof/>
+            <w:webHidden/>
+          </w:rPr>
+          <w:fldChar w:fldCharType="separate"/>
+        </w:r>
+        <w:r>
+          <w:rPr>
+            <w:noProof/>
+            <w:webHidden/>
+          </w:rPr>
+          <w:t>3</w:t>
+        </w:r>
+        <w:r>
+          <w:rPr>
+            <w:noProof/>
+            <w:webHidden/>
+          </w:rPr>
+          <w:fldChar w:fldCharType="end"/>
+        </w:r>
+      </w:hyperlink>
+    </w:p>
+    <w:p>
+      <w:pPr>
+        <w:pStyle w:val="20"/>
+        <w:tabs>
+          <w:tab w:val="right" w:leader="dot" w:pos="8296"/>
+        </w:tabs>
+        <w:rPr>
+          <w:rFonts w:asciiTheme="minorHAnsi" w:eastAsiaTheme="minorEastAsia" w:hAnsiTheme="minorHAnsi"/>
+          <w:noProof/>
+          <w:szCs w:val="22"/>
+        </w:rPr>
+      </w:pPr>
+      <w:hyperlink w:anchor="_Toc374303015" w:history="1">
+        <w:r>
+          <w:rPr>
+            <w:rStyle w:val="a7"/>
+            <w:rFonts w:hint="eastAsia"/>
+            <w:noProof/>
+          </w:rPr>
+          <w:t>开发的第一步</w:t>
+        </w:r>
+        <w:r>
+          <w:rPr>
+            <w:noProof/>
+            <w:webHidden/>
+          </w:rPr>
+          <w:tab/>
+        </w:r>
+        <w:r>
+          <w:rPr>
+            <w:noProof/>
+            <w:webHidden/>
+          </w:rPr>
+          <w:fldChar w:fldCharType="begin"/>
+        </w:r>
+        <w:r>
+          <w:rPr>
+            <w:noProof/>
+            <w:webHidden/>
+          </w:rPr>
+          <w:instrText xml:space="preserve"> PAGEREF _Toc374303015 \h </w:instrText>
+        </w:r>
+        <w:r>
+          <w:rPr>
+            <w:noProof/>
+            <w:webHidden/>
+          </w:rPr>
+        </w:r>
+        <w:r>
+          <w:rPr>
+            <w:noProof/>
+            <w:webHidden/>
+          </w:rPr>
+          <w:fldChar w:fldCharType="separate"/>
+        </w:r>
+        <w:r>
+          <w:rPr>
+            <w:noProof/>
+            <w:webHidden/>
+          </w:rPr>
+          <w:t>4</w:t>
+        </w:r>
+        <w:r>
+          <w:rPr>
+            <w:noProof/>
+            <w:webHidden/>
+          </w:rPr>
+          <w:fldChar w:fldCharType="end"/>
+        </w:r>
+      </w:hyperlink>
+    </w:p>
+    <w:p>
+      <w:pPr>
+        <w:pStyle w:val="20"/>
+        <w:tabs>
+          <w:tab w:val="right" w:leader="dot" w:pos="8296"/>
+        </w:tabs>
+        <w:rPr>
+          <w:rFonts w:asciiTheme="minorHAnsi" w:eastAsiaTheme="minorEastAsia" w:hAnsiTheme="minorHAnsi"/>
+          <w:noProof/>
+          <w:szCs w:val="22"/>
+        </w:rPr>
+      </w:pPr>
+      <w:hyperlink w:anchor="_Toc374303016" w:history="1">
+        <w:r>
+          <w:rPr>
+            <w:rStyle w:val="a7"/>
+            <w:rFonts w:hint="eastAsia"/>
+            <w:noProof/>
+          </w:rPr>
+          <w:t>接口规范</w:t>
+        </w:r>
+        <w:r>
+          <w:rPr>
+            <w:noProof/>
+            <w:webHidden/>
+          </w:rPr>
+          <w:tab/>
+        </w:r>
+        <w:r>
+          <w:rPr>
+            <w:noProof/>
+            <w:webHidden/>
+          </w:rPr>
+          <w:fldChar w:fldCharType="begin"/>
+        </w:r>
+        <w:r>
+          <w:rPr>
+            <w:noProof/>
+            <w:webHidden/>
+          </w:rPr>
+          <w:instrText xml:space="preserve"> PAGEREF _Toc374303016 \h </w:instrText>
+        </w:r>
+        <w:r>
+          <w:rPr>
+            <w:noProof/>
+            <w:webHidden/>
+          </w:rPr>
+        </w:r>
+        <w:r>
+          <w:rPr>
+            <w:noProof/>
+            <w:webHidden/>
+          </w:rPr>
+          <w:fldChar w:fldCharType="separate"/>
+        </w:r>
+        <w:r>
+          <w:rPr>
+            <w:noProof/>
+            <w:webHidden/>
+          </w:rPr>
+          <w:t>5</w:t>
+        </w:r>
+        <w:r>
+          <w:rPr>
+            <w:noProof/>
+            <w:webHidden/>
+          </w:rPr>
+          <w:fldChar w:fldCharType="end"/>
+        </w:r>
+      </w:hyperlink>
+    </w:p>
+    <w:p>
+      <w:pPr>
+        <w:pStyle w:val="30"/>
+        <w:tabs>
+          <w:tab w:val="left" w:pos="1260"/>
+          <w:tab w:val="right" w:leader="dot" w:pos="8296"/>
+        </w:tabs>
+        <w:rPr>
+          <w:rFonts w:asciiTheme="minorHAnsi" w:eastAsiaTheme="minorEastAsia" w:hAnsiTheme="minorHAnsi"/>
+          <w:noProof/>
+          <w:szCs w:val="22"/>
+        </w:rPr>
+      </w:pPr>
+      <w:hyperlink w:anchor="_Toc374303017" w:history="1">
+        <w:r>
+          <w:rPr>
+            <w:rStyle w:val="a7"/>
+            <w:noProof/>
+          </w:rPr>
+          <w:t>1)</w:t>
+        </w:r>
+        <w:r>
+          <w:rPr>
+            <w:rFonts w:asciiTheme="minorHAnsi" w:eastAsiaTheme="minorEastAsia" w:hAnsiTheme="minorHAnsi"/>
+            <w:noProof/>
+            <w:szCs w:val="22"/>
+          </w:rPr>
+          <w:tab/>
+        </w:r>
+        <w:r>
+          <w:rPr>
+            <w:rStyle w:val="a7"/>
+            <w:noProof/>
+          </w:rPr>
+          <w:t>C++</w:t>
+        </w:r>
+        <w:r>
+          <w:rPr>
+            <w:rStyle w:val="a7"/>
+            <w:rFonts w:hint="eastAsia"/>
+            <w:noProof/>
+          </w:rPr>
+          <w:t>组件</w:t>
+        </w:r>
+        <w:r>
+          <w:rPr>
+            <w:noProof/>
+            <w:webHidden/>
+          </w:rPr>
+          <w:tab/>
+        </w:r>
+        <w:r>
+          <w:rPr>
+            <w:noProof/>
+            <w:webHidden/>
+          </w:rPr>
+          <w:fldChar w:fldCharType="begin"/>
+        </w:r>
+        <w:r>
+          <w:rPr>
+            <w:noProof/>
+            <w:webHidden/>
+          </w:rPr>
+          <w:instrText xml:space="preserve"> PAGEREF _Toc374303017 \h </w:instrText>
+        </w:r>
+        <w:r>
+          <w:rPr>
+            <w:noProof/>
+            <w:webHidden/>
+          </w:rPr>
+        </w:r>
+        <w:r>
+          <w:rPr>
+            <w:noProof/>
+            <w:webHidden/>
+          </w:rPr>
+          <w:fldChar w:fldCharType="separate"/>
+        </w:r>
+        <w:r>
+          <w:rPr>
+            <w:noProof/>
+            <w:webHidden/>
+          </w:rPr>
+          <w:t>6</w:t>
+        </w:r>
+        <w:r>
+          <w:rPr>
+            <w:noProof/>
+            <w:webHidden/>
+          </w:rPr>
+          <w:fldChar w:fldCharType="end"/>
+        </w:r>
+      </w:hyperlink>
+    </w:p>
+    <w:p>
+      <w:pPr>
+        <w:pStyle w:val="30"/>
+        <w:tabs>
+          <w:tab w:val="left" w:pos="1260"/>
+          <w:tab w:val="right" w:leader="dot" w:pos="8296"/>
+        </w:tabs>
+        <w:rPr>
+          <w:rFonts w:asciiTheme="minorHAnsi" w:eastAsiaTheme="minorEastAsia" w:hAnsiTheme="minorHAnsi"/>
+          <w:noProof/>
+          <w:szCs w:val="22"/>
+        </w:rPr>
+      </w:pPr>
+      <w:hyperlink w:anchor="_Toc374303018" w:history="1">
+        <w:r>
+          <w:rPr>
+            <w:rStyle w:val="a7"/>
+            <w:noProof/>
+          </w:rPr>
+          <w:t>2)</w:t>
+        </w:r>
+        <w:r>
+          <w:rPr>
+            <w:rFonts w:asciiTheme="minorHAnsi" w:eastAsiaTheme="minorEastAsia" w:hAnsiTheme="minorHAnsi"/>
+            <w:noProof/>
+            <w:szCs w:val="22"/>
+          </w:rPr>
+          <w:tab/>
+        </w:r>
+        <w:r>
+          <w:rPr>
+            <w:rStyle w:val="a7"/>
+            <w:noProof/>
+          </w:rPr>
+          <w:t>.NET</w:t>
+        </w:r>
+        <w:r>
+          <w:rPr>
+            <w:rStyle w:val="a7"/>
+            <w:rFonts w:hint="eastAsia"/>
+            <w:noProof/>
+          </w:rPr>
+          <w:t>组件</w:t>
+        </w:r>
+        <w:r>
+          <w:rPr>
+            <w:noProof/>
+            <w:webHidden/>
+          </w:rPr>
+          <w:tab/>
+        </w:r>
+        <w:r>
+          <w:rPr>
+            <w:noProof/>
+            <w:webHidden/>
+          </w:rPr>
+          <w:fldChar w:fldCharType="begin"/>
+        </w:r>
+        <w:r>
+          <w:rPr>
+            <w:noProof/>
+            <w:webHidden/>
+          </w:rPr>
+          <w:instrText xml:space="preserve"> PAGEREF _Toc374303018 \h </w:instrText>
+        </w:r>
+        <w:r>
+          <w:rPr>
+            <w:noProof/>
+            <w:webHidden/>
+          </w:rPr>
+        </w:r>
+        <w:r>
+          <w:rPr>
+            <w:noProof/>
+            <w:webHidden/>
+          </w:rPr>
+          <w:fldChar w:fldCharType="separate"/>
+        </w:r>
+        <w:r>
+          <w:rPr>
+            <w:noProof/>
+            <w:webHidden/>
+          </w:rPr>
+          <w:t>6</w:t>
+        </w:r>
+        <w:r>
+          <w:rPr>
+            <w:noProof/>
+            <w:webHidden/>
+          </w:rPr>
+          <w:fldChar w:fldCharType="end"/>
+        </w:r>
+      </w:hyperlink>
+    </w:p>
+    <w:p>
+      <w:pPr>
+        <w:pStyle w:val="20"/>
+        <w:tabs>
+          <w:tab w:val="right" w:leader="dot" w:pos="8296"/>
+        </w:tabs>
+        <w:rPr>
+          <w:rFonts w:asciiTheme="minorHAnsi" w:eastAsiaTheme="minorEastAsia" w:hAnsiTheme="minorHAnsi"/>
+          <w:noProof/>
+          <w:szCs w:val="22"/>
+        </w:rPr>
+      </w:pPr>
+      <w:hyperlink w:anchor="_Toc374303019" w:history="1">
+        <w:r>
+          <w:rPr>
+            <w:rStyle w:val="a7"/>
+            <w:rFonts w:hint="eastAsia"/>
+            <w:noProof/>
+          </w:rPr>
+          <w:t>避免重复异步</w:t>
+        </w:r>
+        <w:r>
+          <w:rPr>
+            <w:noProof/>
+            <w:webHidden/>
+          </w:rPr>
+          <w:tab/>
+        </w:r>
+        <w:r>
+          <w:rPr>
+            <w:noProof/>
+            <w:webHidden/>
+          </w:rPr>
+          <w:fldChar w:fldCharType="begin"/>
+        </w:r>
+        <w:r>
+          <w:rPr>
+            <w:noProof/>
+            <w:webHidden/>
+          </w:rPr>
+          <w:instrText xml:space="preserve"> PAGEREF _Toc374303019 \h </w:instrText>
+        </w:r>
+        <w:r>
+          <w:rPr>
+            <w:noProof/>
+            <w:webHidden/>
+          </w:rPr>
+        </w:r>
+        <w:r>
+          <w:rPr>
+            <w:noProof/>
+            <w:webHidden/>
+          </w:rPr>
+          <w:fldChar w:fldCharType="separate"/>
+        </w:r>
+        <w:r>
+          <w:rPr>
+            <w:noProof/>
+            <w:webHidden/>
+          </w:rPr>
+          <w:t>7</w:t>
+        </w:r>
+        <w:r>
+          <w:rPr>
+            <w:noProof/>
+            <w:webHidden/>
+          </w:rPr>
+          <w:fldChar w:fldCharType="end"/>
+        </w:r>
+      </w:hyperlink>
+    </w:p>
+    <w:p>
+      <w:pPr>
+        <w:pStyle w:val="20"/>
+        <w:tabs>
+          <w:tab w:val="right" w:leader="dot" w:pos="8296"/>
+        </w:tabs>
+        <w:rPr>
+          <w:rFonts w:asciiTheme="minorHAnsi" w:eastAsiaTheme="minorEastAsia" w:hAnsiTheme="minorHAnsi"/>
+          <w:noProof/>
+          <w:szCs w:val="22"/>
+        </w:rPr>
+      </w:pPr>
+      <w:hyperlink w:anchor="_Toc374303020" w:history="1">
+        <w:r>
+          <w:rPr>
+            <w:rStyle w:val="a7"/>
+            <w:rFonts w:hint="eastAsia"/>
+            <w:noProof/>
+          </w:rPr>
+          <w:t>组件状态通信</w:t>
+        </w:r>
+        <w:r>
+          <w:rPr>
+            <w:noProof/>
+            <w:webHidden/>
+          </w:rPr>
+          <w:tab/>
+        </w:r>
+        <w:r>
+          <w:rPr>
+            <w:noProof/>
+            <w:webHidden/>
+          </w:rPr>
+          <w:fldChar w:fldCharType="begin"/>
+        </w:r>
+        <w:r>
+          <w:rPr>
+            <w:noProof/>
+            <w:webHidden/>
+          </w:rPr>
+          <w:instrText xml:space="preserve"> PAGEREF _Toc374303020 \h </w:instrText>
+        </w:r>
+        <w:r>
+          <w:rPr>
+            <w:noProof/>
+            <w:webHidden/>
+          </w:rPr>
+        </w:r>
+        <w:r>
+          <w:rPr>
+            <w:noProof/>
+            <w:webHidden/>
+          </w:rPr>
+          <w:fldChar w:fldCharType="separate"/>
+        </w:r>
+        <w:r>
+          <w:rPr>
+            <w:noProof/>
+            <w:webHidden/>
+          </w:rPr>
+          <w:t>8</w:t>
+        </w:r>
+        <w:r>
+          <w:rPr>
+            <w:noProof/>
+            <w:webHidden/>
+          </w:rPr>
+          <w:fldChar w:fldCharType="end"/>
+        </w:r>
+      </w:hyperlink>
+    </w:p>
+    <w:p>
+      <w:pPr>
+        <w:pStyle w:val="20"/>
+        <w:tabs>
+          <w:tab w:val="right" w:leader="dot" w:pos="8296"/>
+        </w:tabs>
+        <w:rPr>
+          <w:rFonts w:asciiTheme="minorHAnsi" w:eastAsiaTheme="minorEastAsia" w:hAnsiTheme="minorHAnsi"/>
+          <w:noProof/>
+          <w:szCs w:val="22"/>
+        </w:rPr>
+      </w:pPr>
+      <w:hyperlink w:anchor="_Toc374303021" w:history="1">
+        <w:r>
+          <w:rPr>
+            <w:rStyle w:val="a7"/>
+            <w:rFonts w:hint="eastAsia"/>
+            <w:noProof/>
+          </w:rPr>
+          <w:t>组件参数通信</w:t>
+        </w:r>
+        <w:r>
+          <w:rPr>
+            <w:noProof/>
+            <w:webHidden/>
+          </w:rPr>
+          <w:tab/>
+        </w:r>
+        <w:r>
+          <w:rPr>
+            <w:noProof/>
+            <w:webHidden/>
+          </w:rPr>
+          <w:fldChar w:fldCharType="begin"/>
+        </w:r>
+        <w:r>
+          <w:rPr>
+            <w:noProof/>
+            <w:webHidden/>
+          </w:rPr>
+          <w:instrText xml:space="preserve"> PAGEREF _Toc374303021 \h </w:instrText>
+        </w:r>
+        <w:r>
+          <w:rPr>
+            <w:noProof/>
+            <w:webHidden/>
+          </w:rPr>
+        </w:r>
+        <w:r>
+          <w:rPr>
+            <w:noProof/>
+            <w:webHidden/>
+          </w:rPr>
+          <w:fldChar w:fldCharType="separate"/>
+        </w:r>
+        <w:r>
+          <w:rPr>
+            <w:noProof/>
+            <w:webHidden/>
+          </w:rPr>
+          <w:t>10</w:t>
+        </w:r>
+        <w:r>
+          <w:rPr>
+            <w:noProof/>
+            <w:webHidden/>
+          </w:rPr>
+          <w:fldChar w:fldCharType="end"/>
+        </w:r>
+      </w:hyperlink>
+    </w:p>
+    <w:p>
+      <w:pPr>
+        <w:pStyle w:val="20"/>
+        <w:tabs>
+          <w:tab w:val="right" w:leader="dot" w:pos="8296"/>
+        </w:tabs>
+        <w:rPr>
+          <w:rFonts w:asciiTheme="minorHAnsi" w:eastAsiaTheme="minorEastAsia" w:hAnsiTheme="minorHAnsi"/>
+          <w:noProof/>
+          <w:szCs w:val="22"/>
+        </w:rPr>
+      </w:pPr>
+      <w:hyperlink w:anchor="_Toc374303022" w:history="1">
+        <w:r>
+          <w:rPr>
+            <w:rStyle w:val="a7"/>
+            <w:noProof/>
+          </w:rPr>
+          <w:t>UI</w:t>
+        </w:r>
+        <w:r>
+          <w:rPr>
+            <w:rStyle w:val="a7"/>
+            <w:rFonts w:hint="eastAsia"/>
+            <w:noProof/>
+          </w:rPr>
+          <w:t>设计与开发</w:t>
+        </w:r>
+        <w:r>
+          <w:rPr>
+            <w:noProof/>
+            <w:webHidden/>
+          </w:rPr>
+          <w:tab/>
+        </w:r>
+        <w:r>
+          <w:rPr>
+            <w:noProof/>
+            <w:webHidden/>
+          </w:rPr>
+          <w:fldChar w:fldCharType="begin"/>
+        </w:r>
+        <w:r>
+          <w:rPr>
+            <w:noProof/>
+            <w:webHidden/>
+          </w:rPr>
+          <w:instrText xml:space="preserve"> PAGEREF _Toc374303022 \h </w:instrText>
+        </w:r>
+        <w:r>
+          <w:rPr>
+            <w:noProof/>
+            <w:webHidden/>
+          </w:rPr>
+        </w:r>
+        <w:r>
+          <w:rPr>
+            <w:noProof/>
+            <w:webHidden/>
+          </w:rPr>
+          <w:fldChar w:fldCharType="separate"/>
+        </w:r>
+        <w:r>
+          <w:rPr>
+            <w:noProof/>
+            <w:webHidden/>
+          </w:rPr>
+          <w:t>13</w:t>
+        </w:r>
+        <w:r>
+          <w:rPr>
+            <w:noProof/>
+            <w:webHidden/>
+          </w:rPr>
+          <w:fldChar w:fldCharType="end"/>
+        </w:r>
+      </w:hyperlink>
+    </w:p>
+    <w:p>
+      <w:pPr>
+        <w:pStyle w:val="10"/>
+        <w:rPr>
+          <w:rFonts w:asciiTheme="minorHAnsi" w:eastAsiaTheme="minorEastAsia" w:hAnsiTheme="minorHAnsi"/>
+          <w:szCs w:val="22"/>
+        </w:rPr>
+      </w:pPr>
+      <w:hyperlink w:anchor="_Toc374303023" w:history="1">
+        <w:r>
+          <w:rPr>
+            <w:rStyle w:val="a7"/>
+          </w:rPr>
+          <w:t>3.</w:t>
+        </w:r>
+        <w:r>
+          <w:rPr>
+            <w:rFonts w:asciiTheme="minorHAnsi" w:eastAsiaTheme="minorEastAsia" w:hAnsiTheme="minorHAnsi"/>
+            <w:szCs w:val="22"/>
+          </w:rPr>
+          <w:tab/>
+        </w:r>
+        <w:r>
+          <w:rPr>
+            <w:rStyle w:val="a7"/>
+            <w:rFonts w:hint="eastAsia"/>
+          </w:rPr>
+          <w:t>驱动</w:t>
+        </w:r>
+        <w:r>
+          <w:rPr>
+            <w:webHidden/>
+          </w:rPr>
+          <w:tab/>
+        </w:r>
+        <w:r>
+          <w:rPr>
+            <w:webHidden/>
+          </w:rPr>
+          <w:fldChar w:fldCharType="begin"/>
+        </w:r>
+        <w:r>
+          <w:rPr>
+            <w:webHidden/>
+          </w:rPr>
+          <w:instrText xml:space="preserve"> PAGEREF _Toc374303023 \h </w:instrText>
+        </w:r>
+        <w:r>
+          <w:rPr>
+            <w:webHidden/>
+          </w:rPr>
+        </w:r>
+        <w:r>
+          <w:rPr>
+            <w:webHidden/>
+          </w:rPr>
+          <w:fldChar w:fldCharType="separate"/>
+        </w:r>
+        <w:r>
+          <w:rPr>
+            <w:webHidden/>
+          </w:rPr>
+          <w:t>14</w:t>
+        </w:r>
+        <w:r>
+          <w:rPr>
+            <w:webHidden/>
+          </w:rPr>
+          <w:fldChar w:fldCharType="end"/>
+        </w:r>
+      </w:hyperlink>
+    </w:p>
+    <w:p>
+      <w:pPr>
+        <w:pStyle w:val="20"/>
+        <w:tabs>
+          <w:tab w:val="right" w:leader="dot" w:pos="8296"/>
+        </w:tabs>
+        <w:rPr>
+          <w:rFonts w:asciiTheme="minorHAnsi" w:eastAsiaTheme="minorEastAsia" w:hAnsiTheme="minorHAnsi"/>
+          <w:noProof/>
+          <w:szCs w:val="22"/>
+        </w:rPr>
+      </w:pPr>
+      <w:hyperlink w:anchor="_Toc374303024" w:history="1">
+        <w:r>
+          <w:rPr>
+            <w:rStyle w:val="a7"/>
+            <w:rFonts w:hint="eastAsia"/>
+            <w:noProof/>
+          </w:rPr>
+          <w:t>定义</w:t>
+        </w:r>
+        <w:r>
+          <w:rPr>
+            <w:noProof/>
+            <w:webHidden/>
+          </w:rPr>
+          <w:tab/>
+        </w:r>
+        <w:r>
+          <w:rPr>
+            <w:noProof/>
+            <w:webHidden/>
+          </w:rPr>
+          <w:fldChar w:fldCharType="begin"/>
+        </w:r>
+        <w:r>
+          <w:rPr>
+            <w:noProof/>
+            <w:webHidden/>
+          </w:rPr>
+          <w:instrText xml:space="preserve"> PAGEREF _Toc374303024 \h </w:instrText>
+        </w:r>
+        <w:r>
+          <w:rPr>
+            <w:noProof/>
+            <w:webHidden/>
+          </w:rPr>
+        </w:r>
+        <w:r>
+          <w:rPr>
+            <w:noProof/>
+            <w:webHidden/>
+          </w:rPr>
+          <w:fldChar w:fldCharType="separate"/>
+        </w:r>
+        <w:r>
+          <w:rPr>
+            <w:noProof/>
+            <w:webHidden/>
+          </w:rPr>
+          <w:t>14</w:t>
+        </w:r>
+        <w:r>
+          <w:rPr>
+            <w:noProof/>
+            <w:webHidden/>
+          </w:rPr>
+          <w:fldChar w:fldCharType="end"/>
+        </w:r>
+      </w:hyperlink>
+    </w:p>
+    <w:p>
+      <w:pPr>
+        <w:pStyle w:val="20"/>
+        <w:tabs>
+          <w:tab w:val="right" w:leader="dot" w:pos="8296"/>
+        </w:tabs>
+        <w:rPr>
+          <w:rFonts w:asciiTheme="minorHAnsi" w:eastAsiaTheme="minorEastAsia" w:hAnsiTheme="minorHAnsi"/>
+          <w:noProof/>
+          <w:szCs w:val="22"/>
+        </w:rPr>
+      </w:pPr>
+      <w:hyperlink w:anchor="_Toc374303025" w:history="1">
+        <w:r>
+          <w:rPr>
+            <w:rStyle w:val="a7"/>
+            <w:rFonts w:hint="eastAsia"/>
+            <w:noProof/>
+          </w:rPr>
+          <w:t>物理形式</w:t>
+        </w:r>
+        <w:r>
+          <w:rPr>
+            <w:noProof/>
+            <w:webHidden/>
+          </w:rPr>
+          <w:tab/>
+        </w:r>
+        <w:r>
+          <w:rPr>
+            <w:noProof/>
+            <w:webHidden/>
+          </w:rPr>
+          <w:fldChar w:fldCharType="begin"/>
+        </w:r>
+        <w:r>
+          <w:rPr>
+            <w:noProof/>
+            <w:webHidden/>
+          </w:rPr>
+          <w:instrText xml:space="preserve"> PAGEREF _Toc374303025 \h </w:instrText>
+        </w:r>
+        <w:r>
+          <w:rPr>
+            <w:noProof/>
+            <w:webHidden/>
+          </w:rPr>
+        </w:r>
+        <w:r>
+          <w:rPr>
+            <w:noProof/>
+            <w:webHidden/>
+          </w:rPr>
+          <w:fldChar w:fldCharType="separate"/>
+        </w:r>
+        <w:r>
+          <w:rPr>
+            <w:noProof/>
+            <w:webHidden/>
+          </w:rPr>
+          <w:t>14</w:t>
+        </w:r>
+        <w:r>
+          <w:rPr>
+            <w:noProof/>
+            <w:webHidden/>
+          </w:rPr>
+          <w:fldChar w:fldCharType="end"/>
+        </w:r>
+      </w:hyperlink>
+    </w:p>
+    <w:p>
+      <w:pPr>
+        <w:pStyle w:val="10"/>
+        <w:rPr>
+          <w:rFonts w:asciiTheme="minorHAnsi" w:eastAsiaTheme="minorEastAsia" w:hAnsiTheme="minorHAnsi"/>
+          <w:szCs w:val="22"/>
+        </w:rPr>
+      </w:pPr>
+      <w:hyperlink w:anchor="_Toc374303026" w:history="1">
+        <w:r>
+          <w:rPr>
+            <w:rStyle w:val="a7"/>
+          </w:rPr>
+          <w:t>4.</w:t>
+        </w:r>
+        <w:r>
+          <w:rPr>
+            <w:rFonts w:asciiTheme="minorHAnsi" w:eastAsiaTheme="minorEastAsia" w:hAnsiTheme="minorHAnsi"/>
+            <w:szCs w:val="22"/>
+          </w:rPr>
+          <w:tab/>
+        </w:r>
+        <w:r>
+          <w:rPr>
+            <w:rStyle w:val="a7"/>
+            <w:rFonts w:hint="eastAsia"/>
+          </w:rPr>
+          <w:t>任务</w:t>
+        </w:r>
+        <w:r>
+          <w:rPr>
+            <w:webHidden/>
+          </w:rPr>
+          <w:tab/>
+        </w:r>
+        <w:r>
+          <w:rPr>
+            <w:webHidden/>
+          </w:rPr>
+          <w:fldChar w:fldCharType="begin"/>
+        </w:r>
+        <w:r>
+          <w:rPr>
+            <w:webHidden/>
+          </w:rPr>
+          <w:instrText xml:space="preserve"> PAGEREF _Toc374303026 \h </w:instrText>
+        </w:r>
+        <w:r>
+          <w:rPr>
+            <w:webHidden/>
+          </w:rPr>
+        </w:r>
+        <w:r>
+          <w:rPr>
+            <w:webHidden/>
+          </w:rPr>
+          <w:fldChar w:fldCharType="separate"/>
+        </w:r>
+        <w:r>
+          <w:rPr>
+            <w:webHidden/>
+          </w:rPr>
+          <w:t>15</w:t>
+        </w:r>
+        <w:r>
+          <w:rPr>
+            <w:webHidden/>
+          </w:rPr>
+          <w:fldChar w:fldCharType="end"/>
+        </w:r>
+      </w:hyperlink>
+    </w:p>
+    <w:p>
+      <w:pPr>
+        <w:pStyle w:val="20"/>
+        <w:tabs>
+          <w:tab w:val="right" w:leader="dot" w:pos="8296"/>
+        </w:tabs>
+        <w:rPr>
+          <w:rFonts w:asciiTheme="minorHAnsi" w:eastAsiaTheme="minorEastAsia" w:hAnsiTheme="minorHAnsi"/>
+          <w:noProof/>
+          <w:szCs w:val="22"/>
+        </w:rPr>
+      </w:pPr>
+      <w:hyperlink w:anchor="_Toc374303027" w:history="1">
+        <w:r>
+          <w:rPr>
+            <w:rStyle w:val="a7"/>
+            <w:rFonts w:hint="eastAsia"/>
+            <w:noProof/>
+          </w:rPr>
+          <w:t>定义</w:t>
+        </w:r>
+        <w:r>
+          <w:rPr>
+            <w:noProof/>
+            <w:webHidden/>
+          </w:rPr>
+          <w:tab/>
+        </w:r>
+        <w:r>
+          <w:rPr>
+            <w:noProof/>
+            <w:webHidden/>
+          </w:rPr>
+          <w:fldChar w:fldCharType="begin"/>
+        </w:r>
+        <w:r>
+          <w:rPr>
+            <w:noProof/>
+            <w:webHidden/>
+          </w:rPr>
+          <w:instrText xml:space="preserve"> PAGEREF _Toc374303027 \h </w:instrText>
+        </w:r>
+        <w:r>
+          <w:rPr>
+            <w:noProof/>
+            <w:webHidden/>
+          </w:rPr>
+        </w:r>
+        <w:r>
+          <w:rPr>
+            <w:noProof/>
+            <w:webHidden/>
+          </w:rPr>
+          <w:fldChar w:fldCharType="separate"/>
+        </w:r>
+        <w:r>
+          <w:rPr>
+            <w:noProof/>
+            <w:webHidden/>
+          </w:rPr>
+          <w:t>15</w:t>
+        </w:r>
+        <w:r>
+          <w:rPr>
+            <w:noProof/>
+            <w:webHidden/>
+          </w:rPr>
+          <w:fldChar w:fldCharType="end"/>
+        </w:r>
+      </w:hyperlink>
+    </w:p>
+    <w:p>
+      <w:pPr>
+        <w:pStyle w:val="20"/>
+        <w:tabs>
+          <w:tab w:val="right" w:leader="dot" w:pos="8296"/>
+        </w:tabs>
+        <w:rPr>
+          <w:rFonts w:asciiTheme="minorHAnsi" w:eastAsiaTheme="minorEastAsia" w:hAnsiTheme="minorHAnsi"/>
+          <w:noProof/>
+          <w:szCs w:val="22"/>
+        </w:rPr>
+      </w:pPr>
+      <w:hyperlink w:anchor="_Toc374303028" w:history="1">
+        <w:r>
+          <w:rPr>
+            <w:rStyle w:val="a7"/>
+            <w:rFonts w:hint="eastAsia"/>
+            <w:noProof/>
+          </w:rPr>
+          <w:t>物理形式</w:t>
+        </w:r>
+        <w:r>
+          <w:rPr>
+            <w:noProof/>
+            <w:webHidden/>
+          </w:rPr>
+          <w:tab/>
+        </w:r>
+        <w:r>
+          <w:rPr>
+            <w:noProof/>
+            <w:webHidden/>
+          </w:rPr>
+          <w:fldChar w:fldCharType="begin"/>
+        </w:r>
+        <w:r>
+          <w:rPr>
+            <w:noProof/>
+            <w:webHidden/>
+          </w:rPr>
+          <w:instrText xml:space="preserve"> PAGEREF _Toc374303028 \h </w:instrText>
+        </w:r>
+        <w:r>
+          <w:rPr>
+            <w:noProof/>
+            <w:webHidden/>
+          </w:rPr>
+        </w:r>
+        <w:r>
+          <w:rPr>
+            <w:noProof/>
+            <w:webHidden/>
+          </w:rPr>
+          <w:fldChar w:fldCharType="separate"/>
+        </w:r>
+        <w:r>
+          <w:rPr>
+            <w:noProof/>
+            <w:webHidden/>
+          </w:rPr>
+          <w:t>15</w:t>
+        </w:r>
+        <w:r>
+          <w:rPr>
+            <w:noProof/>
+            <w:webHidden/>
+          </w:rPr>
+          <w:fldChar w:fldCharType="end"/>
+        </w:r>
+      </w:hyperlink>
+    </w:p>
+    <w:p>
+      <w:pPr>
+        <w:pStyle w:val="20"/>
+        <w:tabs>
+          <w:tab w:val="right" w:leader="dot" w:pos="8296"/>
+        </w:tabs>
+        <w:rPr>
+          <w:rFonts w:asciiTheme="minorHAnsi" w:eastAsiaTheme="minorEastAsia" w:hAnsiTheme="minorHAnsi"/>
+          <w:noProof/>
+          <w:szCs w:val="22"/>
+        </w:rPr>
+      </w:pPr>
+      <w:hyperlink w:anchor="_Toc374303029" w:history="1">
+        <w:r>
+          <w:rPr>
+            <w:rStyle w:val="a7"/>
+            <w:rFonts w:hint="eastAsia"/>
+            <w:noProof/>
+          </w:rPr>
+          <w:t>控制注入</w:t>
+        </w:r>
+        <w:r>
+          <w:rPr>
+            <w:noProof/>
+            <w:webHidden/>
+          </w:rPr>
+          <w:tab/>
+        </w:r>
+        <w:r>
+          <w:rPr>
+            <w:noProof/>
+            <w:webHidden/>
+          </w:rPr>
+          <w:fldChar w:fldCharType="begin"/>
+        </w:r>
+        <w:r>
+          <w:rPr>
+            <w:noProof/>
+            <w:webHidden/>
+          </w:rPr>
+          <w:instrText xml:space="preserve"> PAGEREF _Toc374303029 \h </w:instrText>
+        </w:r>
+        <w:r>
+          <w:rPr>
+            <w:noProof/>
+            <w:webHidden/>
+          </w:rPr>
+        </w:r>
+        <w:r>
+          <w:rPr>
+            <w:noProof/>
+            <w:webHidden/>
+          </w:rPr>
+          <w:fldChar w:fldCharType="separate"/>
+        </w:r>
+        <w:r>
+          <w:rPr>
+            <w:noProof/>
+            <w:webHidden/>
+          </w:rPr>
+          <w:t>16</w:t>
+        </w:r>
+        <w:r>
+          <w:rPr>
+            <w:noProof/>
+            <w:webHidden/>
+          </w:rPr>
+          <w:fldChar w:fldCharType="end"/>
+        </w:r>
+      </w:hyperlink>
+    </w:p>
+    <w:p>
+      <w:pPr>
+        <w:pStyle w:val="20"/>
+        <w:tabs>
+          <w:tab w:val="right" w:leader="dot" w:pos="8296"/>
+        </w:tabs>
+        <w:rPr>
+          <w:rFonts w:asciiTheme="minorHAnsi" w:eastAsiaTheme="minorEastAsia" w:hAnsiTheme="minorHAnsi"/>
+          <w:noProof/>
+          <w:szCs w:val="22"/>
+        </w:rPr>
+      </w:pPr>
+      <w:hyperlink w:anchor="_Toc374303030" w:history="1">
+        <w:r>
+          <w:rPr>
+            <w:rStyle w:val="a7"/>
+            <w:rFonts w:hint="eastAsia"/>
+            <w:noProof/>
+          </w:rPr>
+          <w:t>其他常用函数</w:t>
+        </w:r>
+        <w:r>
+          <w:rPr>
+            <w:noProof/>
+            <w:webHidden/>
+          </w:rPr>
+          <w:tab/>
+        </w:r>
+        <w:r>
+          <w:rPr>
+            <w:noProof/>
+            <w:webHidden/>
+          </w:rPr>
+          <w:fldChar w:fldCharType="begin"/>
+        </w:r>
+        <w:r>
+          <w:rPr>
+            <w:noProof/>
+            <w:webHidden/>
+          </w:rPr>
+          <w:instrText xml:space="preserve"> PAGEREF _Toc374303030 \h </w:instrText>
+        </w:r>
+        <w:r>
+          <w:rPr>
+            <w:noProof/>
+            <w:webHidden/>
+          </w:rPr>
+        </w:r>
+        <w:r>
+          <w:rPr>
+            <w:noProof/>
+            <w:webHidden/>
+          </w:rPr>
+          <w:fldChar w:fldCharType="separate"/>
+        </w:r>
+        <w:r>
+          <w:rPr>
+            <w:noProof/>
+            <w:webHidden/>
+          </w:rPr>
+          <w:t>16</w:t>
+        </w:r>
+        <w:r>
+          <w:rPr>
+            <w:noProof/>
+            <w:webHidden/>
+          </w:rPr>
+          <w:fldChar w:fldCharType="end"/>
+        </w:r>
+      </w:hyperlink>
+    </w:p>
+    <w:p>
+      <w:pPr>
+        <w:pStyle w:val="20"/>
+        <w:tabs>
+          <w:tab w:val="right" w:leader="dot" w:pos="8296"/>
+        </w:tabs>
+        <w:rPr>
+          <w:rFonts w:asciiTheme="minorHAnsi" w:eastAsiaTheme="minorEastAsia" w:hAnsiTheme="minorHAnsi"/>
+          <w:noProof/>
+          <w:szCs w:val="22"/>
+        </w:rPr>
+      </w:pPr>
+      <w:hyperlink w:anchor="_Toc374303031" w:history="1">
+        <w:r>
+          <w:rPr>
+            <w:rStyle w:val="a7"/>
+            <w:rFonts w:hint="eastAsia"/>
+            <w:noProof/>
+          </w:rPr>
+          <w:t>运行时解耦</w:t>
+        </w:r>
+        <w:r>
+          <w:rPr>
+            <w:noProof/>
+            <w:webHidden/>
+          </w:rPr>
+          <w:tab/>
+        </w:r>
+        <w:r>
+          <w:rPr>
+            <w:noProof/>
+            <w:webHidden/>
+          </w:rPr>
+          <w:fldChar w:fldCharType="begin"/>
+        </w:r>
+        <w:r>
+          <w:rPr>
+            <w:noProof/>
+            <w:webHidden/>
+          </w:rPr>
+          <w:instrText xml:space="preserve"> PAGEREF _Toc374303031 \h </w:instrText>
+        </w:r>
+        <w:r>
+          <w:rPr>
+            <w:noProof/>
+            <w:webHidden/>
+          </w:rPr>
+        </w:r>
+        <w:r>
+          <w:rPr>
+            <w:noProof/>
+            <w:webHidden/>
+          </w:rPr>
+          <w:fldChar w:fldCharType="separate"/>
+        </w:r>
+        <w:r>
+          <w:rPr>
+            <w:noProof/>
+            <w:webHidden/>
+          </w:rPr>
+          <w:t>17</w:t>
+        </w:r>
+        <w:r>
+          <w:rPr>
+            <w:noProof/>
+            <w:webHidden/>
+          </w:rPr>
+          <w:fldChar w:fldCharType="end"/>
+        </w:r>
+      </w:hyperlink>
+    </w:p>
+    <w:p>
+      <w:pPr>
+        <w:pStyle w:val="20"/>
+        <w:tabs>
+          <w:tab w:val="right" w:leader="dot" w:pos="8296"/>
+        </w:tabs>
+        <w:rPr>
+          <w:rFonts w:asciiTheme="minorHAnsi" w:eastAsiaTheme="minorEastAsia" w:hAnsiTheme="minorHAnsi"/>
+          <w:noProof/>
+          <w:szCs w:val="22"/>
+        </w:rPr>
+      </w:pPr>
+      <w:hyperlink w:anchor="_Toc374303032" w:history="1">
+        <w:r>
+          <w:rPr>
+            <w:rStyle w:val="a7"/>
+            <w:rFonts w:hint="eastAsia"/>
+            <w:noProof/>
+          </w:rPr>
+          <w:t>多语言支持</w:t>
+        </w:r>
+        <w:r>
+          <w:rPr>
+            <w:noProof/>
+            <w:webHidden/>
+          </w:rPr>
+          <w:tab/>
+        </w:r>
+        <w:r>
+          <w:rPr>
+            <w:noProof/>
+            <w:webHidden/>
+          </w:rPr>
+          <w:fldChar w:fldCharType="begin"/>
+        </w:r>
+        <w:r>
+          <w:rPr>
+            <w:noProof/>
+            <w:webHidden/>
+          </w:rPr>
+          <w:instrText xml:space="preserve"> PAGEREF _Toc374303032 \h </w:instrText>
+        </w:r>
+        <w:r>
+          <w:rPr>
+            <w:noProof/>
+            <w:webHidden/>
+          </w:rPr>
+        </w:r>
+        <w:r>
+          <w:rPr>
+            <w:noProof/>
+            <w:webHidden/>
+          </w:rPr>
+          <w:fldChar w:fldCharType="separate"/>
+        </w:r>
+        <w:r>
+          <w:rPr>
+            <w:noProof/>
+            <w:webHidden/>
+          </w:rPr>
+          <w:t>17</w:t>
+        </w:r>
+        <w:r>
+          <w:rPr>
+            <w:noProof/>
+            <w:webHidden/>
+          </w:rPr>
+          <w:fldChar w:fldCharType="end"/>
+        </w:r>
+      </w:hyperlink>
+    </w:p>
+    <w:p>
+      <w:pPr>
+        <w:pStyle w:val="20"/>
+        <w:tabs>
+          <w:tab w:val="right" w:leader="dot" w:pos="8296"/>
+        </w:tabs>
+        <w:rPr>
+          <w:rFonts w:asciiTheme="minorHAnsi" w:eastAsiaTheme="minorEastAsia" w:hAnsiTheme="minorHAnsi"/>
+          <w:noProof/>
+          <w:szCs w:val="22"/>
+        </w:rPr>
+      </w:pPr>
+      <w:hyperlink w:anchor="_Toc374303033" w:history="1">
+        <w:r>
+          <w:rPr>
+            <w:rStyle w:val="a7"/>
+            <w:rFonts w:hint="eastAsia"/>
+            <w:noProof/>
+          </w:rPr>
+          <w:t>扩展数据结构</w:t>
+        </w:r>
+        <w:r>
+          <w:rPr>
+            <w:noProof/>
+            <w:webHidden/>
+          </w:rPr>
+          <w:tab/>
+        </w:r>
+        <w:r>
+          <w:rPr>
+            <w:noProof/>
+            <w:webHidden/>
+          </w:rPr>
+          <w:fldChar w:fldCharType="begin"/>
+        </w:r>
+        <w:r>
+          <w:rPr>
+            <w:noProof/>
+            <w:webHidden/>
+          </w:rPr>
+          <w:instrText xml:space="preserve"> PAGEREF _Toc374303033 \h </w:instrText>
+        </w:r>
+        <w:r>
+          <w:rPr>
+            <w:noProof/>
+            <w:webHidden/>
+          </w:rPr>
+        </w:r>
+        <w:r>
+          <w:rPr>
+            <w:noProof/>
+            <w:webHidden/>
+          </w:rPr>
+          <w:fldChar w:fldCharType="separate"/>
+        </w:r>
+        <w:r>
+          <w:rPr>
+            <w:noProof/>
+            <w:webHidden/>
+          </w:rPr>
+          <w:t>17</w:t>
+        </w:r>
+        <w:r>
+          <w:rPr>
+            <w:noProof/>
+            <w:webHidden/>
+          </w:rPr>
+          <w:fldChar w:fldCharType="end"/>
+        </w:r>
+      </w:hyperlink>
+    </w:p>
+    <w:p>
+      <w:pPr>
+        <w:pStyle w:val="20"/>
+        <w:tabs>
+          <w:tab w:val="right" w:leader="dot" w:pos="8296"/>
+        </w:tabs>
+        <w:rPr>
+          <w:rFonts w:asciiTheme="minorHAnsi" w:eastAsiaTheme="minorEastAsia" w:hAnsiTheme="minorHAnsi"/>
+          <w:noProof/>
+          <w:szCs w:val="22"/>
+        </w:rPr>
+      </w:pPr>
+      <w:hyperlink w:anchor="_Toc374303034" w:history="1">
+        <w:r>
+          <w:rPr>
+            <w:rStyle w:val="a7"/>
+            <w:rFonts w:hint="eastAsia"/>
+            <w:noProof/>
+          </w:rPr>
+          <w:t>实用工具集</w:t>
+        </w:r>
+        <w:r>
+          <w:rPr>
+            <w:noProof/>
+            <w:webHidden/>
+          </w:rPr>
+          <w:tab/>
+        </w:r>
+        <w:r>
+          <w:rPr>
+            <w:noProof/>
+            <w:webHidden/>
+          </w:rPr>
+          <w:fldChar w:fldCharType="begin"/>
+        </w:r>
+        <w:r>
+          <w:rPr>
+            <w:noProof/>
+            <w:webHidden/>
+          </w:rPr>
+          <w:instrText xml:space="preserve"> PAGEREF _Toc374303034 \h </w:instrText>
+        </w:r>
+        <w:r>
+          <w:rPr>
+            <w:noProof/>
+            <w:webHidden/>
+          </w:rPr>
+        </w:r>
+        <w:r>
+          <w:rPr>
+            <w:noProof/>
+            <w:webHidden/>
+          </w:rPr>
+          <w:fldChar w:fldCharType="separate"/>
+        </w:r>
+        <w:r>
+          <w:rPr>
+            <w:noProof/>
+            <w:webHidden/>
+          </w:rPr>
+          <w:t>17</w:t>
+        </w:r>
+        <w:r>
+          <w:rPr>
+            <w:noProof/>
+            <w:webHidden/>
+          </w:rPr>
+          <w:fldChar w:fldCharType="end"/>
+        </w:r>
+      </w:hyperlink>
+    </w:p>
+    <w:p>
+      <w:pPr>
+        <w:pStyle w:val="10"/>
+        <w:rPr>
+          <w:rFonts w:asciiTheme="minorHAnsi" w:eastAsiaTheme="minorEastAsia" w:hAnsiTheme="minorHAnsi"/>
+          <w:szCs w:val="22"/>
+        </w:rPr>
+      </w:pPr>
+      <w:hyperlink w:anchor="_Toc374303035" w:history="1">
+        <w:r>
+          <w:rPr>
+            <w:rStyle w:val="a7"/>
+          </w:rPr>
+          <w:t>5.</w:t>
+        </w:r>
+        <w:r>
+          <w:rPr>
+            <w:rFonts w:asciiTheme="minorHAnsi" w:eastAsiaTheme="minorEastAsia" w:hAnsiTheme="minorHAnsi"/>
+            <w:szCs w:val="22"/>
+          </w:rPr>
+          <w:tab/>
+        </w:r>
+        <w:r>
+          <w:rPr>
+            <w:rStyle w:val="a7"/>
+            <w:rFonts w:hint="eastAsia"/>
+          </w:rPr>
+          <w:t>模型</w:t>
+        </w:r>
+        <w:r>
+          <w:rPr>
+            <w:webHidden/>
+          </w:rPr>
+          <w:tab/>
+        </w:r>
+        <w:r>
+          <w:rPr>
+            <w:webHidden/>
+          </w:rPr>
+          <w:fldChar w:fldCharType="begin"/>
+        </w:r>
+        <w:r>
+          <w:rPr>
+            <w:webHidden/>
+          </w:rPr>
+          <w:instrText xml:space="preserve"> PAGEREF _Toc374303035 \h </w:instrText>
+        </w:r>
+        <w:r>
+          <w:rPr>
+            <w:webHidden/>
+          </w:rPr>
+        </w:r>
+        <w:r>
+          <w:rPr>
+            <w:webHidden/>
+          </w:rPr>
+          <w:fldChar w:fldCharType="separate"/>
+        </w:r>
+        <w:r>
+          <w:rPr>
+            <w:webHidden/>
+          </w:rPr>
+          <w:t>19</w:t>
+        </w:r>
+        <w:r>
+          <w:rPr>
+            <w:webHidden/>
+          </w:rPr>
+          <w:fldChar w:fldCharType="end"/>
+        </w:r>
+      </w:hyperlink>
+    </w:p>
+    <w:p>
+      <w:pPr>
+        <w:pStyle w:val="20"/>
+        <w:tabs>
+          <w:tab w:val="right" w:leader="dot" w:pos="8296"/>
+        </w:tabs>
+        <w:rPr>
+          <w:rFonts w:asciiTheme="minorHAnsi" w:eastAsiaTheme="minorEastAsia" w:hAnsiTheme="minorHAnsi"/>
+          <w:noProof/>
+          <w:szCs w:val="22"/>
+        </w:rPr>
+      </w:pPr>
+      <w:hyperlink w:anchor="_Toc374303036" w:history="1">
+        <w:r>
+          <w:rPr>
+            <w:rStyle w:val="a7"/>
+            <w:rFonts w:hint="eastAsia"/>
+            <w:noProof/>
+          </w:rPr>
+          <w:t>定义</w:t>
+        </w:r>
+        <w:r>
+          <w:rPr>
+            <w:noProof/>
+            <w:webHidden/>
+          </w:rPr>
+          <w:tab/>
+        </w:r>
+        <w:r>
+          <w:rPr>
+            <w:noProof/>
+            <w:webHidden/>
+          </w:rPr>
+          <w:fldChar w:fldCharType="begin"/>
+        </w:r>
+        <w:r>
+          <w:rPr>
+            <w:noProof/>
+            <w:webHidden/>
+          </w:rPr>
+          <w:instrText xml:space="preserve"> PAGEREF _Toc374303036 \h </w:instrText>
+        </w:r>
+        <w:r>
+          <w:rPr>
+            <w:noProof/>
+            <w:webHidden/>
+          </w:rPr>
+        </w:r>
+        <w:r>
+          <w:rPr>
+            <w:noProof/>
+            <w:webHidden/>
+          </w:rPr>
+          <w:fldChar w:fldCharType="separate"/>
+        </w:r>
+        <w:r>
+          <w:rPr>
+            <w:noProof/>
+            <w:webHidden/>
+          </w:rPr>
+          <w:t>19</w:t>
+        </w:r>
+        <w:r>
+          <w:rPr>
+            <w:noProof/>
+            <w:webHidden/>
+          </w:rPr>
+          <w:fldChar w:fldCharType="end"/>
+        </w:r>
+      </w:hyperlink>
+    </w:p>
+    <w:p>
+      <w:pPr>
+        <w:pStyle w:val="20"/>
+        <w:tabs>
+          <w:tab w:val="right" w:leader="dot" w:pos="8296"/>
+        </w:tabs>
+        <w:rPr>
+          <w:rFonts w:asciiTheme="minorHAnsi" w:eastAsiaTheme="minorEastAsia" w:hAnsiTheme="minorHAnsi"/>
+          <w:noProof/>
+          <w:szCs w:val="22"/>
+        </w:rPr>
+      </w:pPr>
+      <w:hyperlink w:anchor="_Toc374303037" w:history="1">
+        <w:r>
+          <w:rPr>
+            <w:rStyle w:val="a7"/>
+            <w:rFonts w:hint="eastAsia"/>
+            <w:noProof/>
+          </w:rPr>
+          <w:t>物理形式</w:t>
+        </w:r>
+        <w:r>
+          <w:rPr>
+            <w:noProof/>
+            <w:webHidden/>
+          </w:rPr>
+          <w:tab/>
+        </w:r>
+        <w:r>
+          <w:rPr>
+            <w:noProof/>
+            <w:webHidden/>
+          </w:rPr>
+          <w:fldChar w:fldCharType="begin"/>
+        </w:r>
+        <w:r>
+          <w:rPr>
+            <w:noProof/>
+            <w:webHidden/>
+          </w:rPr>
+          <w:instrText xml:space="preserve"> PAGEREF _Toc374303037 \h </w:instrText>
+        </w:r>
+        <w:r>
+          <w:rPr>
+            <w:noProof/>
+            <w:webHidden/>
+          </w:rPr>
+        </w:r>
+        <w:r>
+          <w:rPr>
+            <w:noProof/>
+            <w:webHidden/>
+          </w:rPr>
+          <w:fldChar w:fldCharType="separate"/>
+        </w:r>
+        <w:r>
+          <w:rPr>
+            <w:noProof/>
+            <w:webHidden/>
+          </w:rPr>
+          <w:t>19</w:t>
+        </w:r>
+        <w:r>
+          <w:rPr>
+            <w:noProof/>
+            <w:webHidden/>
+          </w:rPr>
+          <w:fldChar w:fldCharType="end"/>
+        </w:r>
+      </w:hyperlink>
+    </w:p>
+    <w:p>
+      <w:pPr>
+        <w:pStyle w:val="20"/>
+        <w:tabs>
+          <w:tab w:val="right" w:leader="dot" w:pos="8296"/>
+        </w:tabs>
+        <w:rPr>
+          <w:rFonts w:asciiTheme="minorHAnsi" w:eastAsiaTheme="minorEastAsia" w:hAnsiTheme="minorHAnsi"/>
+          <w:noProof/>
+          <w:szCs w:val="22"/>
+        </w:rPr>
+      </w:pPr>
+      <w:hyperlink w:anchor="_Toc374303038" w:history="1">
+        <w:r>
+          <w:rPr>
+            <w:rStyle w:val="a7"/>
+            <w:rFonts w:hint="eastAsia"/>
+            <w:noProof/>
+          </w:rPr>
+          <w:t>逻辑构成</w:t>
+        </w:r>
+        <w:r>
+          <w:rPr>
+            <w:noProof/>
+            <w:webHidden/>
+          </w:rPr>
+          <w:tab/>
+        </w:r>
+        <w:r>
+          <w:rPr>
+            <w:noProof/>
+            <w:webHidden/>
+          </w:rPr>
+          <w:fldChar w:fldCharType="begin"/>
+        </w:r>
+        <w:r>
+          <w:rPr>
+            <w:noProof/>
+            <w:webHidden/>
+          </w:rPr>
+          <w:instrText xml:space="preserve"> PAGEREF _Toc374303038 \h </w:instrText>
+        </w:r>
+        <w:r>
+          <w:rPr>
+            <w:noProof/>
+            <w:webHidden/>
+          </w:rPr>
+        </w:r>
+        <w:r>
+          <w:rPr>
+            <w:noProof/>
+            <w:webHidden/>
+          </w:rPr>
+          <w:fldChar w:fldCharType="separate"/>
+        </w:r>
+        <w:r>
+          <w:rPr>
+            <w:noProof/>
+            <w:webHidden/>
+          </w:rPr>
+          <w:t>19</w:t>
+        </w:r>
+        <w:r>
+          <w:rPr>
+            <w:noProof/>
+            <w:webHidden/>
+          </w:rPr>
+          <w:fldChar w:fldCharType="end"/>
+        </w:r>
+      </w:hyperlink>
+    </w:p>
+    <w:p>
+      <w:pPr>
+        <w:pStyle w:val="20"/>
+        <w:tabs>
+          <w:tab w:val="right" w:leader="dot" w:pos="8296"/>
+        </w:tabs>
+        <w:rPr>
+          <w:rFonts w:asciiTheme="minorHAnsi" w:eastAsiaTheme="minorEastAsia" w:hAnsiTheme="minorHAnsi"/>
+          <w:noProof/>
+          <w:szCs w:val="22"/>
+        </w:rPr>
+      </w:pPr>
+      <w:hyperlink w:anchor="_Toc374303039" w:history="1">
+        <w:r>
+          <w:rPr>
+            <w:rStyle w:val="a7"/>
+            <w:rFonts w:hint="eastAsia"/>
+            <w:noProof/>
+          </w:rPr>
+          <w:t>节点说明</w:t>
+        </w:r>
+        <w:r>
+          <w:rPr>
+            <w:noProof/>
+            <w:webHidden/>
+          </w:rPr>
+          <w:tab/>
+        </w:r>
+        <w:r>
+          <w:rPr>
+            <w:noProof/>
+            <w:webHidden/>
+          </w:rPr>
+          <w:fldChar w:fldCharType="begin"/>
+        </w:r>
+        <w:r>
+          <w:rPr>
+            <w:noProof/>
+            <w:webHidden/>
+          </w:rPr>
+          <w:instrText xml:space="preserve"> PAGEREF _Toc374303039 \h </w:instrText>
+        </w:r>
+        <w:r>
+          <w:rPr>
+            <w:noProof/>
+            <w:webHidden/>
+          </w:rPr>
+        </w:r>
+        <w:r>
+          <w:rPr>
+            <w:noProof/>
+            <w:webHidden/>
+          </w:rPr>
+          <w:fldChar w:fldCharType="separate"/>
+        </w:r>
+        <w:r>
+          <w:rPr>
+            <w:noProof/>
+            <w:webHidden/>
+          </w:rPr>
+          <w:t>19</w:t>
+        </w:r>
+        <w:r>
+          <w:rPr>
+            <w:noProof/>
+            <w:webHidden/>
+          </w:rPr>
+          <w:fldChar w:fldCharType="end"/>
+        </w:r>
+      </w:hyperlink>
+    </w:p>
+    <w:p>
+      <w:pPr>
+        <w:pStyle w:val="20"/>
+        <w:tabs>
+          <w:tab w:val="right" w:leader="dot" w:pos="8296"/>
+        </w:tabs>
+        <w:rPr>
+          <w:rFonts w:asciiTheme="minorHAnsi" w:eastAsiaTheme="minorEastAsia" w:hAnsiTheme="minorHAnsi"/>
+          <w:noProof/>
+          <w:szCs w:val="22"/>
+        </w:rPr>
+      </w:pPr>
+      <w:hyperlink w:anchor="_Toc374303040" w:history="1">
+        <w:r>
+          <w:rPr>
+            <w:rStyle w:val="a7"/>
+            <w:rFonts w:hint="eastAsia"/>
+            <w:noProof/>
+          </w:rPr>
+          <w:t>设计原则</w:t>
+        </w:r>
+        <w:r>
+          <w:rPr>
+            <w:noProof/>
+            <w:webHidden/>
+          </w:rPr>
+          <w:tab/>
+        </w:r>
+        <w:r>
+          <w:rPr>
+            <w:noProof/>
+            <w:webHidden/>
+          </w:rPr>
+          <w:fldChar w:fldCharType="begin"/>
+        </w:r>
+        <w:r>
+          <w:rPr>
+            <w:noProof/>
+            <w:webHidden/>
+          </w:rPr>
+          <w:instrText xml:space="preserve"> PAGEREF _Toc374303040 \h </w:instrText>
+        </w:r>
+        <w:r>
+          <w:rPr>
+            <w:noProof/>
+            <w:webHidden/>
+          </w:rPr>
+        </w:r>
+        <w:r>
+          <w:rPr>
+            <w:noProof/>
+            <w:webHidden/>
+          </w:rPr>
+          <w:fldChar w:fldCharType="separate"/>
+        </w:r>
+        <w:r>
+          <w:rPr>
+            <w:noProof/>
+            <w:webHidden/>
+          </w:rPr>
+          <w:t>21</w:t>
+        </w:r>
+        <w:r>
+          <w:rPr>
+            <w:noProof/>
+            <w:webHidden/>
+          </w:rPr>
+          <w:fldChar w:fldCharType="end"/>
+        </w:r>
+      </w:hyperlink>
+    </w:p>
+    <w:p>
+      <w:pPr>
+        <w:spacing w:line="240" w:lineRule="auto"/>
+      </w:pPr>
+      <w:r>
+        <w:rPr>
+          <w:rFonts w:ascii="黑体" w:eastAsia="黑体" w:hAnsi="黑体"/>
+        </w:rPr>
+        <w:fldChar w:fldCharType="end"/>
+      </w:r>
+    </w:p>
+    <w:p>
+      <w:pPr>
         <w:sectPr>
           <w:footerReference w:type="default" r:id="rId9"/>
           <w:pgSz w:w="11906" w:h="16838"/>
@@ -243,2541 +2769,10 @@
     </w:p>
     <w:p>
       <w:pPr>
-        <w:pStyle w:val="a9"/>
-      </w:pPr>
-      <w:bookmarkStart w:id="0" w:name="_Toc371520704"/>
-      <w:bookmarkStart w:id="1" w:name="_Toc374303007"/>
-      <w:r>
-        <w:rPr>
-          <w:rFonts w:hint="eastAsia"/>
-        </w:rPr>
-        <w:lastRenderedPageBreak/>
-        <w:t>目录</w:t>
-      </w:r>
-      <w:bookmarkEnd w:id="0"/>
-      <w:bookmarkEnd w:id="1"/>
-    </w:p>
-    <w:p/>
-    <w:p>
-      <w:pPr>
-        <w:pStyle w:val="10"/>
-        <w:rPr>
-          <w:rFonts w:asciiTheme="minorHAnsi" w:eastAsiaTheme="minorEastAsia" w:hAnsiTheme="minorHAnsi"/>
-          <w:szCs w:val="22"/>
-        </w:rPr>
-      </w:pPr>
-      <w:r>
-        <w:fldChar w:fldCharType="begin"/>
-      </w:r>
-      <w:r>
-        <w:instrText xml:space="preserve"> </w:instrText>
-      </w:r>
-      <w:r>
-        <w:rPr>
-          <w:rFonts w:hint="eastAsia"/>
-        </w:rPr>
-        <w:instrText>TOC \o "1-3" \h \z \u</w:instrText>
-      </w:r>
-      <w:r>
-        <w:instrText xml:space="preserve"> </w:instrText>
-      </w:r>
-      <w:r>
-        <w:fldChar w:fldCharType="separate"/>
-      </w:r>
-      <w:hyperlink w:anchor="_Toc374303007" w:history="1">
-        <w:r>
-          <w:rPr>
-            <w:rStyle w:val="a7"/>
-            <w:rFonts w:hint="eastAsia"/>
-          </w:rPr>
-          <w:t>目录</w:t>
-        </w:r>
-        <w:r>
-          <w:rPr>
-            <w:webHidden/>
-          </w:rPr>
-          <w:tab/>
-        </w:r>
-        <w:r>
-          <w:rPr>
-            <w:webHidden/>
-          </w:rPr>
-          <w:fldChar w:fldCharType="begin"/>
-        </w:r>
-        <w:r>
-          <w:rPr>
-            <w:webHidden/>
-          </w:rPr>
-          <w:instrText xml:space="preserve"> PAGEREF _Toc374303007 \h </w:instrText>
-        </w:r>
-        <w:r>
-          <w:rPr>
-            <w:webHidden/>
-          </w:rPr>
-        </w:r>
-        <w:r>
-          <w:rPr>
-            <w:webHidden/>
-          </w:rPr>
-          <w:fldChar w:fldCharType="separate"/>
-        </w:r>
-        <w:r>
-          <w:rPr>
-            <w:webHidden/>
-          </w:rPr>
-          <w:t>2</w:t>
-        </w:r>
-        <w:r>
-          <w:rPr>
-            <w:webHidden/>
-          </w:rPr>
-          <w:fldChar w:fldCharType="end"/>
-        </w:r>
-      </w:hyperlink>
-    </w:p>
-    <w:p>
-      <w:pPr>
-        <w:pStyle w:val="10"/>
-        <w:rPr>
-          <w:rFonts w:asciiTheme="minorHAnsi" w:eastAsiaTheme="minorEastAsia" w:hAnsiTheme="minorHAnsi"/>
-          <w:szCs w:val="22"/>
-        </w:rPr>
-      </w:pPr>
-      <w:hyperlink w:anchor="_Toc374303008" w:history="1">
-        <w:r>
-          <w:rPr>
-            <w:rStyle w:val="a7"/>
-          </w:rPr>
-          <w:t>1.</w:t>
-        </w:r>
-        <w:r>
-          <w:rPr>
-            <w:rFonts w:asciiTheme="minorHAnsi" w:eastAsiaTheme="minorEastAsia" w:hAnsiTheme="minorHAnsi"/>
-            <w:szCs w:val="22"/>
-          </w:rPr>
-          <w:tab/>
-        </w:r>
-        <w:r>
-          <w:rPr>
-            <w:rStyle w:val="a7"/>
-            <w:rFonts w:hint="eastAsia"/>
-          </w:rPr>
-          <w:t>起始</w:t>
-        </w:r>
-        <w:r>
-          <w:rPr>
-            <w:webHidden/>
-          </w:rPr>
-          <w:tab/>
-        </w:r>
-        <w:r>
-          <w:rPr>
-            <w:webHidden/>
-          </w:rPr>
-          <w:fldChar w:fldCharType="begin"/>
-        </w:r>
-        <w:r>
-          <w:rPr>
-            <w:webHidden/>
-          </w:rPr>
-          <w:instrText xml:space="preserve"> PAGEREF _Toc374303008 \h </w:instrText>
-        </w:r>
-        <w:r>
-          <w:rPr>
-            <w:webHidden/>
-          </w:rPr>
-        </w:r>
-        <w:r>
-          <w:rPr>
-            <w:webHidden/>
-          </w:rPr>
-          <w:fldChar w:fldCharType="separate"/>
-        </w:r>
-        <w:r>
-          <w:rPr>
-            <w:webHidden/>
-          </w:rPr>
-          <w:t>1</w:t>
-        </w:r>
-        <w:r>
-          <w:rPr>
-            <w:webHidden/>
-          </w:rPr>
-          <w:fldChar w:fldCharType="end"/>
-        </w:r>
-      </w:hyperlink>
-    </w:p>
-    <w:p>
-      <w:pPr>
-        <w:pStyle w:val="20"/>
-        <w:tabs>
-          <w:tab w:val="right" w:leader="dot" w:pos="8296"/>
-        </w:tabs>
-        <w:rPr>
-          <w:rFonts w:asciiTheme="minorHAnsi" w:eastAsiaTheme="minorEastAsia" w:hAnsiTheme="minorHAnsi"/>
-          <w:noProof/>
-          <w:szCs w:val="22"/>
-        </w:rPr>
-      </w:pPr>
-      <w:hyperlink w:anchor="_Toc374303009" w:history="1">
-        <w:r>
-          <w:rPr>
-            <w:rStyle w:val="a7"/>
-            <w:noProof/>
-          </w:rPr>
-          <w:t>Vapula</w:t>
-        </w:r>
-        <w:r>
-          <w:rPr>
-            <w:rStyle w:val="a7"/>
-            <w:rFonts w:hint="eastAsia"/>
-            <w:noProof/>
-          </w:rPr>
-          <w:t>框架</w:t>
-        </w:r>
-        <w:r>
-          <w:rPr>
-            <w:noProof/>
-            <w:webHidden/>
-          </w:rPr>
-          <w:tab/>
-        </w:r>
-        <w:r>
-          <w:rPr>
-            <w:noProof/>
-            <w:webHidden/>
-          </w:rPr>
-          <w:fldChar w:fldCharType="begin"/>
-        </w:r>
-        <w:r>
-          <w:rPr>
-            <w:noProof/>
-            <w:webHidden/>
-          </w:rPr>
-          <w:instrText xml:space="preserve"> PAGEREF _Toc374303009 \h </w:instrText>
-        </w:r>
-        <w:r>
-          <w:rPr>
-            <w:noProof/>
-            <w:webHidden/>
-          </w:rPr>
-        </w:r>
-        <w:r>
-          <w:rPr>
-            <w:noProof/>
-            <w:webHidden/>
-          </w:rPr>
-          <w:fldChar w:fldCharType="separate"/>
-        </w:r>
-        <w:r>
-          <w:rPr>
-            <w:noProof/>
-            <w:webHidden/>
-          </w:rPr>
-          <w:t>1</w:t>
-        </w:r>
-        <w:r>
-          <w:rPr>
-            <w:noProof/>
-            <w:webHidden/>
-          </w:rPr>
-          <w:fldChar w:fldCharType="end"/>
-        </w:r>
-      </w:hyperlink>
-    </w:p>
-    <w:p>
-      <w:pPr>
-        <w:pStyle w:val="20"/>
-        <w:tabs>
-          <w:tab w:val="right" w:leader="dot" w:pos="8296"/>
-        </w:tabs>
-        <w:rPr>
-          <w:rFonts w:asciiTheme="minorHAnsi" w:eastAsiaTheme="minorEastAsia" w:hAnsiTheme="minorHAnsi"/>
-          <w:noProof/>
-          <w:szCs w:val="22"/>
-        </w:rPr>
-      </w:pPr>
-      <w:hyperlink w:anchor="_Toc374303010" w:history="1">
-        <w:r>
-          <w:rPr>
-            <w:rStyle w:val="a7"/>
-            <w:noProof/>
-          </w:rPr>
-          <w:t>Vapula</w:t>
-        </w:r>
-        <w:r>
-          <w:rPr>
-            <w:rStyle w:val="a7"/>
-            <w:rFonts w:hint="eastAsia"/>
-            <w:noProof/>
-          </w:rPr>
-          <w:t>授权</w:t>
-        </w:r>
-        <w:r>
-          <w:rPr>
-            <w:noProof/>
-            <w:webHidden/>
-          </w:rPr>
-          <w:tab/>
-        </w:r>
-        <w:r>
-          <w:rPr>
-            <w:noProof/>
-            <w:webHidden/>
-          </w:rPr>
-          <w:fldChar w:fldCharType="begin"/>
-        </w:r>
-        <w:r>
-          <w:rPr>
-            <w:noProof/>
-            <w:webHidden/>
-          </w:rPr>
-          <w:instrText xml:space="preserve"> PAGEREF _Toc374303010 \h </w:instrText>
-        </w:r>
-        <w:r>
-          <w:rPr>
-            <w:noProof/>
-            <w:webHidden/>
-          </w:rPr>
-        </w:r>
-        <w:r>
-          <w:rPr>
-            <w:noProof/>
-            <w:webHidden/>
-          </w:rPr>
-          <w:fldChar w:fldCharType="separate"/>
-        </w:r>
-        <w:r>
-          <w:rPr>
-            <w:noProof/>
-            <w:webHidden/>
-          </w:rPr>
-          <w:t>2</w:t>
-        </w:r>
-        <w:r>
-          <w:rPr>
-            <w:noProof/>
-            <w:webHidden/>
-          </w:rPr>
-          <w:fldChar w:fldCharType="end"/>
-        </w:r>
-      </w:hyperlink>
-    </w:p>
-    <w:p>
-      <w:pPr>
-        <w:pStyle w:val="10"/>
-        <w:rPr>
-          <w:rFonts w:asciiTheme="minorHAnsi" w:eastAsiaTheme="minorEastAsia" w:hAnsiTheme="minorHAnsi"/>
-          <w:szCs w:val="22"/>
-        </w:rPr>
-      </w:pPr>
-      <w:hyperlink w:anchor="_Toc374303011" w:history="1">
-        <w:r>
-          <w:rPr>
-            <w:rStyle w:val="a7"/>
-          </w:rPr>
-          <w:t>2.</w:t>
-        </w:r>
-        <w:r>
-          <w:rPr>
-            <w:rFonts w:asciiTheme="minorHAnsi" w:eastAsiaTheme="minorEastAsia" w:hAnsiTheme="minorHAnsi"/>
-            <w:szCs w:val="22"/>
-          </w:rPr>
-          <w:tab/>
-        </w:r>
-        <w:r>
-          <w:rPr>
-            <w:rStyle w:val="a7"/>
-            <w:rFonts w:hint="eastAsia"/>
-          </w:rPr>
-          <w:t>组件</w:t>
-        </w:r>
-        <w:r>
-          <w:rPr>
-            <w:webHidden/>
-          </w:rPr>
-          <w:tab/>
-        </w:r>
-        <w:r>
-          <w:rPr>
-            <w:webHidden/>
-          </w:rPr>
-          <w:fldChar w:fldCharType="begin"/>
-        </w:r>
-        <w:r>
-          <w:rPr>
-            <w:webHidden/>
-          </w:rPr>
-          <w:instrText xml:space="preserve"> PAGEREF _Toc374303011 \h </w:instrText>
-        </w:r>
-        <w:r>
-          <w:rPr>
-            <w:webHidden/>
-          </w:rPr>
-        </w:r>
-        <w:r>
-          <w:rPr>
-            <w:webHidden/>
-          </w:rPr>
-          <w:fldChar w:fldCharType="separate"/>
-        </w:r>
-        <w:r>
-          <w:rPr>
-            <w:webHidden/>
-          </w:rPr>
-          <w:t>3</w:t>
-        </w:r>
-        <w:r>
-          <w:rPr>
-            <w:webHidden/>
-          </w:rPr>
-          <w:fldChar w:fldCharType="end"/>
-        </w:r>
-      </w:hyperlink>
-    </w:p>
-    <w:p>
-      <w:pPr>
-        <w:pStyle w:val="20"/>
-        <w:tabs>
-          <w:tab w:val="right" w:leader="dot" w:pos="8296"/>
-        </w:tabs>
-        <w:rPr>
-          <w:rFonts w:asciiTheme="minorHAnsi" w:eastAsiaTheme="minorEastAsia" w:hAnsiTheme="minorHAnsi"/>
-          <w:noProof/>
-          <w:szCs w:val="22"/>
-        </w:rPr>
-      </w:pPr>
-      <w:hyperlink w:anchor="_Toc374303012" w:history="1">
-        <w:r>
-          <w:rPr>
-            <w:rStyle w:val="a7"/>
-            <w:rFonts w:hint="eastAsia"/>
-            <w:noProof/>
-          </w:rPr>
-          <w:t>定义</w:t>
-        </w:r>
-        <w:r>
-          <w:rPr>
-            <w:noProof/>
-            <w:webHidden/>
-          </w:rPr>
-          <w:tab/>
-        </w:r>
-        <w:r>
-          <w:rPr>
-            <w:noProof/>
-            <w:webHidden/>
-          </w:rPr>
-          <w:fldChar w:fldCharType="begin"/>
-        </w:r>
-        <w:r>
-          <w:rPr>
-            <w:noProof/>
-            <w:webHidden/>
-          </w:rPr>
-          <w:instrText xml:space="preserve"> PAGEREF _Toc374303012 \h </w:instrText>
-        </w:r>
-        <w:r>
-          <w:rPr>
-            <w:noProof/>
-            <w:webHidden/>
-          </w:rPr>
-        </w:r>
-        <w:r>
-          <w:rPr>
-            <w:noProof/>
-            <w:webHidden/>
-          </w:rPr>
-          <w:fldChar w:fldCharType="separate"/>
-        </w:r>
-        <w:r>
-          <w:rPr>
-            <w:noProof/>
-            <w:webHidden/>
-          </w:rPr>
-          <w:t>3</w:t>
-        </w:r>
-        <w:r>
-          <w:rPr>
-            <w:noProof/>
-            <w:webHidden/>
-          </w:rPr>
-          <w:fldChar w:fldCharType="end"/>
-        </w:r>
-      </w:hyperlink>
-    </w:p>
-    <w:p>
-      <w:pPr>
-        <w:pStyle w:val="20"/>
-        <w:tabs>
-          <w:tab w:val="right" w:leader="dot" w:pos="8296"/>
-        </w:tabs>
-        <w:rPr>
-          <w:rFonts w:asciiTheme="minorHAnsi" w:eastAsiaTheme="minorEastAsia" w:hAnsiTheme="minorHAnsi"/>
-          <w:noProof/>
-          <w:szCs w:val="22"/>
-        </w:rPr>
-      </w:pPr>
-      <w:hyperlink w:anchor="_Toc374303013" w:history="1">
-        <w:r>
-          <w:rPr>
-            <w:rStyle w:val="a7"/>
-            <w:rFonts w:hint="eastAsia"/>
-            <w:noProof/>
-          </w:rPr>
-          <w:t>物理形式</w:t>
-        </w:r>
-        <w:r>
-          <w:rPr>
-            <w:noProof/>
-            <w:webHidden/>
-          </w:rPr>
-          <w:tab/>
-        </w:r>
-        <w:r>
-          <w:rPr>
-            <w:noProof/>
-            <w:webHidden/>
-          </w:rPr>
-          <w:fldChar w:fldCharType="begin"/>
-        </w:r>
-        <w:r>
-          <w:rPr>
-            <w:noProof/>
-            <w:webHidden/>
-          </w:rPr>
-          <w:instrText xml:space="preserve"> PAGEREF _Toc374303013 \h </w:instrText>
-        </w:r>
-        <w:r>
-          <w:rPr>
-            <w:noProof/>
-            <w:webHidden/>
-          </w:rPr>
-        </w:r>
-        <w:r>
-          <w:rPr>
-            <w:noProof/>
-            <w:webHidden/>
-          </w:rPr>
-          <w:fldChar w:fldCharType="separate"/>
-        </w:r>
-        <w:r>
-          <w:rPr>
-            <w:noProof/>
-            <w:webHidden/>
-          </w:rPr>
-          <w:t>3</w:t>
-        </w:r>
-        <w:r>
-          <w:rPr>
-            <w:noProof/>
-            <w:webHidden/>
-          </w:rPr>
-          <w:fldChar w:fldCharType="end"/>
-        </w:r>
-      </w:hyperlink>
-    </w:p>
-    <w:p>
-      <w:pPr>
-        <w:pStyle w:val="20"/>
-        <w:tabs>
-          <w:tab w:val="right" w:leader="dot" w:pos="8296"/>
-        </w:tabs>
-        <w:rPr>
-          <w:rFonts w:asciiTheme="minorHAnsi" w:eastAsiaTheme="minorEastAsia" w:hAnsiTheme="minorHAnsi"/>
-          <w:noProof/>
-          <w:szCs w:val="22"/>
-        </w:rPr>
-      </w:pPr>
-      <w:hyperlink w:anchor="_Toc374303014" w:history="1">
-        <w:r>
-          <w:rPr>
-            <w:rStyle w:val="a7"/>
-            <w:rFonts w:hint="eastAsia"/>
-            <w:noProof/>
-          </w:rPr>
-          <w:t>逻辑构成</w:t>
-        </w:r>
-        <w:r>
-          <w:rPr>
-            <w:noProof/>
-            <w:webHidden/>
-          </w:rPr>
-          <w:tab/>
-        </w:r>
-        <w:r>
-          <w:rPr>
-            <w:noProof/>
-            <w:webHidden/>
-          </w:rPr>
-          <w:fldChar w:fldCharType="begin"/>
-        </w:r>
-        <w:r>
-          <w:rPr>
-            <w:noProof/>
-            <w:webHidden/>
-          </w:rPr>
-          <w:instrText xml:space="preserve"> PAGEREF _Toc374303014 \h </w:instrText>
-        </w:r>
-        <w:r>
-          <w:rPr>
-            <w:noProof/>
-            <w:webHidden/>
-          </w:rPr>
-        </w:r>
-        <w:r>
-          <w:rPr>
-            <w:noProof/>
-            <w:webHidden/>
-          </w:rPr>
-          <w:fldChar w:fldCharType="separate"/>
-        </w:r>
-        <w:r>
-          <w:rPr>
-            <w:noProof/>
-            <w:webHidden/>
-          </w:rPr>
-          <w:t>3</w:t>
-        </w:r>
-        <w:r>
-          <w:rPr>
-            <w:noProof/>
-            <w:webHidden/>
-          </w:rPr>
-          <w:fldChar w:fldCharType="end"/>
-        </w:r>
-      </w:hyperlink>
-    </w:p>
-    <w:p>
-      <w:pPr>
-        <w:pStyle w:val="20"/>
-        <w:tabs>
-          <w:tab w:val="right" w:leader="dot" w:pos="8296"/>
-        </w:tabs>
-        <w:rPr>
-          <w:rFonts w:asciiTheme="minorHAnsi" w:eastAsiaTheme="minorEastAsia" w:hAnsiTheme="minorHAnsi"/>
-          <w:noProof/>
-          <w:szCs w:val="22"/>
-        </w:rPr>
-      </w:pPr>
-      <w:hyperlink w:anchor="_Toc374303015" w:history="1">
-        <w:r>
-          <w:rPr>
-            <w:rStyle w:val="a7"/>
-            <w:rFonts w:hint="eastAsia"/>
-            <w:noProof/>
-          </w:rPr>
-          <w:t>开发的第一步</w:t>
-        </w:r>
-        <w:r>
-          <w:rPr>
-            <w:noProof/>
-            <w:webHidden/>
-          </w:rPr>
-          <w:tab/>
-        </w:r>
-        <w:r>
-          <w:rPr>
-            <w:noProof/>
-            <w:webHidden/>
-          </w:rPr>
-          <w:fldChar w:fldCharType="begin"/>
-        </w:r>
-        <w:r>
-          <w:rPr>
-            <w:noProof/>
-            <w:webHidden/>
-          </w:rPr>
-          <w:instrText xml:space="preserve"> PAGEREF _Toc374303015 \h </w:instrText>
-        </w:r>
-        <w:r>
-          <w:rPr>
-            <w:noProof/>
-            <w:webHidden/>
-          </w:rPr>
-        </w:r>
-        <w:r>
-          <w:rPr>
-            <w:noProof/>
-            <w:webHidden/>
-          </w:rPr>
-          <w:fldChar w:fldCharType="separate"/>
-        </w:r>
-        <w:r>
-          <w:rPr>
-            <w:noProof/>
-            <w:webHidden/>
-          </w:rPr>
-          <w:t>4</w:t>
-        </w:r>
-        <w:r>
-          <w:rPr>
-            <w:noProof/>
-            <w:webHidden/>
-          </w:rPr>
-          <w:fldChar w:fldCharType="end"/>
-        </w:r>
-      </w:hyperlink>
-    </w:p>
-    <w:p>
-      <w:pPr>
-        <w:pStyle w:val="20"/>
-        <w:tabs>
-          <w:tab w:val="right" w:leader="dot" w:pos="8296"/>
-        </w:tabs>
-        <w:rPr>
-          <w:rFonts w:asciiTheme="minorHAnsi" w:eastAsiaTheme="minorEastAsia" w:hAnsiTheme="minorHAnsi"/>
-          <w:noProof/>
-          <w:szCs w:val="22"/>
-        </w:rPr>
-      </w:pPr>
-      <w:hyperlink w:anchor="_Toc374303016" w:history="1">
-        <w:r>
-          <w:rPr>
-            <w:rStyle w:val="a7"/>
-            <w:rFonts w:hint="eastAsia"/>
-            <w:noProof/>
-          </w:rPr>
-          <w:t>接口规范</w:t>
-        </w:r>
-        <w:r>
-          <w:rPr>
-            <w:noProof/>
-            <w:webHidden/>
-          </w:rPr>
-          <w:tab/>
-        </w:r>
-        <w:r>
-          <w:rPr>
-            <w:noProof/>
-            <w:webHidden/>
-          </w:rPr>
-          <w:fldChar w:fldCharType="begin"/>
-        </w:r>
-        <w:r>
-          <w:rPr>
-            <w:noProof/>
-            <w:webHidden/>
-          </w:rPr>
-          <w:instrText xml:space="preserve"> PAGEREF _Toc374303016 \h </w:instrText>
-        </w:r>
-        <w:r>
-          <w:rPr>
-            <w:noProof/>
-            <w:webHidden/>
-          </w:rPr>
-        </w:r>
-        <w:r>
-          <w:rPr>
-            <w:noProof/>
-            <w:webHidden/>
-          </w:rPr>
-          <w:fldChar w:fldCharType="separate"/>
-        </w:r>
-        <w:r>
-          <w:rPr>
-            <w:noProof/>
-            <w:webHidden/>
-          </w:rPr>
-          <w:t>5</w:t>
-        </w:r>
-        <w:r>
-          <w:rPr>
-            <w:noProof/>
-            <w:webHidden/>
-          </w:rPr>
-          <w:fldChar w:fldCharType="end"/>
-        </w:r>
-      </w:hyperlink>
-    </w:p>
-    <w:p>
-      <w:pPr>
-        <w:pStyle w:val="30"/>
-        <w:tabs>
-          <w:tab w:val="left" w:pos="1260"/>
-          <w:tab w:val="right" w:leader="dot" w:pos="8296"/>
-        </w:tabs>
-        <w:rPr>
-          <w:rFonts w:asciiTheme="minorHAnsi" w:eastAsiaTheme="minorEastAsia" w:hAnsiTheme="minorHAnsi"/>
-          <w:noProof/>
-          <w:szCs w:val="22"/>
-        </w:rPr>
-      </w:pPr>
-      <w:hyperlink w:anchor="_Toc374303017" w:history="1">
-        <w:r>
-          <w:rPr>
-            <w:rStyle w:val="a7"/>
-            <w:noProof/>
-          </w:rPr>
-          <w:t>1)</w:t>
-        </w:r>
-        <w:r>
-          <w:rPr>
-            <w:rFonts w:asciiTheme="minorHAnsi" w:eastAsiaTheme="minorEastAsia" w:hAnsiTheme="minorHAnsi"/>
-            <w:noProof/>
-            <w:szCs w:val="22"/>
-          </w:rPr>
-          <w:tab/>
-        </w:r>
-        <w:r>
-          <w:rPr>
-            <w:rStyle w:val="a7"/>
-            <w:noProof/>
-          </w:rPr>
-          <w:t>C++</w:t>
-        </w:r>
-        <w:r>
-          <w:rPr>
-            <w:rStyle w:val="a7"/>
-            <w:rFonts w:hint="eastAsia"/>
-            <w:noProof/>
-          </w:rPr>
-          <w:t>组件</w:t>
-        </w:r>
-        <w:r>
-          <w:rPr>
-            <w:noProof/>
-            <w:webHidden/>
-          </w:rPr>
-          <w:tab/>
-        </w:r>
-        <w:r>
-          <w:rPr>
-            <w:noProof/>
-            <w:webHidden/>
-          </w:rPr>
-          <w:fldChar w:fldCharType="begin"/>
-        </w:r>
-        <w:r>
-          <w:rPr>
-            <w:noProof/>
-            <w:webHidden/>
-          </w:rPr>
-          <w:instrText xml:space="preserve"> PAGEREF _Toc374303017 \h </w:instrText>
-        </w:r>
-        <w:r>
-          <w:rPr>
-            <w:noProof/>
-            <w:webHidden/>
-          </w:rPr>
-        </w:r>
-        <w:r>
-          <w:rPr>
-            <w:noProof/>
-            <w:webHidden/>
-          </w:rPr>
-          <w:fldChar w:fldCharType="separate"/>
-        </w:r>
-        <w:r>
-          <w:rPr>
-            <w:noProof/>
-            <w:webHidden/>
-          </w:rPr>
-          <w:t>6</w:t>
-        </w:r>
-        <w:r>
-          <w:rPr>
-            <w:noProof/>
-            <w:webHidden/>
-          </w:rPr>
-          <w:fldChar w:fldCharType="end"/>
-        </w:r>
-      </w:hyperlink>
-    </w:p>
-    <w:p>
-      <w:pPr>
-        <w:pStyle w:val="30"/>
-        <w:tabs>
-          <w:tab w:val="left" w:pos="1260"/>
-          <w:tab w:val="right" w:leader="dot" w:pos="8296"/>
-        </w:tabs>
-        <w:rPr>
-          <w:rFonts w:asciiTheme="minorHAnsi" w:eastAsiaTheme="minorEastAsia" w:hAnsiTheme="minorHAnsi"/>
-          <w:noProof/>
-          <w:szCs w:val="22"/>
-        </w:rPr>
-      </w:pPr>
-      <w:hyperlink w:anchor="_Toc374303018" w:history="1">
-        <w:r>
-          <w:rPr>
-            <w:rStyle w:val="a7"/>
-            <w:noProof/>
-          </w:rPr>
-          <w:t>2)</w:t>
-        </w:r>
-        <w:r>
-          <w:rPr>
-            <w:rFonts w:asciiTheme="minorHAnsi" w:eastAsiaTheme="minorEastAsia" w:hAnsiTheme="minorHAnsi"/>
-            <w:noProof/>
-            <w:szCs w:val="22"/>
-          </w:rPr>
-          <w:tab/>
-        </w:r>
-        <w:r>
-          <w:rPr>
-            <w:rStyle w:val="a7"/>
-            <w:noProof/>
-          </w:rPr>
-          <w:t>.NET</w:t>
-        </w:r>
-        <w:r>
-          <w:rPr>
-            <w:rStyle w:val="a7"/>
-            <w:rFonts w:hint="eastAsia"/>
-            <w:noProof/>
-          </w:rPr>
-          <w:t>组件</w:t>
-        </w:r>
-        <w:r>
-          <w:rPr>
-            <w:noProof/>
-            <w:webHidden/>
-          </w:rPr>
-          <w:tab/>
-        </w:r>
-        <w:r>
-          <w:rPr>
-            <w:noProof/>
-            <w:webHidden/>
-          </w:rPr>
-          <w:fldChar w:fldCharType="begin"/>
-        </w:r>
-        <w:r>
-          <w:rPr>
-            <w:noProof/>
-            <w:webHidden/>
-          </w:rPr>
-          <w:instrText xml:space="preserve"> PAGEREF _Toc374303018 \h </w:instrText>
-        </w:r>
-        <w:r>
-          <w:rPr>
-            <w:noProof/>
-            <w:webHidden/>
-          </w:rPr>
-        </w:r>
-        <w:r>
-          <w:rPr>
-            <w:noProof/>
-            <w:webHidden/>
-          </w:rPr>
-          <w:fldChar w:fldCharType="separate"/>
-        </w:r>
-        <w:r>
-          <w:rPr>
-            <w:noProof/>
-            <w:webHidden/>
-          </w:rPr>
-          <w:t>6</w:t>
-        </w:r>
-        <w:r>
-          <w:rPr>
-            <w:noProof/>
-            <w:webHidden/>
-          </w:rPr>
-          <w:fldChar w:fldCharType="end"/>
-        </w:r>
-      </w:hyperlink>
-    </w:p>
-    <w:p>
-      <w:pPr>
-        <w:pStyle w:val="20"/>
-        <w:tabs>
-          <w:tab w:val="right" w:leader="dot" w:pos="8296"/>
-        </w:tabs>
-        <w:rPr>
-          <w:rFonts w:asciiTheme="minorHAnsi" w:eastAsiaTheme="minorEastAsia" w:hAnsiTheme="minorHAnsi"/>
-          <w:noProof/>
-          <w:szCs w:val="22"/>
-        </w:rPr>
-      </w:pPr>
-      <w:hyperlink w:anchor="_Toc374303019" w:history="1">
-        <w:r>
-          <w:rPr>
-            <w:rStyle w:val="a7"/>
-            <w:rFonts w:hint="eastAsia"/>
-            <w:noProof/>
-          </w:rPr>
-          <w:t>避免重复异步</w:t>
-        </w:r>
-        <w:r>
-          <w:rPr>
-            <w:noProof/>
-            <w:webHidden/>
-          </w:rPr>
-          <w:tab/>
-        </w:r>
-        <w:r>
-          <w:rPr>
-            <w:noProof/>
-            <w:webHidden/>
-          </w:rPr>
-          <w:fldChar w:fldCharType="begin"/>
-        </w:r>
-        <w:r>
-          <w:rPr>
-            <w:noProof/>
-            <w:webHidden/>
-          </w:rPr>
-          <w:instrText xml:space="preserve"> PAGEREF _Toc374303019 \h </w:instrText>
-        </w:r>
-        <w:r>
-          <w:rPr>
-            <w:noProof/>
-            <w:webHidden/>
-          </w:rPr>
-        </w:r>
-        <w:r>
-          <w:rPr>
-            <w:noProof/>
-            <w:webHidden/>
-          </w:rPr>
-          <w:fldChar w:fldCharType="separate"/>
-        </w:r>
-        <w:r>
-          <w:rPr>
-            <w:noProof/>
-            <w:webHidden/>
-          </w:rPr>
-          <w:t>7</w:t>
-        </w:r>
-        <w:r>
-          <w:rPr>
-            <w:noProof/>
-            <w:webHidden/>
-          </w:rPr>
-          <w:fldChar w:fldCharType="end"/>
-        </w:r>
-      </w:hyperlink>
-    </w:p>
-    <w:p>
-      <w:pPr>
-        <w:pStyle w:val="20"/>
-        <w:tabs>
-          <w:tab w:val="right" w:leader="dot" w:pos="8296"/>
-        </w:tabs>
-        <w:rPr>
-          <w:rFonts w:asciiTheme="minorHAnsi" w:eastAsiaTheme="minorEastAsia" w:hAnsiTheme="minorHAnsi"/>
-          <w:noProof/>
-          <w:szCs w:val="22"/>
-        </w:rPr>
-      </w:pPr>
-      <w:hyperlink w:anchor="_Toc374303020" w:history="1">
-        <w:r>
-          <w:rPr>
-            <w:rStyle w:val="a7"/>
-            <w:rFonts w:hint="eastAsia"/>
-            <w:noProof/>
-          </w:rPr>
-          <w:t>组件状态通信</w:t>
-        </w:r>
-        <w:r>
-          <w:rPr>
-            <w:noProof/>
-            <w:webHidden/>
-          </w:rPr>
-          <w:tab/>
-        </w:r>
-        <w:r>
-          <w:rPr>
-            <w:noProof/>
-            <w:webHidden/>
-          </w:rPr>
-          <w:fldChar w:fldCharType="begin"/>
-        </w:r>
-        <w:r>
-          <w:rPr>
-            <w:noProof/>
-            <w:webHidden/>
-          </w:rPr>
-          <w:instrText xml:space="preserve"> PAGEREF _Toc374303020 \h </w:instrText>
-        </w:r>
-        <w:r>
-          <w:rPr>
-            <w:noProof/>
-            <w:webHidden/>
-          </w:rPr>
-        </w:r>
-        <w:r>
-          <w:rPr>
-            <w:noProof/>
-            <w:webHidden/>
-          </w:rPr>
-          <w:fldChar w:fldCharType="separate"/>
-        </w:r>
-        <w:r>
-          <w:rPr>
-            <w:noProof/>
-            <w:webHidden/>
-          </w:rPr>
-          <w:t>8</w:t>
-        </w:r>
-        <w:r>
-          <w:rPr>
-            <w:noProof/>
-            <w:webHidden/>
-          </w:rPr>
-          <w:fldChar w:fldCharType="end"/>
-        </w:r>
-      </w:hyperlink>
-    </w:p>
-    <w:p>
-      <w:pPr>
-        <w:pStyle w:val="20"/>
-        <w:tabs>
-          <w:tab w:val="right" w:leader="dot" w:pos="8296"/>
-        </w:tabs>
-        <w:rPr>
-          <w:rFonts w:asciiTheme="minorHAnsi" w:eastAsiaTheme="minorEastAsia" w:hAnsiTheme="minorHAnsi"/>
-          <w:noProof/>
-          <w:szCs w:val="22"/>
-        </w:rPr>
-      </w:pPr>
-      <w:hyperlink w:anchor="_Toc374303021" w:history="1">
-        <w:r>
-          <w:rPr>
-            <w:rStyle w:val="a7"/>
-            <w:rFonts w:hint="eastAsia"/>
-            <w:noProof/>
-          </w:rPr>
-          <w:t>组件参数通信</w:t>
-        </w:r>
-        <w:r>
-          <w:rPr>
-            <w:noProof/>
-            <w:webHidden/>
-          </w:rPr>
-          <w:tab/>
-        </w:r>
-        <w:r>
-          <w:rPr>
-            <w:noProof/>
-            <w:webHidden/>
-          </w:rPr>
-          <w:fldChar w:fldCharType="begin"/>
-        </w:r>
-        <w:r>
-          <w:rPr>
-            <w:noProof/>
-            <w:webHidden/>
-          </w:rPr>
-          <w:instrText xml:space="preserve"> PAGEREF _Toc374303021 \h </w:instrText>
-        </w:r>
-        <w:r>
-          <w:rPr>
-            <w:noProof/>
-            <w:webHidden/>
-          </w:rPr>
-        </w:r>
-        <w:r>
-          <w:rPr>
-            <w:noProof/>
-            <w:webHidden/>
-          </w:rPr>
-          <w:fldChar w:fldCharType="separate"/>
-        </w:r>
-        <w:r>
-          <w:rPr>
-            <w:noProof/>
-            <w:webHidden/>
-          </w:rPr>
-          <w:t>10</w:t>
-        </w:r>
-        <w:r>
-          <w:rPr>
-            <w:noProof/>
-            <w:webHidden/>
-          </w:rPr>
-          <w:fldChar w:fldCharType="end"/>
-        </w:r>
-      </w:hyperlink>
-    </w:p>
-    <w:p>
-      <w:pPr>
-        <w:pStyle w:val="20"/>
-        <w:tabs>
-          <w:tab w:val="right" w:leader="dot" w:pos="8296"/>
-        </w:tabs>
-        <w:rPr>
-          <w:rFonts w:asciiTheme="minorHAnsi" w:eastAsiaTheme="minorEastAsia" w:hAnsiTheme="minorHAnsi"/>
-          <w:noProof/>
-          <w:szCs w:val="22"/>
-        </w:rPr>
-      </w:pPr>
-      <w:hyperlink w:anchor="_Toc374303022" w:history="1">
-        <w:r>
-          <w:rPr>
-            <w:rStyle w:val="a7"/>
-            <w:noProof/>
-          </w:rPr>
-          <w:t>UI</w:t>
-        </w:r>
-        <w:r>
-          <w:rPr>
-            <w:rStyle w:val="a7"/>
-            <w:rFonts w:hint="eastAsia"/>
-            <w:noProof/>
-          </w:rPr>
-          <w:t>设计与开发</w:t>
-        </w:r>
-        <w:r>
-          <w:rPr>
-            <w:noProof/>
-            <w:webHidden/>
-          </w:rPr>
-          <w:tab/>
-        </w:r>
-        <w:r>
-          <w:rPr>
-            <w:noProof/>
-            <w:webHidden/>
-          </w:rPr>
-          <w:fldChar w:fldCharType="begin"/>
-        </w:r>
-        <w:r>
-          <w:rPr>
-            <w:noProof/>
-            <w:webHidden/>
-          </w:rPr>
-          <w:instrText xml:space="preserve"> PAGEREF _Toc374303022 \h </w:instrText>
-        </w:r>
-        <w:r>
-          <w:rPr>
-            <w:noProof/>
-            <w:webHidden/>
-          </w:rPr>
-        </w:r>
-        <w:r>
-          <w:rPr>
-            <w:noProof/>
-            <w:webHidden/>
-          </w:rPr>
-          <w:fldChar w:fldCharType="separate"/>
-        </w:r>
-        <w:r>
-          <w:rPr>
-            <w:noProof/>
-            <w:webHidden/>
-          </w:rPr>
-          <w:t>13</w:t>
-        </w:r>
-        <w:r>
-          <w:rPr>
-            <w:noProof/>
-            <w:webHidden/>
-          </w:rPr>
-          <w:fldChar w:fldCharType="end"/>
-        </w:r>
-      </w:hyperlink>
-    </w:p>
-    <w:p>
-      <w:pPr>
-        <w:pStyle w:val="10"/>
-        <w:rPr>
-          <w:rFonts w:asciiTheme="minorHAnsi" w:eastAsiaTheme="minorEastAsia" w:hAnsiTheme="minorHAnsi"/>
-          <w:szCs w:val="22"/>
-        </w:rPr>
-      </w:pPr>
-      <w:hyperlink w:anchor="_Toc374303023" w:history="1">
-        <w:r>
-          <w:rPr>
-            <w:rStyle w:val="a7"/>
-          </w:rPr>
-          <w:t>3.</w:t>
-        </w:r>
-        <w:r>
-          <w:rPr>
-            <w:rFonts w:asciiTheme="minorHAnsi" w:eastAsiaTheme="minorEastAsia" w:hAnsiTheme="minorHAnsi"/>
-            <w:szCs w:val="22"/>
-          </w:rPr>
-          <w:tab/>
-        </w:r>
-        <w:r>
-          <w:rPr>
-            <w:rStyle w:val="a7"/>
-            <w:rFonts w:hint="eastAsia"/>
-          </w:rPr>
-          <w:t>驱动</w:t>
-        </w:r>
-        <w:r>
-          <w:rPr>
-            <w:webHidden/>
-          </w:rPr>
-          <w:tab/>
-        </w:r>
-        <w:r>
-          <w:rPr>
-            <w:webHidden/>
-          </w:rPr>
-          <w:fldChar w:fldCharType="begin"/>
-        </w:r>
-        <w:r>
-          <w:rPr>
-            <w:webHidden/>
-          </w:rPr>
-          <w:instrText xml:space="preserve"> PAGEREF _Toc374303023 \h </w:instrText>
-        </w:r>
-        <w:r>
-          <w:rPr>
-            <w:webHidden/>
-          </w:rPr>
-        </w:r>
-        <w:r>
-          <w:rPr>
-            <w:webHidden/>
-          </w:rPr>
-          <w:fldChar w:fldCharType="separate"/>
-        </w:r>
-        <w:r>
-          <w:rPr>
-            <w:webHidden/>
-          </w:rPr>
-          <w:t>14</w:t>
-        </w:r>
-        <w:r>
-          <w:rPr>
-            <w:webHidden/>
-          </w:rPr>
-          <w:fldChar w:fldCharType="end"/>
-        </w:r>
-      </w:hyperlink>
-    </w:p>
-    <w:p>
-      <w:pPr>
-        <w:pStyle w:val="20"/>
-        <w:tabs>
-          <w:tab w:val="right" w:leader="dot" w:pos="8296"/>
-        </w:tabs>
-        <w:rPr>
-          <w:rFonts w:asciiTheme="minorHAnsi" w:eastAsiaTheme="minorEastAsia" w:hAnsiTheme="minorHAnsi"/>
-          <w:noProof/>
-          <w:szCs w:val="22"/>
-        </w:rPr>
-      </w:pPr>
-      <w:hyperlink w:anchor="_Toc374303024" w:history="1">
-        <w:r>
-          <w:rPr>
-            <w:rStyle w:val="a7"/>
-            <w:rFonts w:hint="eastAsia"/>
-            <w:noProof/>
-          </w:rPr>
-          <w:t>定义</w:t>
-        </w:r>
-        <w:r>
-          <w:rPr>
-            <w:noProof/>
-            <w:webHidden/>
-          </w:rPr>
-          <w:tab/>
-        </w:r>
-        <w:r>
-          <w:rPr>
-            <w:noProof/>
-            <w:webHidden/>
-          </w:rPr>
-          <w:fldChar w:fldCharType="begin"/>
-        </w:r>
-        <w:r>
-          <w:rPr>
-            <w:noProof/>
-            <w:webHidden/>
-          </w:rPr>
-          <w:instrText xml:space="preserve"> PAGEREF _Toc374303024 \h </w:instrText>
-        </w:r>
-        <w:r>
-          <w:rPr>
-            <w:noProof/>
-            <w:webHidden/>
-          </w:rPr>
-        </w:r>
-        <w:r>
-          <w:rPr>
-            <w:noProof/>
-            <w:webHidden/>
-          </w:rPr>
-          <w:fldChar w:fldCharType="separate"/>
-        </w:r>
-        <w:r>
-          <w:rPr>
-            <w:noProof/>
-            <w:webHidden/>
-          </w:rPr>
-          <w:t>14</w:t>
-        </w:r>
-        <w:r>
-          <w:rPr>
-            <w:noProof/>
-            <w:webHidden/>
-          </w:rPr>
-          <w:fldChar w:fldCharType="end"/>
-        </w:r>
-      </w:hyperlink>
-    </w:p>
-    <w:p>
-      <w:pPr>
-        <w:pStyle w:val="20"/>
-        <w:tabs>
-          <w:tab w:val="right" w:leader="dot" w:pos="8296"/>
-        </w:tabs>
-        <w:rPr>
-          <w:rFonts w:asciiTheme="minorHAnsi" w:eastAsiaTheme="minorEastAsia" w:hAnsiTheme="minorHAnsi"/>
-          <w:noProof/>
-          <w:szCs w:val="22"/>
-        </w:rPr>
-      </w:pPr>
-      <w:hyperlink w:anchor="_Toc374303025" w:history="1">
-        <w:r>
-          <w:rPr>
-            <w:rStyle w:val="a7"/>
-            <w:rFonts w:hint="eastAsia"/>
-            <w:noProof/>
-          </w:rPr>
-          <w:t>物理形式</w:t>
-        </w:r>
-        <w:r>
-          <w:rPr>
-            <w:noProof/>
-            <w:webHidden/>
-          </w:rPr>
-          <w:tab/>
-        </w:r>
-        <w:r>
-          <w:rPr>
-            <w:noProof/>
-            <w:webHidden/>
-          </w:rPr>
-          <w:fldChar w:fldCharType="begin"/>
-        </w:r>
-        <w:r>
-          <w:rPr>
-            <w:noProof/>
-            <w:webHidden/>
-          </w:rPr>
-          <w:instrText xml:space="preserve"> PAGEREF _Toc374303025 \h </w:instrText>
-        </w:r>
-        <w:r>
-          <w:rPr>
-            <w:noProof/>
-            <w:webHidden/>
-          </w:rPr>
-        </w:r>
-        <w:r>
-          <w:rPr>
-            <w:noProof/>
-            <w:webHidden/>
-          </w:rPr>
-          <w:fldChar w:fldCharType="separate"/>
-        </w:r>
-        <w:r>
-          <w:rPr>
-            <w:noProof/>
-            <w:webHidden/>
-          </w:rPr>
-          <w:t>14</w:t>
-        </w:r>
-        <w:r>
-          <w:rPr>
-            <w:noProof/>
-            <w:webHidden/>
-          </w:rPr>
-          <w:fldChar w:fldCharType="end"/>
-        </w:r>
-      </w:hyperlink>
-    </w:p>
-    <w:p>
-      <w:pPr>
-        <w:pStyle w:val="10"/>
-        <w:rPr>
-          <w:rFonts w:asciiTheme="minorHAnsi" w:eastAsiaTheme="minorEastAsia" w:hAnsiTheme="minorHAnsi"/>
-          <w:szCs w:val="22"/>
-        </w:rPr>
-      </w:pPr>
-      <w:hyperlink w:anchor="_Toc374303026" w:history="1">
-        <w:r>
-          <w:rPr>
-            <w:rStyle w:val="a7"/>
-          </w:rPr>
-          <w:t>4.</w:t>
-        </w:r>
-        <w:r>
-          <w:rPr>
-            <w:rFonts w:asciiTheme="minorHAnsi" w:eastAsiaTheme="minorEastAsia" w:hAnsiTheme="minorHAnsi"/>
-            <w:szCs w:val="22"/>
-          </w:rPr>
-          <w:tab/>
-        </w:r>
-        <w:r>
-          <w:rPr>
-            <w:rStyle w:val="a7"/>
-            <w:rFonts w:hint="eastAsia"/>
-          </w:rPr>
-          <w:t>任务</w:t>
-        </w:r>
-        <w:r>
-          <w:rPr>
-            <w:webHidden/>
-          </w:rPr>
-          <w:tab/>
-        </w:r>
-        <w:r>
-          <w:rPr>
-            <w:webHidden/>
-          </w:rPr>
-          <w:fldChar w:fldCharType="begin"/>
-        </w:r>
-        <w:r>
-          <w:rPr>
-            <w:webHidden/>
-          </w:rPr>
-          <w:instrText xml:space="preserve"> PAGEREF _Toc374303026 \h </w:instrText>
-        </w:r>
-        <w:r>
-          <w:rPr>
-            <w:webHidden/>
-          </w:rPr>
-        </w:r>
-        <w:r>
-          <w:rPr>
-            <w:webHidden/>
-          </w:rPr>
-          <w:fldChar w:fldCharType="separate"/>
-        </w:r>
-        <w:r>
-          <w:rPr>
-            <w:webHidden/>
-          </w:rPr>
-          <w:t>15</w:t>
-        </w:r>
-        <w:r>
-          <w:rPr>
-            <w:webHidden/>
-          </w:rPr>
-          <w:fldChar w:fldCharType="end"/>
-        </w:r>
-      </w:hyperlink>
-    </w:p>
-    <w:p>
-      <w:pPr>
-        <w:pStyle w:val="20"/>
-        <w:tabs>
-          <w:tab w:val="right" w:leader="dot" w:pos="8296"/>
-        </w:tabs>
-        <w:rPr>
-          <w:rFonts w:asciiTheme="minorHAnsi" w:eastAsiaTheme="minorEastAsia" w:hAnsiTheme="minorHAnsi"/>
-          <w:noProof/>
-          <w:szCs w:val="22"/>
-        </w:rPr>
-      </w:pPr>
-      <w:hyperlink w:anchor="_Toc374303027" w:history="1">
-        <w:r>
-          <w:rPr>
-            <w:rStyle w:val="a7"/>
-            <w:rFonts w:hint="eastAsia"/>
-            <w:noProof/>
-          </w:rPr>
-          <w:t>定义</w:t>
-        </w:r>
-        <w:r>
-          <w:rPr>
-            <w:noProof/>
-            <w:webHidden/>
-          </w:rPr>
-          <w:tab/>
-        </w:r>
-        <w:r>
-          <w:rPr>
-            <w:noProof/>
-            <w:webHidden/>
-          </w:rPr>
-          <w:fldChar w:fldCharType="begin"/>
-        </w:r>
-        <w:r>
-          <w:rPr>
-            <w:noProof/>
-            <w:webHidden/>
-          </w:rPr>
-          <w:instrText xml:space="preserve"> PAGEREF _Toc374303027 \h </w:instrText>
-        </w:r>
-        <w:r>
-          <w:rPr>
-            <w:noProof/>
-            <w:webHidden/>
-          </w:rPr>
-        </w:r>
-        <w:r>
-          <w:rPr>
-            <w:noProof/>
-            <w:webHidden/>
-          </w:rPr>
-          <w:fldChar w:fldCharType="separate"/>
-        </w:r>
-        <w:r>
-          <w:rPr>
-            <w:noProof/>
-            <w:webHidden/>
-          </w:rPr>
-          <w:t>15</w:t>
-        </w:r>
-        <w:r>
-          <w:rPr>
-            <w:noProof/>
-            <w:webHidden/>
-          </w:rPr>
-          <w:fldChar w:fldCharType="end"/>
-        </w:r>
-      </w:hyperlink>
-    </w:p>
-    <w:p>
-      <w:pPr>
-        <w:pStyle w:val="20"/>
-        <w:tabs>
-          <w:tab w:val="right" w:leader="dot" w:pos="8296"/>
-        </w:tabs>
-        <w:rPr>
-          <w:rFonts w:asciiTheme="minorHAnsi" w:eastAsiaTheme="minorEastAsia" w:hAnsiTheme="minorHAnsi"/>
-          <w:noProof/>
-          <w:szCs w:val="22"/>
-        </w:rPr>
-      </w:pPr>
-      <w:hyperlink w:anchor="_Toc374303028" w:history="1">
-        <w:r>
-          <w:rPr>
-            <w:rStyle w:val="a7"/>
-            <w:rFonts w:hint="eastAsia"/>
-            <w:noProof/>
-          </w:rPr>
-          <w:t>物理形式</w:t>
-        </w:r>
-        <w:r>
-          <w:rPr>
-            <w:noProof/>
-            <w:webHidden/>
-          </w:rPr>
-          <w:tab/>
-        </w:r>
-        <w:r>
-          <w:rPr>
-            <w:noProof/>
-            <w:webHidden/>
-          </w:rPr>
-          <w:fldChar w:fldCharType="begin"/>
-        </w:r>
-        <w:r>
-          <w:rPr>
-            <w:noProof/>
-            <w:webHidden/>
-          </w:rPr>
-          <w:instrText xml:space="preserve"> PAGEREF _Toc374303028 \h </w:instrText>
-        </w:r>
-        <w:r>
-          <w:rPr>
-            <w:noProof/>
-            <w:webHidden/>
-          </w:rPr>
-        </w:r>
-        <w:r>
-          <w:rPr>
-            <w:noProof/>
-            <w:webHidden/>
-          </w:rPr>
-          <w:fldChar w:fldCharType="separate"/>
-        </w:r>
-        <w:r>
-          <w:rPr>
-            <w:noProof/>
-            <w:webHidden/>
-          </w:rPr>
-          <w:t>15</w:t>
-        </w:r>
-        <w:r>
-          <w:rPr>
-            <w:noProof/>
-            <w:webHidden/>
-          </w:rPr>
-          <w:fldChar w:fldCharType="end"/>
-        </w:r>
-      </w:hyperlink>
-    </w:p>
-    <w:p>
-      <w:pPr>
-        <w:pStyle w:val="20"/>
-        <w:tabs>
-          <w:tab w:val="right" w:leader="dot" w:pos="8296"/>
-        </w:tabs>
-        <w:rPr>
-          <w:rFonts w:asciiTheme="minorHAnsi" w:eastAsiaTheme="minorEastAsia" w:hAnsiTheme="minorHAnsi"/>
-          <w:noProof/>
-          <w:szCs w:val="22"/>
-        </w:rPr>
-      </w:pPr>
-      <w:hyperlink w:anchor="_Toc374303029" w:history="1">
-        <w:r>
-          <w:rPr>
-            <w:rStyle w:val="a7"/>
-            <w:rFonts w:hint="eastAsia"/>
-            <w:noProof/>
-          </w:rPr>
-          <w:t>控制注入</w:t>
-        </w:r>
-        <w:r>
-          <w:rPr>
-            <w:noProof/>
-            <w:webHidden/>
-          </w:rPr>
-          <w:tab/>
-        </w:r>
-        <w:r>
-          <w:rPr>
-            <w:noProof/>
-            <w:webHidden/>
-          </w:rPr>
-          <w:fldChar w:fldCharType="begin"/>
-        </w:r>
-        <w:r>
-          <w:rPr>
-            <w:noProof/>
-            <w:webHidden/>
-          </w:rPr>
-          <w:instrText xml:space="preserve"> PAGEREF _Toc374303029 \h </w:instrText>
-        </w:r>
-        <w:r>
-          <w:rPr>
-            <w:noProof/>
-            <w:webHidden/>
-          </w:rPr>
-        </w:r>
-        <w:r>
-          <w:rPr>
-            <w:noProof/>
-            <w:webHidden/>
-          </w:rPr>
-          <w:fldChar w:fldCharType="separate"/>
-        </w:r>
-        <w:r>
-          <w:rPr>
-            <w:noProof/>
-            <w:webHidden/>
-          </w:rPr>
-          <w:t>16</w:t>
-        </w:r>
-        <w:r>
-          <w:rPr>
-            <w:noProof/>
-            <w:webHidden/>
-          </w:rPr>
-          <w:fldChar w:fldCharType="end"/>
-        </w:r>
-      </w:hyperlink>
-    </w:p>
-    <w:p>
-      <w:pPr>
-        <w:pStyle w:val="20"/>
-        <w:tabs>
-          <w:tab w:val="right" w:leader="dot" w:pos="8296"/>
-        </w:tabs>
-        <w:rPr>
-          <w:rFonts w:asciiTheme="minorHAnsi" w:eastAsiaTheme="minorEastAsia" w:hAnsiTheme="minorHAnsi"/>
-          <w:noProof/>
-          <w:szCs w:val="22"/>
-        </w:rPr>
-      </w:pPr>
-      <w:hyperlink w:anchor="_Toc374303030" w:history="1">
-        <w:r>
-          <w:rPr>
-            <w:rStyle w:val="a7"/>
-            <w:rFonts w:hint="eastAsia"/>
-            <w:noProof/>
-          </w:rPr>
-          <w:t>其他常用函数</w:t>
-        </w:r>
-        <w:r>
-          <w:rPr>
-            <w:noProof/>
-            <w:webHidden/>
-          </w:rPr>
-          <w:tab/>
-        </w:r>
-        <w:r>
-          <w:rPr>
-            <w:noProof/>
-            <w:webHidden/>
-          </w:rPr>
-          <w:fldChar w:fldCharType="begin"/>
-        </w:r>
-        <w:r>
-          <w:rPr>
-            <w:noProof/>
-            <w:webHidden/>
-          </w:rPr>
-          <w:instrText xml:space="preserve"> PAGEREF _Toc374303030 \h </w:instrText>
-        </w:r>
-        <w:r>
-          <w:rPr>
-            <w:noProof/>
-            <w:webHidden/>
-          </w:rPr>
-        </w:r>
-        <w:r>
-          <w:rPr>
-            <w:noProof/>
-            <w:webHidden/>
-          </w:rPr>
-          <w:fldChar w:fldCharType="separate"/>
-        </w:r>
-        <w:r>
-          <w:rPr>
-            <w:noProof/>
-            <w:webHidden/>
-          </w:rPr>
-          <w:t>16</w:t>
-        </w:r>
-        <w:r>
-          <w:rPr>
-            <w:noProof/>
-            <w:webHidden/>
-          </w:rPr>
-          <w:fldChar w:fldCharType="end"/>
-        </w:r>
-      </w:hyperlink>
-    </w:p>
-    <w:p>
-      <w:pPr>
-        <w:pStyle w:val="20"/>
-        <w:tabs>
-          <w:tab w:val="right" w:leader="dot" w:pos="8296"/>
-        </w:tabs>
-        <w:rPr>
-          <w:rFonts w:asciiTheme="minorHAnsi" w:eastAsiaTheme="minorEastAsia" w:hAnsiTheme="minorHAnsi"/>
-          <w:noProof/>
-          <w:szCs w:val="22"/>
-        </w:rPr>
-      </w:pPr>
-      <w:hyperlink w:anchor="_Toc374303031" w:history="1">
-        <w:r>
-          <w:rPr>
-            <w:rStyle w:val="a7"/>
-            <w:rFonts w:hint="eastAsia"/>
-            <w:noProof/>
-          </w:rPr>
-          <w:t>运行时解耦</w:t>
-        </w:r>
-        <w:r>
-          <w:rPr>
-            <w:noProof/>
-            <w:webHidden/>
-          </w:rPr>
-          <w:tab/>
-        </w:r>
-        <w:r>
-          <w:rPr>
-            <w:noProof/>
-            <w:webHidden/>
-          </w:rPr>
-          <w:fldChar w:fldCharType="begin"/>
-        </w:r>
-        <w:r>
-          <w:rPr>
-            <w:noProof/>
-            <w:webHidden/>
-          </w:rPr>
-          <w:instrText xml:space="preserve"> PAGEREF _Toc374303031 \h </w:instrText>
-        </w:r>
-        <w:r>
-          <w:rPr>
-            <w:noProof/>
-            <w:webHidden/>
-          </w:rPr>
-        </w:r>
-        <w:r>
-          <w:rPr>
-            <w:noProof/>
-            <w:webHidden/>
-          </w:rPr>
-          <w:fldChar w:fldCharType="separate"/>
-        </w:r>
-        <w:r>
-          <w:rPr>
-            <w:noProof/>
-            <w:webHidden/>
-          </w:rPr>
-          <w:t>17</w:t>
-        </w:r>
-        <w:r>
-          <w:rPr>
-            <w:noProof/>
-            <w:webHidden/>
-          </w:rPr>
-          <w:fldChar w:fldCharType="end"/>
-        </w:r>
-      </w:hyperlink>
-    </w:p>
-    <w:p>
-      <w:pPr>
-        <w:pStyle w:val="20"/>
-        <w:tabs>
-          <w:tab w:val="right" w:leader="dot" w:pos="8296"/>
-        </w:tabs>
-        <w:rPr>
-          <w:rFonts w:asciiTheme="minorHAnsi" w:eastAsiaTheme="minorEastAsia" w:hAnsiTheme="minorHAnsi"/>
-          <w:noProof/>
-          <w:szCs w:val="22"/>
-        </w:rPr>
-      </w:pPr>
-      <w:hyperlink w:anchor="_Toc374303032" w:history="1">
-        <w:r>
-          <w:rPr>
-            <w:rStyle w:val="a7"/>
-            <w:rFonts w:hint="eastAsia"/>
-            <w:noProof/>
-          </w:rPr>
-          <w:t>多语言支持</w:t>
-        </w:r>
-        <w:r>
-          <w:rPr>
-            <w:noProof/>
-            <w:webHidden/>
-          </w:rPr>
-          <w:tab/>
-        </w:r>
-        <w:r>
-          <w:rPr>
-            <w:noProof/>
-            <w:webHidden/>
-          </w:rPr>
-          <w:fldChar w:fldCharType="begin"/>
-        </w:r>
-        <w:r>
-          <w:rPr>
-            <w:noProof/>
-            <w:webHidden/>
-          </w:rPr>
-          <w:instrText xml:space="preserve"> PAGEREF _Toc374303032 \h </w:instrText>
-        </w:r>
-        <w:r>
-          <w:rPr>
-            <w:noProof/>
-            <w:webHidden/>
-          </w:rPr>
-        </w:r>
-        <w:r>
-          <w:rPr>
-            <w:noProof/>
-            <w:webHidden/>
-          </w:rPr>
-          <w:fldChar w:fldCharType="separate"/>
-        </w:r>
-        <w:r>
-          <w:rPr>
-            <w:noProof/>
-            <w:webHidden/>
-          </w:rPr>
-          <w:t>17</w:t>
-        </w:r>
-        <w:r>
-          <w:rPr>
-            <w:noProof/>
-            <w:webHidden/>
-          </w:rPr>
-          <w:fldChar w:fldCharType="end"/>
-        </w:r>
-      </w:hyperlink>
-    </w:p>
-    <w:p>
-      <w:pPr>
-        <w:pStyle w:val="20"/>
-        <w:tabs>
-          <w:tab w:val="right" w:leader="dot" w:pos="8296"/>
-        </w:tabs>
-        <w:rPr>
-          <w:rFonts w:asciiTheme="minorHAnsi" w:eastAsiaTheme="minorEastAsia" w:hAnsiTheme="minorHAnsi"/>
-          <w:noProof/>
-          <w:szCs w:val="22"/>
-        </w:rPr>
-      </w:pPr>
-      <w:hyperlink w:anchor="_Toc374303033" w:history="1">
-        <w:r>
-          <w:rPr>
-            <w:rStyle w:val="a7"/>
-            <w:rFonts w:hint="eastAsia"/>
-            <w:noProof/>
-          </w:rPr>
-          <w:t>扩展数据结构</w:t>
-        </w:r>
-        <w:r>
-          <w:rPr>
-            <w:noProof/>
-            <w:webHidden/>
-          </w:rPr>
-          <w:tab/>
-        </w:r>
-        <w:r>
-          <w:rPr>
-            <w:noProof/>
-            <w:webHidden/>
-          </w:rPr>
-          <w:fldChar w:fldCharType="begin"/>
-        </w:r>
-        <w:r>
-          <w:rPr>
-            <w:noProof/>
-            <w:webHidden/>
-          </w:rPr>
-          <w:instrText xml:space="preserve"> PAGEREF _Toc374303033 \h </w:instrText>
-        </w:r>
-        <w:r>
-          <w:rPr>
-            <w:noProof/>
-            <w:webHidden/>
-          </w:rPr>
-        </w:r>
-        <w:r>
-          <w:rPr>
-            <w:noProof/>
-            <w:webHidden/>
-          </w:rPr>
-          <w:fldChar w:fldCharType="separate"/>
-        </w:r>
-        <w:r>
-          <w:rPr>
-            <w:noProof/>
-            <w:webHidden/>
-          </w:rPr>
-          <w:t>17</w:t>
-        </w:r>
-        <w:r>
-          <w:rPr>
-            <w:noProof/>
-            <w:webHidden/>
-          </w:rPr>
-          <w:fldChar w:fldCharType="end"/>
-        </w:r>
-      </w:hyperlink>
-    </w:p>
-    <w:p>
-      <w:pPr>
-        <w:pStyle w:val="20"/>
-        <w:tabs>
-          <w:tab w:val="right" w:leader="dot" w:pos="8296"/>
-        </w:tabs>
-        <w:rPr>
-          <w:rFonts w:asciiTheme="minorHAnsi" w:eastAsiaTheme="minorEastAsia" w:hAnsiTheme="minorHAnsi"/>
-          <w:noProof/>
-          <w:szCs w:val="22"/>
-        </w:rPr>
-      </w:pPr>
-      <w:hyperlink w:anchor="_Toc374303034" w:history="1">
-        <w:r>
-          <w:rPr>
-            <w:rStyle w:val="a7"/>
-            <w:rFonts w:hint="eastAsia"/>
-            <w:noProof/>
-          </w:rPr>
-          <w:t>实用工具集</w:t>
-        </w:r>
-        <w:r>
-          <w:rPr>
-            <w:noProof/>
-            <w:webHidden/>
-          </w:rPr>
-          <w:tab/>
-        </w:r>
-        <w:r>
-          <w:rPr>
-            <w:noProof/>
-            <w:webHidden/>
-          </w:rPr>
-          <w:fldChar w:fldCharType="begin"/>
-        </w:r>
-        <w:r>
-          <w:rPr>
-            <w:noProof/>
-            <w:webHidden/>
-          </w:rPr>
-          <w:instrText xml:space="preserve"> PAGEREF _Toc374303034 \h </w:instrText>
-        </w:r>
-        <w:r>
-          <w:rPr>
-            <w:noProof/>
-            <w:webHidden/>
-          </w:rPr>
-        </w:r>
-        <w:r>
-          <w:rPr>
-            <w:noProof/>
-            <w:webHidden/>
-          </w:rPr>
-          <w:fldChar w:fldCharType="separate"/>
-        </w:r>
-        <w:r>
-          <w:rPr>
-            <w:noProof/>
-            <w:webHidden/>
-          </w:rPr>
-          <w:t>17</w:t>
-        </w:r>
-        <w:r>
-          <w:rPr>
-            <w:noProof/>
-            <w:webHidden/>
-          </w:rPr>
-          <w:fldChar w:fldCharType="end"/>
-        </w:r>
-      </w:hyperlink>
-    </w:p>
-    <w:p>
-      <w:pPr>
-        <w:pStyle w:val="10"/>
-        <w:rPr>
-          <w:rFonts w:asciiTheme="minorHAnsi" w:eastAsiaTheme="minorEastAsia" w:hAnsiTheme="minorHAnsi"/>
-          <w:szCs w:val="22"/>
-        </w:rPr>
-      </w:pPr>
-      <w:hyperlink w:anchor="_Toc374303035" w:history="1">
-        <w:r>
-          <w:rPr>
-            <w:rStyle w:val="a7"/>
-          </w:rPr>
-          <w:t>5.</w:t>
-        </w:r>
-        <w:r>
-          <w:rPr>
-            <w:rFonts w:asciiTheme="minorHAnsi" w:eastAsiaTheme="minorEastAsia" w:hAnsiTheme="minorHAnsi"/>
-            <w:szCs w:val="22"/>
-          </w:rPr>
-          <w:tab/>
-        </w:r>
-        <w:r>
-          <w:rPr>
-            <w:rStyle w:val="a7"/>
-            <w:rFonts w:hint="eastAsia"/>
-          </w:rPr>
-          <w:t>模型</w:t>
-        </w:r>
-        <w:r>
-          <w:rPr>
-            <w:webHidden/>
-          </w:rPr>
-          <w:tab/>
-        </w:r>
-        <w:r>
-          <w:rPr>
-            <w:webHidden/>
-          </w:rPr>
-          <w:fldChar w:fldCharType="begin"/>
-        </w:r>
-        <w:r>
-          <w:rPr>
-            <w:webHidden/>
-          </w:rPr>
-          <w:instrText xml:space="preserve"> PAGEREF _Toc374303035 \h </w:instrText>
-        </w:r>
-        <w:r>
-          <w:rPr>
-            <w:webHidden/>
-          </w:rPr>
-        </w:r>
-        <w:r>
-          <w:rPr>
-            <w:webHidden/>
-          </w:rPr>
-          <w:fldChar w:fldCharType="separate"/>
-        </w:r>
-        <w:r>
-          <w:rPr>
-            <w:webHidden/>
-          </w:rPr>
-          <w:t>19</w:t>
-        </w:r>
-        <w:r>
-          <w:rPr>
-            <w:webHidden/>
-          </w:rPr>
-          <w:fldChar w:fldCharType="end"/>
-        </w:r>
-      </w:hyperlink>
-    </w:p>
-    <w:p>
-      <w:pPr>
-        <w:pStyle w:val="20"/>
-        <w:tabs>
-          <w:tab w:val="right" w:leader="dot" w:pos="8296"/>
-        </w:tabs>
-        <w:rPr>
-          <w:rFonts w:asciiTheme="minorHAnsi" w:eastAsiaTheme="minorEastAsia" w:hAnsiTheme="minorHAnsi"/>
-          <w:noProof/>
-          <w:szCs w:val="22"/>
-        </w:rPr>
-      </w:pPr>
-      <w:hyperlink w:anchor="_Toc374303036" w:history="1">
-        <w:r>
-          <w:rPr>
-            <w:rStyle w:val="a7"/>
-            <w:rFonts w:hint="eastAsia"/>
-            <w:noProof/>
-          </w:rPr>
-          <w:t>定义</w:t>
-        </w:r>
-        <w:r>
-          <w:rPr>
-            <w:noProof/>
-            <w:webHidden/>
-          </w:rPr>
-          <w:tab/>
-        </w:r>
-        <w:r>
-          <w:rPr>
-            <w:noProof/>
-            <w:webHidden/>
-          </w:rPr>
-          <w:fldChar w:fldCharType="begin"/>
-        </w:r>
-        <w:r>
-          <w:rPr>
-            <w:noProof/>
-            <w:webHidden/>
-          </w:rPr>
-          <w:instrText xml:space="preserve"> PAGEREF _Toc374303036 \h </w:instrText>
-        </w:r>
-        <w:r>
-          <w:rPr>
-            <w:noProof/>
-            <w:webHidden/>
-          </w:rPr>
-        </w:r>
-        <w:r>
-          <w:rPr>
-            <w:noProof/>
-            <w:webHidden/>
-          </w:rPr>
-          <w:fldChar w:fldCharType="separate"/>
-        </w:r>
-        <w:r>
-          <w:rPr>
-            <w:noProof/>
-            <w:webHidden/>
-          </w:rPr>
-          <w:t>19</w:t>
-        </w:r>
-        <w:r>
-          <w:rPr>
-            <w:noProof/>
-            <w:webHidden/>
-          </w:rPr>
-          <w:fldChar w:fldCharType="end"/>
-        </w:r>
-      </w:hyperlink>
-    </w:p>
-    <w:p>
-      <w:pPr>
-        <w:pStyle w:val="20"/>
-        <w:tabs>
-          <w:tab w:val="right" w:leader="dot" w:pos="8296"/>
-        </w:tabs>
-        <w:rPr>
-          <w:rFonts w:asciiTheme="minorHAnsi" w:eastAsiaTheme="minorEastAsia" w:hAnsiTheme="minorHAnsi"/>
-          <w:noProof/>
-          <w:szCs w:val="22"/>
-        </w:rPr>
-      </w:pPr>
-      <w:hyperlink w:anchor="_Toc374303037" w:history="1">
-        <w:r>
-          <w:rPr>
-            <w:rStyle w:val="a7"/>
-            <w:rFonts w:hint="eastAsia"/>
-            <w:noProof/>
-          </w:rPr>
-          <w:t>物理形式</w:t>
-        </w:r>
-        <w:r>
-          <w:rPr>
-            <w:noProof/>
-            <w:webHidden/>
-          </w:rPr>
-          <w:tab/>
-        </w:r>
-        <w:r>
-          <w:rPr>
-            <w:noProof/>
-            <w:webHidden/>
-          </w:rPr>
-          <w:fldChar w:fldCharType="begin"/>
-        </w:r>
-        <w:r>
-          <w:rPr>
-            <w:noProof/>
-            <w:webHidden/>
-          </w:rPr>
-          <w:instrText xml:space="preserve"> PAGEREF _Toc374303037 \h </w:instrText>
-        </w:r>
-        <w:r>
-          <w:rPr>
-            <w:noProof/>
-            <w:webHidden/>
-          </w:rPr>
-        </w:r>
-        <w:r>
-          <w:rPr>
-            <w:noProof/>
-            <w:webHidden/>
-          </w:rPr>
-          <w:fldChar w:fldCharType="separate"/>
-        </w:r>
-        <w:r>
-          <w:rPr>
-            <w:noProof/>
-            <w:webHidden/>
-          </w:rPr>
-          <w:t>19</w:t>
-        </w:r>
-        <w:r>
-          <w:rPr>
-            <w:noProof/>
-            <w:webHidden/>
-          </w:rPr>
-          <w:fldChar w:fldCharType="end"/>
-        </w:r>
-      </w:hyperlink>
-    </w:p>
-    <w:p>
-      <w:pPr>
-        <w:pStyle w:val="20"/>
-        <w:tabs>
-          <w:tab w:val="right" w:leader="dot" w:pos="8296"/>
-        </w:tabs>
-        <w:rPr>
-          <w:rFonts w:asciiTheme="minorHAnsi" w:eastAsiaTheme="minorEastAsia" w:hAnsiTheme="minorHAnsi"/>
-          <w:noProof/>
-          <w:szCs w:val="22"/>
-        </w:rPr>
-      </w:pPr>
-      <w:hyperlink w:anchor="_Toc374303038" w:history="1">
-        <w:r>
-          <w:rPr>
-            <w:rStyle w:val="a7"/>
-            <w:rFonts w:hint="eastAsia"/>
-            <w:noProof/>
-          </w:rPr>
-          <w:t>逻辑构成</w:t>
-        </w:r>
-        <w:r>
-          <w:rPr>
-            <w:noProof/>
-            <w:webHidden/>
-          </w:rPr>
-          <w:tab/>
-        </w:r>
-        <w:r>
-          <w:rPr>
-            <w:noProof/>
-            <w:webHidden/>
-          </w:rPr>
-          <w:fldChar w:fldCharType="begin"/>
-        </w:r>
-        <w:r>
-          <w:rPr>
-            <w:noProof/>
-            <w:webHidden/>
-          </w:rPr>
-          <w:instrText xml:space="preserve"> PAGEREF _Toc374303038 \h </w:instrText>
-        </w:r>
-        <w:r>
-          <w:rPr>
-            <w:noProof/>
-            <w:webHidden/>
-          </w:rPr>
-        </w:r>
-        <w:r>
-          <w:rPr>
-            <w:noProof/>
-            <w:webHidden/>
-          </w:rPr>
-          <w:fldChar w:fldCharType="separate"/>
-        </w:r>
-        <w:r>
-          <w:rPr>
-            <w:noProof/>
-            <w:webHidden/>
-          </w:rPr>
-          <w:t>19</w:t>
-        </w:r>
-        <w:r>
-          <w:rPr>
-            <w:noProof/>
-            <w:webHidden/>
-          </w:rPr>
-          <w:fldChar w:fldCharType="end"/>
-        </w:r>
-      </w:hyperlink>
-    </w:p>
-    <w:p>
-      <w:pPr>
-        <w:pStyle w:val="20"/>
-        <w:tabs>
-          <w:tab w:val="right" w:leader="dot" w:pos="8296"/>
-        </w:tabs>
-        <w:rPr>
-          <w:rFonts w:asciiTheme="minorHAnsi" w:eastAsiaTheme="minorEastAsia" w:hAnsiTheme="minorHAnsi"/>
-          <w:noProof/>
-          <w:szCs w:val="22"/>
-        </w:rPr>
-      </w:pPr>
-      <w:hyperlink w:anchor="_Toc374303039" w:history="1">
-        <w:r>
-          <w:rPr>
-            <w:rStyle w:val="a7"/>
-            <w:rFonts w:hint="eastAsia"/>
-            <w:noProof/>
-          </w:rPr>
-          <w:t>节点说明</w:t>
-        </w:r>
-        <w:r>
-          <w:rPr>
-            <w:noProof/>
-            <w:webHidden/>
-          </w:rPr>
-          <w:tab/>
-        </w:r>
-        <w:r>
-          <w:rPr>
-            <w:noProof/>
-            <w:webHidden/>
-          </w:rPr>
-          <w:fldChar w:fldCharType="begin"/>
-        </w:r>
-        <w:r>
-          <w:rPr>
-            <w:noProof/>
-            <w:webHidden/>
-          </w:rPr>
-          <w:instrText xml:space="preserve"> PAGEREF _Toc374303039 \h </w:instrText>
-        </w:r>
-        <w:r>
-          <w:rPr>
-            <w:noProof/>
-            <w:webHidden/>
-          </w:rPr>
-        </w:r>
-        <w:r>
-          <w:rPr>
-            <w:noProof/>
-            <w:webHidden/>
-          </w:rPr>
-          <w:fldChar w:fldCharType="separate"/>
-        </w:r>
-        <w:r>
-          <w:rPr>
-            <w:noProof/>
-            <w:webHidden/>
-          </w:rPr>
-          <w:t>19</w:t>
-        </w:r>
-        <w:r>
-          <w:rPr>
-            <w:noProof/>
-            <w:webHidden/>
-          </w:rPr>
-          <w:fldChar w:fldCharType="end"/>
-        </w:r>
-      </w:hyperlink>
-    </w:p>
-    <w:p>
-      <w:pPr>
-        <w:pStyle w:val="20"/>
-        <w:tabs>
-          <w:tab w:val="right" w:leader="dot" w:pos="8296"/>
-        </w:tabs>
-        <w:rPr>
-          <w:rFonts w:asciiTheme="minorHAnsi" w:eastAsiaTheme="minorEastAsia" w:hAnsiTheme="minorHAnsi"/>
-          <w:noProof/>
-          <w:szCs w:val="22"/>
-        </w:rPr>
-      </w:pPr>
-      <w:hyperlink w:anchor="_Toc374303040" w:history="1">
-        <w:r>
-          <w:rPr>
-            <w:rStyle w:val="a7"/>
-            <w:rFonts w:hint="eastAsia"/>
-            <w:noProof/>
-          </w:rPr>
-          <w:t>设计原则</w:t>
-        </w:r>
-        <w:r>
-          <w:rPr>
-            <w:noProof/>
-            <w:webHidden/>
-          </w:rPr>
-          <w:tab/>
-        </w:r>
-        <w:r>
-          <w:rPr>
-            <w:noProof/>
-            <w:webHidden/>
-          </w:rPr>
-          <w:fldChar w:fldCharType="begin"/>
-        </w:r>
-        <w:r>
-          <w:rPr>
-            <w:noProof/>
-            <w:webHidden/>
-          </w:rPr>
-          <w:instrText xml:space="preserve"> PAGEREF _Toc374303040 \h </w:instrText>
-        </w:r>
-        <w:r>
-          <w:rPr>
-            <w:noProof/>
-            <w:webHidden/>
-          </w:rPr>
-        </w:r>
-        <w:r>
-          <w:rPr>
-            <w:noProof/>
-            <w:webHidden/>
-          </w:rPr>
-          <w:fldChar w:fldCharType="separate"/>
-        </w:r>
-        <w:r>
-          <w:rPr>
-            <w:noProof/>
-            <w:webHidden/>
-          </w:rPr>
-          <w:t>21</w:t>
-        </w:r>
-        <w:r>
-          <w:rPr>
-            <w:noProof/>
-            <w:webHidden/>
-          </w:rPr>
-          <w:fldChar w:fldCharType="end"/>
-        </w:r>
-      </w:hyperlink>
-    </w:p>
-    <w:p>
-      <w:pPr>
-        <w:spacing w:line="240" w:lineRule="auto"/>
-      </w:pPr>
-      <w:r>
-        <w:rPr>
-          <w:rFonts w:ascii="黑体" w:eastAsia="黑体" w:hAnsi="黑体"/>
-        </w:rPr>
-        <w:fldChar w:fldCharType="end"/>
-      </w:r>
-    </w:p>
-    <w:p>
-      <w:pPr>
-        <w:sectPr>
-          <w:footerReference w:type="default" r:id="rId10"/>
-          <w:pgSz w:w="11906" w:h="16838"/>
-          <w:pgMar w:top="1440" w:right="1800" w:bottom="1440" w:left="1800" w:header="851" w:footer="992" w:gutter="0"/>
-          <w:cols w:space="425"/>
-          <w:docGrid w:type="lines" w:linePitch="312"/>
-        </w:sectPr>
-      </w:pPr>
-    </w:p>
-    <w:p>
-      <w:pPr>
         <w:pStyle w:val="1"/>
         <w:spacing w:after="312"/>
       </w:pPr>
-      <w:bookmarkStart w:id="2" w:name="_Toc374303008"/>
+      <w:bookmarkStart w:id="3" w:name="_Toc374303008"/>
       <w:r>
         <w:rPr>
           <w:rFonts w:hint="eastAsia"/>
@@ -2785,7 +2780,7 @@
         <w:lastRenderedPageBreak/>
         <w:t>起始</w:t>
       </w:r>
-      <w:bookmarkEnd w:id="2"/>
+      <w:bookmarkEnd w:id="3"/>
     </w:p>
     <w:p>
       <w:pPr>
@@ -2793,7 +2788,7 @@
         <w:spacing w:after="156"/>
         <w:ind w:left="420" w:hanging="420"/>
       </w:pPr>
-      <w:bookmarkStart w:id="3" w:name="_Toc374303009"/>
+      <w:bookmarkStart w:id="4" w:name="_Toc374303009"/>
       <w:proofErr w:type="spellStart"/>
       <w:r>
         <w:rPr>
@@ -2808,7 +2803,7 @@
         </w:rPr>
         <w:t>框架</w:t>
       </w:r>
-      <w:bookmarkEnd w:id="3"/>
+      <w:bookmarkEnd w:id="4"/>
     </w:p>
     <w:p>
       <w:pPr>
@@ -2850,33 +2845,58 @@
       </w:r>
       <w:r>
         <w:rPr>
+          <w:rFonts w:cs="Calibri"/>
+        </w:rPr>
+        <w:t>FOCBAR</w:t>
+      </w:r>
+      <w:r>
+        <w:rPr>
           <w:rFonts w:cs="Calibri" w:hint="eastAsia"/>
         </w:rPr>
-        <w:t>TCM</w:t>
+        <w:t>的</w:t>
       </w:r>
       <w:r>
         <w:rPr>
           <w:rFonts w:cs="Calibri" w:hint="eastAsia"/>
         </w:rPr>
-        <w:t>范式的</w:t>
+        <w:t>组件化软件</w:t>
       </w:r>
       <w:r>
         <w:rPr>
           <w:rFonts w:cs="Calibri" w:hint="eastAsia"/>
         </w:rPr>
-        <w:t>组件化软件</w:t>
+        <w:t>开发框架</w:t>
       </w:r>
       <w:r>
         <w:rPr>
           <w:rFonts w:cs="Calibri" w:hint="eastAsia"/>
         </w:rPr>
-        <w:t>开发框架</w:t>
+        <w:t>。</w:t>
+      </w:r>
+    </w:p>
+    <w:p>
+      <w:pPr>
+        <w:rPr>
+          <w:rFonts w:cs="Calibri"/>
+        </w:rPr>
+      </w:pPr>
+      <w:r>
+        <w:rPr>
+          <w:rFonts w:cs="Calibri"/>
+        </w:rPr>
+        <w:t>FOCBAR</w:t>
       </w:r>
       <w:r>
         <w:rPr>
           <w:rFonts w:cs="Calibri" w:hint="eastAsia"/>
         </w:rPr>
-        <w:t>。</w:t>
+        <w:t>是</w:t>
+      </w:r>
+      <w:r>
+        <w:rPr>
+          <w:rFonts w:cs="Calibri" w:hint="eastAsia"/>
+        </w:rPr>
+        <w:t>一个基本约束集，其中提出一系列用于组件架构设计的约束。</w:t>
       </w:r>
     </w:p>
     <w:p>
@@ -2889,13 +2909,19 @@
         <w:rPr>
           <w:rFonts w:cs="Calibri" w:hint="eastAsia"/>
         </w:rPr>
-        <w:t>TCM</w:t>
+        <w:t>具体请参考</w:t>
+      </w:r>
+      <w:r>
+        <w:rPr>
+          <w:rFonts w:cs="Calibri"/>
+        </w:rPr>
+        <w:t>FOCBAR</w:t>
       </w:r>
       <w:r>
         <w:rPr>
           <w:rFonts w:cs="Calibri" w:hint="eastAsia"/>
         </w:rPr>
-        <w:t>范式是一种组件化软件开发的抽象描述，</w:t>
+        <w:t>文档。</w:t>
       </w:r>
     </w:p>
     <w:p>
@@ -2904,49 +2930,83 @@
           <w:rFonts w:cs="Calibri"/>
         </w:rPr>
       </w:pPr>
+    </w:p>
+    <w:p>
+      <w:pPr>
+        <w:rPr>
+          <w:rFonts w:cs="Calibri"/>
+        </w:rPr>
+      </w:pPr>
       <w:r>
         <w:rPr>
           <w:rFonts w:cs="Calibri" w:hint="eastAsia"/>
         </w:rPr>
-        <w:t>具体请参考</w:t>
-      </w:r>
+        <w:t>当前文档用于版本：</w:t>
+      </w:r>
+      <w:proofErr w:type="spellStart"/>
       <w:r>
         <w:rPr>
           <w:rFonts w:cs="Calibri" w:hint="eastAsia"/>
         </w:rPr>
-        <w:t>TCM</w:t>
-      </w:r>
+        <w:t>Vapula</w:t>
+      </w:r>
+      <w:proofErr w:type="spellEnd"/>
       <w:r>
         <w:rPr>
           <w:rFonts w:cs="Calibri" w:hint="eastAsia"/>
         </w:rPr>
-        <w:t>范式文档。</w:t>
-      </w:r>
-    </w:p>
-    <w:p>
-      <w:pPr>
+        <w:t xml:space="preserve"> </w:t>
+      </w:r>
+      <w:r>
         <w:rPr>
           <w:rFonts w:cs="Calibri"/>
         </w:rPr>
-      </w:pPr>
-    </w:p>
-    <w:p>
-      <w:pPr>
+        <w:t>1</w:t>
+      </w:r>
+      <w:r>
+        <w:rPr>
+          <w:rFonts w:cs="Calibri" w:hint="eastAsia"/>
+        </w:rPr>
+        <w:t>.</w:t>
+      </w:r>
+      <w:r>
         <w:rPr>
           <w:rFonts w:cs="Calibri"/>
         </w:rPr>
+        <w:t>0</w:t>
+      </w:r>
+    </w:p>
+    <w:p>
+      <w:pPr>
+        <w:rPr>
+          <w:rFonts w:cs="Calibri"/>
+        </w:rPr>
       </w:pPr>
       <w:r>
         <w:rPr>
           <w:rFonts w:cs="Calibri" w:hint="eastAsia"/>
         </w:rPr>
-        <w:t>当前文档用于版本：</w:t>
+        <w:t>可以在</w:t>
       </w:r>
       <w:proofErr w:type="spellStart"/>
       <w:r>
         <w:rPr>
           <w:rFonts w:cs="Calibri" w:hint="eastAsia"/>
         </w:rPr>
+        <w:t>Github</w:t>
+      </w:r>
+      <w:proofErr w:type="spellEnd"/>
+      <w:r>
+        <w:rPr>
+          <w:rFonts w:cs="Calibri" w:hint="eastAsia"/>
+        </w:rPr>
+        <w:t>获取</w:t>
+      </w:r>
+      <w:proofErr w:type="spellStart"/>
+      <w:r>
+        <w:rPr>
+          <w:rFonts w:cs="Calibri" w:hint="eastAsia"/>
+        </w:rPr>
         <w:t>Vapula</w:t>
       </w:r>
       <w:proofErr w:type="spellEnd"/>
@@ -2954,32 +3014,42 @@
         <w:rPr>
           <w:rFonts w:cs="Calibri" w:hint="eastAsia"/>
         </w:rPr>
-        <w:t xml:space="preserve"> </w:t>
+        <w:t>的开发版本和发布版本</w:t>
       </w:r>
       <w:r>
         <w:rPr>
           <w:rFonts w:cs="Calibri" w:hint="eastAsia"/>
         </w:rPr>
-        <w:t>2.x</w:t>
+        <w:t>：</w:t>
       </w:r>
       <w:r>
         <w:rPr>
           <w:rFonts w:cs="Calibri" w:hint="eastAsia"/>
         </w:rPr>
-        <w:t>（</w:t>
-      </w:r>
+        <w:t>github.com/</w:t>
+      </w:r>
+      <w:proofErr w:type="spellStart"/>
       <w:r>
         <w:rPr>
           <w:rFonts w:cs="Calibri" w:hint="eastAsia"/>
         </w:rPr>
-        <w:t>TCM 2.0</w:t>
-      </w:r>
+        <w:t>sartrey</w:t>
+      </w:r>
+      <w:proofErr w:type="spellEnd"/>
       <w:r>
         <w:rPr>
           <w:rFonts w:cs="Calibri" w:hint="eastAsia"/>
         </w:rPr>
-        <w:t>）</w:t>
-      </w:r>
+        <w:t>/</w:t>
+      </w:r>
+      <w:proofErr w:type="spellStart"/>
+      <w:r>
+        <w:rPr>
+          <w:rFonts w:cs="Calibri" w:hint="eastAsia"/>
+        </w:rPr>
+        <w:t>vapula</w:t>
+      </w:r>
+      <w:proofErr w:type="spellEnd"/>
     </w:p>
     <w:p>
       <w:pPr>
@@ -2987,73 +3057,32 @@
           <w:rFonts w:cs="Calibri"/>
         </w:rPr>
       </w:pPr>
+    </w:p>
+    <w:p>
+      <w:pPr>
+        <w:rPr>
+          <w:rFonts w:cs="Calibri"/>
+        </w:rPr>
+      </w:pPr>
+      <w:proofErr w:type="spellStart"/>
       <w:r>
         <w:rPr>
           <w:rFonts w:cs="Calibri" w:hint="eastAsia"/>
         </w:rPr>
-        <w:t>可以在</w:t>
-      </w:r>
-      <w:proofErr w:type="spellStart"/>
-      <w:r>
-        <w:rPr>
-          <w:rFonts w:cs="Calibri" w:hint="eastAsia"/>
-        </w:rPr>
-        <w:t>Github</w:t>
+        <w:t>V</w:t>
+      </w:r>
+      <w:r>
+        <w:rPr>
+          <w:rFonts w:cs="Calibri"/>
+        </w:rPr>
+        <w:t>apula</w:t>
       </w:r>
       <w:proofErr w:type="spellEnd"/>
       <w:r>
         <w:rPr>
-          <w:rFonts w:cs="Calibri" w:hint="eastAsia"/>
-        </w:rPr>
-        <w:t>获取最新版本：</w:t>
-      </w:r>
-      <w:r>
-        <w:rPr>
-          <w:rFonts w:cs="Calibri" w:hint="eastAsia"/>
-        </w:rPr>
-        <w:t>github.com/</w:t>
-      </w:r>
-      <w:proofErr w:type="spellStart"/>
-      <w:r>
-        <w:rPr>
-          <w:rFonts w:cs="Calibri" w:hint="eastAsia"/>
-        </w:rPr>
-        <w:t>sartrey</w:t>
-      </w:r>
-      <w:proofErr w:type="spellEnd"/>
-      <w:r>
-        <w:rPr>
-          <w:rFonts w:cs="Calibri" w:hint="eastAsia"/>
-        </w:rPr>
-        <w:t>/</w:t>
-      </w:r>
-      <w:proofErr w:type="spellStart"/>
-      <w:r>
-        <w:rPr>
-          <w:rFonts w:cs="Calibri" w:hint="eastAsia"/>
-        </w:rPr>
-        <w:t>vapula</w:t>
-      </w:r>
-      <w:proofErr w:type="spellEnd"/>
-    </w:p>
-    <w:p>
-      <w:pPr>
-        <w:rPr>
           <w:rFonts w:cs="Calibri"/>
         </w:rPr>
-      </w:pPr>
-    </w:p>
-    <w:p>
-      <w:pPr>
-        <w:rPr>
-          <w:rFonts w:cs="Calibri"/>
-        </w:rPr>
-      </w:pPr>
-      <w:r>
-        <w:rPr>
-          <w:rFonts w:cs="Calibri" w:hint="eastAsia"/>
-        </w:rPr>
-        <w:t>核心</w:t>
+        <w:t>框架</w:t>
       </w:r>
       <w:r>
         <w:rPr>
@@ -3356,7 +3385,7 @@
         <w:spacing w:after="156"/>
         <w:ind w:left="420" w:hanging="420"/>
       </w:pPr>
-      <w:bookmarkStart w:id="4" w:name="_Toc374303010"/>
+      <w:bookmarkStart w:id="5" w:name="_Toc374303010"/>
       <w:proofErr w:type="spellStart"/>
       <w:r>
         <w:rPr>
@@ -3372,7 +3401,7 @@
         </w:rPr>
         <w:t>授权</w:t>
       </w:r>
-      <w:bookmarkEnd w:id="4"/>
+      <w:bookmarkEnd w:id="5"/>
     </w:p>
     <w:p>
       <w:pPr>
@@ -3398,37 +3427,43 @@
         <w:rPr>
           <w:rFonts w:cs="Calibri" w:hint="eastAsia"/>
         </w:rPr>
-        <w:t>的</w:t>
+        <w:t>软件</w:t>
       </w:r>
       <w:r>
         <w:rPr>
           <w:rFonts w:cs="Calibri" w:hint="eastAsia"/>
         </w:rPr>
-        <w:t>TCM</w:t>
+        <w:t>，遵守</w:t>
       </w:r>
       <w:r>
         <w:rPr>
           <w:rFonts w:cs="Calibri" w:hint="eastAsia"/>
         </w:rPr>
-        <w:t>实现</w:t>
+        <w:t>Apache 2</w:t>
       </w:r>
       <w:r>
         <w:rPr>
           <w:rFonts w:cs="Calibri" w:hint="eastAsia"/>
         </w:rPr>
-        <w:t>，遵守</w:t>
+        <w:t>许可证进行分发，</w:t>
       </w:r>
       <w:r>
         <w:rPr>
           <w:rFonts w:cs="Calibri" w:hint="eastAsia"/>
         </w:rPr>
-        <w:t>Apache 2</w:t>
+        <w:t>版权归</w:t>
       </w:r>
       <w:r>
         <w:rPr>
           <w:rFonts w:cs="Calibri" w:hint="eastAsia"/>
         </w:rPr>
-        <w:t>许可证进行分发。</w:t>
+        <w:t>Sartrey</w:t>
+      </w:r>
+      <w:r>
+        <w:rPr>
+          <w:rFonts w:cs="Calibri" w:hint="eastAsia"/>
+        </w:rPr>
+        <w:t>所有。</w:t>
       </w:r>
     </w:p>
     <w:p>
@@ -3441,48 +3476,9 @@
         <w:rPr>
           <w:rFonts w:cs="Calibri" w:hint="eastAsia"/>
         </w:rPr>
-        <w:t>版权归</w:t>
-      </w:r>
-      <w:proofErr w:type="spellStart"/>
-      <w:r>
-        <w:rPr>
-          <w:rFonts w:cs="Calibri" w:hint="eastAsia"/>
-        </w:rPr>
-        <w:t>Sartrey</w:t>
-      </w:r>
-      <w:proofErr w:type="spellEnd"/>
-      <w:r>
-        <w:rPr>
-          <w:rFonts w:cs="Calibri" w:hint="eastAsia"/>
-        </w:rPr>
-        <w:t xml:space="preserve"> </w:t>
-      </w:r>
-      <w:r>
-        <w:rPr>
-          <w:rFonts w:cs="Calibri"/>
-        </w:rPr>
-        <w:t>2013</w:t>
-      </w:r>
-      <w:r>
-        <w:rPr>
-          <w:rFonts w:cs="Calibri" w:hint="eastAsia"/>
-        </w:rPr>
-        <w:t>所有。</w:t>
-      </w:r>
-    </w:p>
-    <w:p>
-      <w:pPr>
-        <w:rPr>
-          <w:rFonts w:cs="Calibri"/>
-        </w:rPr>
-      </w:pPr>
-      <w:r>
-        <w:rPr>
-          <w:rFonts w:cs="Calibri" w:hint="eastAsia"/>
-        </w:rPr>
         <w:t>你可以在以下位置获得源代码：</w:t>
       </w:r>
-      <w:hyperlink r:id="rId11" w:history="1">
+      <w:hyperlink r:id="rId10" w:history="1">
         <w:r>
           <w:rPr>
             <w:rStyle w:val="a7"/>
@@ -3652,25 +3648,21 @@
       <w:r>
         <w:t>以任何方式（声明或暗示</w:t>
       </w:r>
-      <w:proofErr w:type="spellStart"/>
       <w:r>
         <w:rPr>
           <w:rFonts w:hint="eastAsia"/>
         </w:rPr>
         <w:t>Sartrey</w:t>
       </w:r>
-      <w:proofErr w:type="spellEnd"/>
       <w:r>
         <w:t>已经为你的分发背书）使用</w:t>
       </w:r>
-      <w:proofErr w:type="spellStart"/>
       <w:r>
         <w:rPr>
           <w:rFonts w:hint="eastAsia"/>
         </w:rPr>
         <w:t>Sartrey</w:t>
       </w:r>
-      <w:proofErr w:type="spellEnd"/>
       <w:r>
         <w:t>拥有的任何商标</w:t>
       </w:r>
@@ -3687,14 +3679,12 @@
       <w:r>
         <w:t>以任何方式（声明或暗示你创建了此软件）使用任何</w:t>
       </w:r>
-      <w:proofErr w:type="spellStart"/>
       <w:r>
         <w:rPr>
           <w:rFonts w:hint="eastAsia"/>
         </w:rPr>
         <w:t>Sartrey</w:t>
       </w:r>
-      <w:proofErr w:type="spellEnd"/>
       <w:r>
         <w:t>拥有的商标</w:t>
       </w:r>
@@ -3761,14 +3751,12 @@
       <w:r>
         <w:t>进行准确的声明，其权利归属于</w:t>
       </w:r>
-      <w:proofErr w:type="spellStart"/>
       <w:r>
         <w:rPr>
           <w:rFonts w:hint="eastAsia"/>
         </w:rPr>
         <w:t>Sartrey</w:t>
       </w:r>
-      <w:proofErr w:type="spellEnd"/>
     </w:p>
     <w:p/>
     <w:p>
@@ -4241,7 +4229,7 @@
         <w:pStyle w:val="1"/>
         <w:spacing w:after="312"/>
       </w:pPr>
-      <w:bookmarkStart w:id="5" w:name="_Toc374303011"/>
+      <w:bookmarkStart w:id="6" w:name="_Toc374303011"/>
       <w:r>
         <w:rPr>
           <w:rFonts w:hint="eastAsia"/>
@@ -4249,7 +4237,7 @@
         <w:lastRenderedPageBreak/>
         <w:t>组件</w:t>
       </w:r>
-      <w:bookmarkEnd w:id="5"/>
+      <w:bookmarkEnd w:id="6"/>
     </w:p>
     <w:p>
       <w:pPr>
@@ -4257,14 +4245,14 @@
         <w:spacing w:after="156"/>
         <w:ind w:left="420" w:hanging="420"/>
       </w:pPr>
-      <w:bookmarkStart w:id="6" w:name="_Toc374303012"/>
+      <w:bookmarkStart w:id="7" w:name="_Toc374303012"/>
       <w:r>
         <w:rPr>
           <w:rFonts w:hint="eastAsia"/>
         </w:rPr>
         <w:t>定义</w:t>
       </w:r>
-      <w:bookmarkEnd w:id="6"/>
+      <w:bookmarkEnd w:id="7"/>
     </w:p>
     <w:p>
       <w:r>
@@ -4371,14 +4359,14 @@
         <w:spacing w:after="156"/>
         <w:ind w:left="420" w:hanging="420"/>
       </w:pPr>
-      <w:bookmarkStart w:id="7" w:name="_Toc374303013"/>
+      <w:bookmarkStart w:id="8" w:name="_Toc374303013"/>
       <w:r>
         <w:rPr>
           <w:rFonts w:hint="eastAsia"/>
         </w:rPr>
         <w:t>物理形式</w:t>
       </w:r>
-      <w:bookmarkEnd w:id="7"/>
+      <w:bookmarkEnd w:id="8"/>
     </w:p>
     <w:p>
       <w:r>
@@ -5332,7 +5320,7 @@
         <w:pStyle w:val="2"/>
         <w:spacing w:after="156"/>
       </w:pPr>
-      <w:bookmarkStart w:id="8" w:name="_Toc374303014"/>
+      <w:bookmarkStart w:id="9" w:name="_Toc374303014"/>
       <w:r>
         <w:rPr>
           <w:rFonts w:hint="eastAsia"/>
@@ -5345,7 +5333,7 @@
         </w:rPr>
         <w:t>构成</w:t>
       </w:r>
-      <w:bookmarkEnd w:id="8"/>
+      <w:bookmarkEnd w:id="9"/>
     </w:p>
     <w:p>
       <w:r>
@@ -5631,7 +5619,7 @@
         <w:pStyle w:val="2"/>
         <w:spacing w:after="156"/>
       </w:pPr>
-      <w:bookmarkStart w:id="9" w:name="_Toc374303015"/>
+      <w:bookmarkStart w:id="10" w:name="_Toc374303015"/>
       <w:r>
         <w:rPr>
           <w:rFonts w:hint="eastAsia"/>
@@ -5639,7 +5627,7 @@
         <w:lastRenderedPageBreak/>
         <w:t>开发的第一步</w:t>
       </w:r>
-      <w:bookmarkEnd w:id="9"/>
+      <w:bookmarkEnd w:id="10"/>
     </w:p>
     <w:p>
       <w:pPr>
@@ -6506,7 +6494,7 @@
         <w:pStyle w:val="2"/>
         <w:spacing w:after="156"/>
       </w:pPr>
-      <w:bookmarkStart w:id="10" w:name="_Toc374303016"/>
+      <w:bookmarkStart w:id="11" w:name="_Toc374303016"/>
       <w:r>
         <w:rPr>
           <w:rFonts w:hint="eastAsia"/>
@@ -6514,7 +6502,7 @@
         <w:lastRenderedPageBreak/>
         <w:t>接口规范</w:t>
       </w:r>
-      <w:bookmarkEnd w:id="10"/>
+      <w:bookmarkEnd w:id="11"/>
     </w:p>
     <w:p>
       <w:r>
@@ -7990,7 +7978,7 @@
         <w:pStyle w:val="3"/>
         <w:ind w:left="283" w:hanging="283"/>
       </w:pPr>
-      <w:bookmarkStart w:id="11" w:name="_Toc374303017"/>
+      <w:bookmarkStart w:id="12" w:name="_Toc374303017"/>
       <w:r>
         <w:rPr>
           <w:rFonts w:hint="eastAsia"/>
@@ -8004,7 +7992,7 @@
         </w:rPr>
         <w:t>组件</w:t>
       </w:r>
-      <w:bookmarkEnd w:id="11"/>
+      <w:bookmarkEnd w:id="12"/>
     </w:p>
     <w:p>
       <w:r>
@@ -8754,7 +8742,7 @@
         <w:pStyle w:val="3"/>
         <w:ind w:left="283" w:hanging="283"/>
       </w:pPr>
-      <w:bookmarkStart w:id="12" w:name="_Toc374303018"/>
+      <w:bookmarkStart w:id="13" w:name="_Toc374303018"/>
       <w:r>
         <w:rPr>
           <w:rFonts w:hint="eastAsia"/>
@@ -8767,7 +8755,7 @@
         </w:rPr>
         <w:t>组件</w:t>
       </w:r>
-      <w:bookmarkEnd w:id="12"/>
+      <w:bookmarkEnd w:id="13"/>
     </w:p>
     <w:p>
       <w:r>
@@ -9652,7 +9640,7 @@
         <w:pStyle w:val="2"/>
         <w:spacing w:after="156"/>
       </w:pPr>
-      <w:bookmarkStart w:id="13" w:name="_Toc374303019"/>
+      <w:bookmarkStart w:id="14" w:name="_Toc374303019"/>
       <w:r>
         <w:rPr>
           <w:rFonts w:hint="eastAsia"/>
@@ -9660,7 +9648,7 @@
         <w:lastRenderedPageBreak/>
         <w:t>避免重复异步</w:t>
       </w:r>
-      <w:bookmarkEnd w:id="13"/>
+      <w:bookmarkEnd w:id="14"/>
     </w:p>
     <w:p>
       <w:r>
@@ -10220,7 +10208,7 @@
         <w:pStyle w:val="2"/>
         <w:spacing w:after="156"/>
       </w:pPr>
-      <w:bookmarkStart w:id="14" w:name="_Toc374303020"/>
+      <w:bookmarkStart w:id="15" w:name="_Toc374303020"/>
       <w:r>
         <w:rPr>
           <w:rFonts w:hint="eastAsia"/>
@@ -10228,7 +10216,7 @@
         <w:lastRenderedPageBreak/>
         <w:t>组件状态通信</w:t>
       </w:r>
-      <w:bookmarkEnd w:id="14"/>
+      <w:bookmarkEnd w:id="15"/>
     </w:p>
     <w:p>
       <w:pPr>
@@ -14397,7 +14385,7 @@
         <w:pStyle w:val="2"/>
         <w:spacing w:after="156"/>
       </w:pPr>
-      <w:bookmarkStart w:id="15" w:name="_Toc374303021"/>
+      <w:bookmarkStart w:id="16" w:name="_Toc374303021"/>
       <w:r>
         <w:rPr>
           <w:rFonts w:hint="eastAsia"/>
@@ -14405,7 +14393,7 @@
         <w:lastRenderedPageBreak/>
         <w:t>组件参数通信</w:t>
       </w:r>
-      <w:bookmarkEnd w:id="15"/>
+      <w:bookmarkEnd w:id="16"/>
     </w:p>
     <w:p>
       <w:pPr>
@@ -19081,7 +19069,7 @@
         <w:pStyle w:val="2"/>
         <w:spacing w:after="156"/>
       </w:pPr>
-      <w:bookmarkStart w:id="16" w:name="_Toc374303022"/>
+      <w:bookmarkStart w:id="17" w:name="_Toc374303022"/>
       <w:r>
         <w:rPr>
           <w:rFonts w:hint="eastAsia"/>
@@ -19101,7 +19089,7 @@
         </w:rPr>
         <w:t>开发</w:t>
       </w:r>
-      <w:bookmarkEnd w:id="16"/>
+      <w:bookmarkEnd w:id="17"/>
     </w:p>
     <w:p>
       <w:r>
@@ -19479,7 +19467,7 @@
         <w:pStyle w:val="1"/>
         <w:spacing w:after="312"/>
       </w:pPr>
-      <w:bookmarkStart w:id="17" w:name="_Toc374303023"/>
+      <w:bookmarkStart w:id="18" w:name="_Toc374303023"/>
       <w:r>
         <w:rPr>
           <w:rFonts w:hint="eastAsia"/>
@@ -19487,7 +19475,7 @@
         <w:lastRenderedPageBreak/>
         <w:t>驱动</w:t>
       </w:r>
-      <w:bookmarkEnd w:id="17"/>
+      <w:bookmarkEnd w:id="18"/>
     </w:p>
     <w:p>
       <w:pPr>
@@ -19495,14 +19483,14 @@
         <w:spacing w:after="156"/>
         <w:ind w:left="420" w:hanging="420"/>
       </w:pPr>
-      <w:bookmarkStart w:id="18" w:name="_Toc374303024"/>
+      <w:bookmarkStart w:id="19" w:name="_Toc374303024"/>
       <w:r>
         <w:rPr>
           <w:rFonts w:hint="eastAsia"/>
         </w:rPr>
         <w:t>定义</w:t>
       </w:r>
-      <w:bookmarkEnd w:id="18"/>
+      <w:bookmarkEnd w:id="19"/>
     </w:p>
     <w:p>
       <w:r>
@@ -19584,14 +19572,14 @@
         <w:spacing w:after="156"/>
         <w:ind w:left="420" w:hanging="420"/>
       </w:pPr>
-      <w:bookmarkStart w:id="19" w:name="_Toc374303025"/>
+      <w:bookmarkStart w:id="20" w:name="_Toc374303025"/>
       <w:r>
         <w:rPr>
           <w:rFonts w:hint="eastAsia"/>
         </w:rPr>
         <w:t>物理形式</w:t>
       </w:r>
-      <w:bookmarkEnd w:id="19"/>
+      <w:bookmarkEnd w:id="20"/>
     </w:p>
     <w:p>
       <w:r>
@@ -19761,13 +19749,7 @@
         <w:t>定义</w:t>
       </w:r>
     </w:p>
-    <w:p>
-      <w:pPr>
-        <w:rPr>
-          <w:rFonts w:hint="eastAsia"/>
-        </w:rPr>
-      </w:pPr>
-    </w:p>
+    <w:p/>
     <w:p>
       <w:pPr>
         <w:pStyle w:val="2"/>
@@ -19781,10 +19763,7 @@
         <w:t>物理形式</w:t>
       </w:r>
     </w:p>
-    <w:p>
-      <w:bookmarkStart w:id="20" w:name="_GoBack"/>
-      <w:bookmarkEnd w:id="20"/>
-    </w:p>
+    <w:p/>
     <w:p>
       <w:pPr>
         <w:spacing w:before="-1" w:after="-1"/>
@@ -25120,7 +25099,7 @@
       </w:pPr>
     </w:p>
     <w:sectPr>
-      <w:footerReference w:type="default" r:id="rId12"/>
+      <w:footerReference w:type="default" r:id="rId11"/>
       <w:pgSz w:w="11906" w:h="16838"/>
       <w:pgMar w:top="1440" w:right="1800" w:bottom="1440" w:left="1800" w:header="851" w:footer="992" w:gutter="0"/>
       <w:pgNumType w:start="1"/>
@@ -25132,7 +25111,7 @@
 </file>
 
 <file path=word/endnotes.xml><?xml version="1.0" encoding="utf-8"?>
-<w:endnotes xmlns:wpc="http://schemas.microsoft.com/office/word/2010/wordprocessingCanvas" xmlns:mc="http://schemas.openxmlformats.org/markup-compatibility/2006" xmlns:o="urn:schemas-microsoft-com:office:office" xmlns:r="http://schemas.openxmlformats.org/officeDocument/2006/relationships" xmlns:m="http://schemas.openxmlformats.org/officeDocument/2006/math" xmlns:v="urn:schemas-microsoft-com:vml" xmlns:wp14="http://schemas.microsoft.com/office/word/2010/wordprocessingDrawing" xmlns:wp="http://schemas.openxmlformats.org/drawingml/2006/wordprocessingDrawing" xmlns:w10="urn:schemas-microsoft-com:office:word" xmlns:w="http://schemas.openxmlformats.org/wordprocessingml/2006/main" xmlns:w14="http://schemas.microsoft.com/office/word/2010/wordml" xmlns:wpg="http://schemas.microsoft.com/office/word/2010/wordprocessingGroup" xmlns:wpi="http://schemas.microsoft.com/office/word/2010/wordprocessingInk" xmlns:wne="http://schemas.microsoft.com/office/word/2006/wordml" xmlns:wps="http://schemas.microsoft.com/office/word/2010/wordprocessingShape" mc:Ignorable="w14 wp14">
+<w:endnotes xmlns:wpc="http://schemas.microsoft.com/office/word/2010/wordprocessingCanvas" xmlns:mc="http://schemas.openxmlformats.org/markup-compatibility/2006" xmlns:o="urn:schemas-microsoft-com:office:office" xmlns:r="http://schemas.openxmlformats.org/officeDocument/2006/relationships" xmlns:m="http://schemas.openxmlformats.org/officeDocument/2006/math" xmlns:v="urn:schemas-microsoft-com:vml" xmlns:wp14="http://schemas.microsoft.com/office/word/2010/wordprocessingDrawing" xmlns:wp="http://schemas.openxmlformats.org/drawingml/2006/wordprocessingDrawing" xmlns:w10="urn:schemas-microsoft-com:office:word" xmlns:w="http://schemas.openxmlformats.org/wordprocessingml/2006/main" xmlns:w14="http://schemas.microsoft.com/office/word/2010/wordml" xmlns:w15="http://schemas.microsoft.com/office/word/2012/wordml" xmlns:wpg="http://schemas.microsoft.com/office/word/2010/wordprocessingGroup" xmlns:wpi="http://schemas.microsoft.com/office/word/2010/wordprocessingInk" xmlns:wne="http://schemas.microsoft.com/office/word/2006/wordml" xmlns:wps="http://schemas.microsoft.com/office/word/2010/wordprocessingShape" mc:Ignorable="w14 w15 wp14">
   <w:endnote w:type="separator" w:id="-1">
     <w:p>
       <w:r>
@@ -25151,7 +25130,7 @@
 </file>
 
 <file path=word/footer1.xml><?xml version="1.0" encoding="utf-8"?>
-<w:ftr xmlns:wpc="http://schemas.microsoft.com/office/word/2010/wordprocessingCanvas" xmlns:mc="http://schemas.openxmlformats.org/markup-compatibility/2006" xmlns:o="urn:schemas-microsoft-com:office:office" xmlns:r="http://schemas.openxmlformats.org/officeDocument/2006/relationships" xmlns:m="http://schemas.openxmlformats.org/officeDocument/2006/math" xmlns:v="urn:schemas-microsoft-com:vml" xmlns:wp14="http://schemas.microsoft.com/office/word/2010/wordprocessingDrawing" xmlns:wp="http://schemas.openxmlformats.org/drawingml/2006/wordprocessingDrawing" xmlns:w10="urn:schemas-microsoft-com:office:word" xmlns:w="http://schemas.openxmlformats.org/wordprocessingml/2006/main" xmlns:w14="http://schemas.microsoft.com/office/word/2010/wordml" xmlns:wpg="http://schemas.microsoft.com/office/word/2010/wordprocessingGroup" xmlns:wpi="http://schemas.microsoft.com/office/word/2010/wordprocessingInk" xmlns:wne="http://schemas.microsoft.com/office/word/2006/wordml" xmlns:wps="http://schemas.microsoft.com/office/word/2010/wordprocessingShape" mc:Ignorable="w14 wp14">
+<w:ftr xmlns:wpc="http://schemas.microsoft.com/office/word/2010/wordprocessingCanvas" xmlns:mc="http://schemas.openxmlformats.org/markup-compatibility/2006" xmlns:o="urn:schemas-microsoft-com:office:office" xmlns:r="http://schemas.openxmlformats.org/officeDocument/2006/relationships" xmlns:m="http://schemas.openxmlformats.org/officeDocument/2006/math" xmlns:v="urn:schemas-microsoft-com:vml" xmlns:wp14="http://schemas.microsoft.com/office/word/2010/wordprocessingDrawing" xmlns:wp="http://schemas.openxmlformats.org/drawingml/2006/wordprocessingDrawing" xmlns:w10="urn:schemas-microsoft-com:office:word" xmlns:w="http://schemas.openxmlformats.org/wordprocessingml/2006/main" xmlns:w14="http://schemas.microsoft.com/office/word/2010/wordml" xmlns:w15="http://schemas.microsoft.com/office/word/2012/wordml" xmlns:wpg="http://schemas.microsoft.com/office/word/2010/wordprocessingGroup" xmlns:wpi="http://schemas.microsoft.com/office/word/2010/wordprocessingInk" xmlns:wne="http://schemas.microsoft.com/office/word/2006/wordml" xmlns:wps="http://schemas.microsoft.com/office/word/2010/wordprocessingShape" mc:Ignorable="w14 w15 wp14">
   <w:p>
     <w:pPr>
       <w:pStyle w:val="a4"/>
@@ -25162,7 +25141,7 @@
 </file>
 
 <file path=word/footer2.xml><?xml version="1.0" encoding="utf-8"?>
-<w:ftr xmlns:wpc="http://schemas.microsoft.com/office/word/2010/wordprocessingCanvas" xmlns:mc="http://schemas.openxmlformats.org/markup-compatibility/2006" xmlns:o="urn:schemas-microsoft-com:office:office" xmlns:r="http://schemas.openxmlformats.org/officeDocument/2006/relationships" xmlns:m="http://schemas.openxmlformats.org/officeDocument/2006/math" xmlns:v="urn:schemas-microsoft-com:vml" xmlns:wp14="http://schemas.microsoft.com/office/word/2010/wordprocessingDrawing" xmlns:wp="http://schemas.openxmlformats.org/drawingml/2006/wordprocessingDrawing" xmlns:w10="urn:schemas-microsoft-com:office:word" xmlns:w="http://schemas.openxmlformats.org/wordprocessingml/2006/main" xmlns:w14="http://schemas.microsoft.com/office/word/2010/wordml" xmlns:wpg="http://schemas.microsoft.com/office/word/2010/wordprocessingGroup" xmlns:wpi="http://schemas.microsoft.com/office/word/2010/wordprocessingInk" xmlns:wne="http://schemas.microsoft.com/office/word/2006/wordml" xmlns:wps="http://schemas.microsoft.com/office/word/2010/wordprocessingShape" mc:Ignorable="w14 wp14">
+<w:ftr xmlns:wpc="http://schemas.microsoft.com/office/word/2010/wordprocessingCanvas" xmlns:mc="http://schemas.openxmlformats.org/markup-compatibility/2006" xmlns:o="urn:schemas-microsoft-com:office:office" xmlns:r="http://schemas.openxmlformats.org/officeDocument/2006/relationships" xmlns:m="http://schemas.openxmlformats.org/officeDocument/2006/math" xmlns:v="urn:schemas-microsoft-com:vml" xmlns:wp14="http://schemas.microsoft.com/office/word/2010/wordprocessingDrawing" xmlns:wp="http://schemas.openxmlformats.org/drawingml/2006/wordprocessingDrawing" xmlns:w10="urn:schemas-microsoft-com:office:word" xmlns:w="http://schemas.openxmlformats.org/wordprocessingml/2006/main" xmlns:w14="http://schemas.microsoft.com/office/word/2010/wordml" xmlns:w15="http://schemas.microsoft.com/office/word/2012/wordml" xmlns:wpg="http://schemas.microsoft.com/office/word/2010/wordprocessingGroup" xmlns:wpi="http://schemas.microsoft.com/office/word/2010/wordprocessingInk" xmlns:wne="http://schemas.microsoft.com/office/word/2006/wordml" xmlns:wps="http://schemas.microsoft.com/office/word/2010/wordprocessingShape" mc:Ignorable="w14 w15 wp14">
   <w:p>
     <w:pPr>
       <w:pStyle w:val="a4"/>
@@ -25173,7 +25152,7 @@
 </file>
 
 <file path=word/footer3.xml><?xml version="1.0" encoding="utf-8"?>
-<w:ftr xmlns:wpc="http://schemas.microsoft.com/office/word/2010/wordprocessingCanvas" xmlns:mc="http://schemas.openxmlformats.org/markup-compatibility/2006" xmlns:o="urn:schemas-microsoft-com:office:office" xmlns:r="http://schemas.openxmlformats.org/officeDocument/2006/relationships" xmlns:m="http://schemas.openxmlformats.org/officeDocument/2006/math" xmlns:v="urn:schemas-microsoft-com:vml" xmlns:wp14="http://schemas.microsoft.com/office/word/2010/wordprocessingDrawing" xmlns:wp="http://schemas.openxmlformats.org/drawingml/2006/wordprocessingDrawing" xmlns:w10="urn:schemas-microsoft-com:office:word" xmlns:w="http://schemas.openxmlformats.org/wordprocessingml/2006/main" xmlns:w14="http://schemas.microsoft.com/office/word/2010/wordml" xmlns:wpg="http://schemas.microsoft.com/office/word/2010/wordprocessingGroup" xmlns:wpi="http://schemas.microsoft.com/office/word/2010/wordprocessingInk" xmlns:wne="http://schemas.microsoft.com/office/word/2006/wordml" xmlns:wps="http://schemas.microsoft.com/office/word/2010/wordprocessingShape" mc:Ignorable="w14 wp14">
+<w:ftr xmlns:wpc="http://schemas.microsoft.com/office/word/2010/wordprocessingCanvas" xmlns:mc="http://schemas.openxmlformats.org/markup-compatibility/2006" xmlns:o="urn:schemas-microsoft-com:office:office" xmlns:r="http://schemas.openxmlformats.org/officeDocument/2006/relationships" xmlns:m="http://schemas.openxmlformats.org/officeDocument/2006/math" xmlns:v="urn:schemas-microsoft-com:vml" xmlns:wp14="http://schemas.microsoft.com/office/word/2010/wordprocessingDrawing" xmlns:wp="http://schemas.openxmlformats.org/drawingml/2006/wordprocessingDrawing" xmlns:w10="urn:schemas-microsoft-com:office:word" xmlns:w="http://schemas.openxmlformats.org/wordprocessingml/2006/main" xmlns:w14="http://schemas.microsoft.com/office/word/2010/wordml" xmlns:w15="http://schemas.microsoft.com/office/word/2012/wordml" xmlns:wpg="http://schemas.microsoft.com/office/word/2010/wordprocessingGroup" xmlns:wpi="http://schemas.microsoft.com/office/word/2010/wordprocessingInk" xmlns:wne="http://schemas.microsoft.com/office/word/2006/wordml" xmlns:wps="http://schemas.microsoft.com/office/word/2010/wordprocessingShape" mc:Ignorable="w14 w15 wp14">
   <w:sdt>
     <w:sdtPr>
       <w:id w:val="911816783"/>
@@ -25182,7 +25161,6 @@
         <w:docPartUnique/>
       </w:docPartObj>
     </w:sdtPr>
-    <w:sdtEndPr/>
     <w:sdtContent>
       <w:p>
         <w:pPr>
@@ -25203,7 +25181,7 @@
             <w:noProof/>
             <w:lang w:val="zh-CN"/>
           </w:rPr>
-          <w:t>16</w:t>
+          <w:t>18</w:t>
         </w:r>
         <w:r>
           <w:fldChar w:fldCharType="end"/>
@@ -25215,7 +25193,7 @@
 </file>
 
 <file path=word/footnotes.xml><?xml version="1.0" encoding="utf-8"?>
-<w:footnotes xmlns:wpc="http://schemas.microsoft.com/office/word/2010/wordprocessingCanvas" xmlns:mc="http://schemas.openxmlformats.org/markup-compatibility/2006" xmlns:o="urn:schemas-microsoft-com:office:office" xmlns:r="http://schemas.openxmlformats.org/officeDocument/2006/relationships" xmlns:m="http://schemas.openxmlformats.org/officeDocument/2006/math" xmlns:v="urn:schemas-microsoft-com:vml" xmlns:wp14="http://schemas.microsoft.com/office/word/2010/wordprocessingDrawing" xmlns:wp="http://schemas.openxmlformats.org/drawingml/2006/wordprocessingDrawing" xmlns:w10="urn:schemas-microsoft-com:office:word" xmlns:w="http://schemas.openxmlformats.org/wordprocessingml/2006/main" xmlns:w14="http://schemas.microsoft.com/office/word/2010/wordml" xmlns:wpg="http://schemas.microsoft.com/office/word/2010/wordprocessingGroup" xmlns:wpi="http://schemas.microsoft.com/office/word/2010/wordprocessingInk" xmlns:wne="http://schemas.microsoft.com/office/word/2006/wordml" xmlns:wps="http://schemas.microsoft.com/office/word/2010/wordprocessingShape" mc:Ignorable="w14 wp14">
+<w:footnotes xmlns:wpc="http://schemas.microsoft.com/office/word/2010/wordprocessingCanvas" xmlns:mc="http://schemas.openxmlformats.org/markup-compatibility/2006" xmlns:o="urn:schemas-microsoft-com:office:office" xmlns:r="http://schemas.openxmlformats.org/officeDocument/2006/relationships" xmlns:m="http://schemas.openxmlformats.org/officeDocument/2006/math" xmlns:v="urn:schemas-microsoft-com:vml" xmlns:wp14="http://schemas.microsoft.com/office/word/2010/wordprocessingDrawing" xmlns:wp="http://schemas.openxmlformats.org/drawingml/2006/wordprocessingDrawing" xmlns:w10="urn:schemas-microsoft-com:office:word" xmlns:w="http://schemas.openxmlformats.org/wordprocessingml/2006/main" xmlns:w14="http://schemas.microsoft.com/office/word/2010/wordml" xmlns:w15="http://schemas.microsoft.com/office/word/2012/wordml" xmlns:wpg="http://schemas.microsoft.com/office/word/2010/wordprocessingGroup" xmlns:wpi="http://schemas.microsoft.com/office/word/2010/wordprocessingInk" xmlns:wne="http://schemas.microsoft.com/office/word/2006/wordml" xmlns:wps="http://schemas.microsoft.com/office/word/2010/wordprocessingShape" mc:Ignorable="w14 w15 wp14">
   <w:footnote w:type="separator" w:id="-1">
     <w:p>
       <w:r>
@@ -25234,7 +25212,7 @@
 </file>
 
 <file path=word/numbering.xml><?xml version="1.0" encoding="utf-8"?>
-<w:numbering xmlns:wpc="http://schemas.microsoft.com/office/word/2010/wordprocessingCanvas" xmlns:mc="http://schemas.openxmlformats.org/markup-compatibility/2006" xmlns:o="urn:schemas-microsoft-com:office:office" xmlns:r="http://schemas.openxmlformats.org/officeDocument/2006/relationships" xmlns:m="http://schemas.openxmlformats.org/officeDocument/2006/math" xmlns:v="urn:schemas-microsoft-com:vml" xmlns:wp14="http://schemas.microsoft.com/office/word/2010/wordprocessingDrawing" xmlns:wp="http://schemas.openxmlformats.org/drawingml/2006/wordprocessingDrawing" xmlns:w10="urn:schemas-microsoft-com:office:word" xmlns:w="http://schemas.openxmlformats.org/wordprocessingml/2006/main" xmlns:w14="http://schemas.microsoft.com/office/word/2010/wordml" xmlns:wpg="http://schemas.microsoft.com/office/word/2010/wordprocessingGroup" xmlns:wpi="http://schemas.microsoft.com/office/word/2010/wordprocessingInk" xmlns:wne="http://schemas.microsoft.com/office/word/2006/wordml" xmlns:wps="http://schemas.microsoft.com/office/word/2010/wordprocessingShape" mc:Ignorable="w14 wp14">
+<w:numbering xmlns:wpc="http://schemas.microsoft.com/office/word/2010/wordprocessingCanvas" xmlns:mc="http://schemas.openxmlformats.org/markup-compatibility/2006" xmlns:o="urn:schemas-microsoft-com:office:office" xmlns:r="http://schemas.openxmlformats.org/officeDocument/2006/relationships" xmlns:m="http://schemas.openxmlformats.org/officeDocument/2006/math" xmlns:v="urn:schemas-microsoft-com:vml" xmlns:wp14="http://schemas.microsoft.com/office/word/2010/wordprocessingDrawing" xmlns:wp="http://schemas.openxmlformats.org/drawingml/2006/wordprocessingDrawing" xmlns:w10="urn:schemas-microsoft-com:office:word" xmlns:w="http://schemas.openxmlformats.org/wordprocessingml/2006/main" xmlns:w14="http://schemas.microsoft.com/office/word/2010/wordml" xmlns:w15="http://schemas.microsoft.com/office/word/2012/wordml" xmlns:wpg="http://schemas.microsoft.com/office/word/2010/wordprocessingGroup" xmlns:wpi="http://schemas.microsoft.com/office/word/2010/wordprocessingInk" xmlns:wne="http://schemas.microsoft.com/office/word/2006/wordml" xmlns:wps="http://schemas.microsoft.com/office/word/2010/wordprocessingShape" mc:Ignorable="w14 w15 wp14">
   <w:abstractNum w:abstractNumId="0">
     <w:nsid w:val="0337049A"/>
     <w:multiLevelType w:val="hybridMultilevel"/>
@@ -27953,7 +27931,7 @@
 </file>
 
 <file path=word/styles.xml><?xml version="1.0" encoding="utf-8"?>
-<w:styles xmlns:mc="http://schemas.openxmlformats.org/markup-compatibility/2006" xmlns:r="http://schemas.openxmlformats.org/officeDocument/2006/relationships" xmlns:w="http://schemas.openxmlformats.org/wordprocessingml/2006/main" xmlns:w14="http://schemas.microsoft.com/office/word/2010/wordml" mc:Ignorable="w14">
+<w:styles xmlns:mc="http://schemas.openxmlformats.org/markup-compatibility/2006" xmlns:r="http://schemas.openxmlformats.org/officeDocument/2006/relationships" xmlns:w="http://schemas.openxmlformats.org/wordprocessingml/2006/main" xmlns:w14="http://schemas.microsoft.com/office/word/2010/wordml" xmlns:w15="http://schemas.microsoft.com/office/word/2012/wordml" mc:Ignorable="w14 w15">
   <w:docDefaults>
     <w:rPrDefault>
       <w:rPr>
@@ -27970,1010 +27948,378 @@
       </w:pPr>
     </w:pPrDefault>
   </w:docDefaults>
-  <w:latentStyles w:defLockedState="0" w:defUIPriority="99" w:defSemiHidden="1" w:defUnhideWhenUsed="1" w:defQFormat="0" w:count="267">
-    <w:lsdException w:name="Normal" w:semiHidden="0" w:uiPriority="0" w:unhideWhenUsed="0" w:qFormat="1"/>
-    <w:lsdException w:name="heading 1" w:semiHidden="0" w:uiPriority="9" w:unhideWhenUsed="0" w:qFormat="1"/>
-    <w:lsdException w:name="heading 2" w:uiPriority="9" w:qFormat="1"/>
-    <w:lsdException w:name="heading 3" w:uiPriority="9" w:qFormat="1"/>
-    <w:lsdException w:name="heading 4" w:uiPriority="9" w:qFormat="1"/>
-    <w:lsdException w:name="heading 5" w:uiPriority="9" w:qFormat="1"/>
-    <w:lsdException w:name="heading 6" w:uiPriority="9" w:qFormat="1"/>
-    <w:lsdException w:name="heading 7" w:uiPriority="9" w:qFormat="1"/>
-    <w:lsdException w:name="heading 8" w:uiPriority="9" w:qFormat="1"/>
-    <w:lsdException w:name="heading 9" w:uiPriority="9" w:qFormat="1"/>
-    <w:lsdException w:name="toc 1" w:uiPriority="39"/>
-    <w:lsdException w:name="toc 2" w:uiPriority="39"/>
-    <w:lsdException w:name="toc 3" w:uiPriority="39"/>
-    <w:lsdException w:name="toc 4" w:uiPriority="39"/>
-    <w:lsdException w:name="toc 5" w:uiPriority="39"/>
-    <w:lsdException w:name="toc 6" w:uiPriority="39"/>
-    <w:lsdException w:name="toc 7" w:uiPriority="39"/>
-    <w:lsdException w:name="toc 8" w:uiPriority="39"/>
-    <w:lsdException w:name="toc 9" w:uiPriority="39"/>
-    <w:lsdException w:name="caption" w:uiPriority="35" w:qFormat="1"/>
-    <w:lsdException w:name="Title" w:semiHidden="0" w:uiPriority="10" w:unhideWhenUsed="0" w:qFormat="1"/>
-    <w:lsdException w:name="Default Paragraph Font" w:uiPriority="1"/>
-    <w:lsdException w:name="Subtitle" w:semiHidden="0" w:uiPriority="11" w:unhideWhenUsed="0" w:qFormat="1"/>
-    <w:lsdException w:name="Strong" w:semiHidden="0" w:uiPriority="22" w:unhideWhenUsed="0" w:qFormat="1"/>
-    <w:lsdException w:name="Emphasis" w:semiHidden="0" w:uiPriority="20" w:unhideWhenUsed="0" w:qFormat="1"/>
-    <w:lsdException w:name="Table Grid" w:semiHidden="0" w:uiPriority="59" w:unhideWhenUsed="0"/>
-    <w:lsdException w:name="Placeholder Text" w:unhideWhenUsed="0"/>
-    <w:lsdException w:name="No Spacing" w:semiHidden="0" w:uiPriority="1" w:unhideWhenUsed="0" w:qFormat="1"/>
-    <w:lsdException w:name="Light Shading" w:semiHidden="0" w:uiPriority="60" w:unhideWhenUsed="0"/>
-    <w:lsdException w:name="Light List" w:semiHidden="0" w:uiPriority="61" w:unhideWhenUsed="0"/>
-    <w:lsdException w:name="Light Grid" w:semiHidden="0" w:uiPriority="62" w:unhideWhenUsed="0"/>
-    <w:lsdException w:name="Medium Shading 1" w:semiHidden="0" w:uiPriority="63" w:unhideWhenUsed="0"/>
-    <w:lsdException w:name="Medium Shading 2" w:semiHidden="0" w:uiPriority="64" w:unhideWhenUsed="0"/>
-    <w:lsdException w:name="Medium List 1" w:semiHidden="0" w:uiPriority="65" w:unhideWhenUsed="0"/>
-    <w:lsdException w:name="Medium List 2" w:semiHidden="0" w:uiPriority="66" w:unhideWhenUsed="0"/>
-    <w:lsdException w:name="Medium Grid 1" w:semiHidden="0" w:uiPriority="67" w:unhideWhenUsed="0"/>
-    <w:lsdException w:name="Medium Grid 2" w:semiHidden="0" w:uiPriority="68" w:unhideWhenUsed="0"/>
-    <w:lsdException w:name="Medium Grid 3" w:semiHidden="0" w:uiPriority="69" w:unhideWhenUsed="0"/>
-    <w:lsdException w:name="Dark List" w:semiHidden="0" w:uiPriority="70" w:unhideWhenUsed="0"/>
-    <w:lsdException w:name="Colorful Shading" w:semiHidden="0" w:uiPriority="71" w:unhideWhenUsed="0"/>
-    <w:lsdException w:name="Colorful List" w:semiHidden="0" w:uiPriority="72" w:unhideWhenUsed="0"/>
-    <w:lsdException w:name="Colorful Grid" w:semiHidden="0" w:uiPriority="73" w:unhideWhenUsed="0"/>
-    <w:lsdException w:name="Light Shading Accent 1" w:semiHidden="0" w:uiPriority="60" w:unhideWhenUsed="0"/>
-    <w:lsdException w:name="Light List Accent 1" w:semiHidden="0" w:uiPriority="61" w:unhideWhenUsed="0"/>
-    <w:lsdException w:name="Light Grid Accent 1" w:semiHidden="0" w:uiPriority="62" w:unhideWhenUsed="0"/>
-    <w:lsdException w:name="Medium Shading 1 Accent 1" w:semiHidden="0" w:uiPriority="63" w:unhideWhenUsed="0"/>
-    <w:lsdException w:name="Medium Shading 2 Accent 1" w:semiHidden="0" w:uiPriority="64" w:unhideWhenUsed="0"/>
-    <w:lsdException w:name="Medium List 1 Accent 1" w:semiHidden="0" w:uiPriority="65" w:unhideWhenUsed="0"/>
-    <w:lsdException w:name="Revision" w:unhideWhenUsed="0"/>
-    <w:lsdException w:name="List Paragraph" w:semiHidden="0" w:uiPriority="34" w:unhideWhenUsed="0" w:qFormat="1"/>
-    <w:lsdException w:name="Quote" w:semiHidden="0" w:uiPriority="29" w:unhideWhenUsed="0" w:qFormat="1"/>
-    <w:lsdException w:name="Intense Quote" w:semiHidden="0" w:uiPriority="30" w:unhideWhenUsed="0" w:qFormat="1"/>
-    <w:lsdException w:name="Medium List 2 Accent 1" w:semiHidden="0" w:uiPriority="66" w:unhideWhenUsed="0"/>
-    <w:lsdException w:name="Medium Grid 1 Accent 1" w:semiHidden="0" w:uiPriority="67" w:unhideWhenUsed="0"/>
-    <w:lsdException w:name="Medium Grid 2 Accent 1" w:semiHidden="0" w:uiPriority="68" w:unhideWhenUsed="0"/>
-    <w:lsdException w:name="Medium Grid 3 Accent 1" w:semiHidden="0" w:uiPriority="69" w:unhideWhenUsed="0"/>
-    <w:lsdException w:name="Dark List Accent 1" w:semiHidden="0" w:uiPriority="70" w:unhideWhenUsed="0"/>
-    <w:lsdException w:name="Colorful Shading Accent 1" w:semiHidden="0" w:uiPriority="71" w:unhideWhenUsed="0"/>
-    <w:lsdException w:name="Colorful List Accent 1" w:semiHidden="0" w:uiPriority="72" w:unhideWhenUsed="0"/>
-    <w:lsdException w:name="Colorful Grid Accent 1" w:semiHidden="0" w:uiPriority="73" w:unhideWhenUsed="0"/>
-    <w:lsdException w:name="Light Shading Accent 2" w:semiHidden="0" w:uiPriority="60" w:unhideWhenUsed="0"/>
-    <w:lsdException w:name="Light List Accent 2" w:semiHidden="0" w:uiPriority="61" w:unhideWhenUsed="0"/>
-    <w:lsdException w:name="Light Grid Accent 2" w:semiHidden="0" w:uiPriority="62" w:unhideWhenUsed="0"/>
-    <w:lsdException w:name="Medium Shading 1 Accent 2" w:semiHidden="0" w:uiPriority="63" w:unhideWhenUsed="0"/>
-    <w:lsdException w:name="Medium Shading 2 Accent 2" w:semiHidden="0" w:uiPriority="64" w:unhideWhenUsed="0"/>
-    <w:lsdException w:name="Medium List 1 Accent 2" w:semiHidden="0" w:uiPriority="65" w:unhideWhenUsed="0"/>
-    <w:lsdException w:name="Medium List 2 Accent 2" w:semiHidden="0" w:uiPriority="66" w:unhideWhenUsed="0"/>
-    <w:lsdException w:name="Medium Grid 1 Accent 2" w:semiHidden="0" w:uiPriority="67" w:unhideWhenUsed="0"/>
-    <w:lsdException w:name="Medium Grid 2 Accent 2" w:semiHidden="0" w:uiPriority="68" w:unhideWhenUsed="0"/>
-    <w:lsdException w:name="Medium Grid 3 Accent 2" w:semiHidden="0" w:uiPriority="69" w:unhideWhenUsed="0"/>
-    <w:lsdException w:name="Dark List Accent 2" w:semiHidden="0" w:uiPriority="70" w:unhideWhenUsed="0"/>
-    <w:lsdException w:name="Colorful Shading Accent 2" w:semiHidden="0" w:uiPriority="71" w:unhideWhenUsed="0"/>
-    <w:lsdException w:name="Colorful List Accent 2" w:semiHidden="0" w:uiPriority="72" w:unhideWhenUsed="0"/>
-    <w:lsdException w:name="Colorful Grid Accent 2" w:semiHidden="0" w:uiPriority="73" w:unhideWhenUsed="0"/>
-    <w:lsdException w:name="Light Shading Accent 3" w:semiHidden="0" w:uiPriority="60" w:unhideWhenUsed="0"/>
-    <w:lsdException w:name="Light List Accent 3" w:semiHidden="0" w:uiPriority="61" w:unhideWhenUsed="0"/>
-    <w:lsdException w:name="Light Grid Accent 3" w:semiHidden="0" w:uiPriority="62" w:unhideWhenUsed="0"/>
-    <w:lsdException w:name="Medium Shading 1 Accent 3" w:semiHidden="0" w:uiPriority="63" w:unhideWhenUsed="0"/>
-    <w:lsdException w:name="Medium Shading 2 Accent 3" w:semiHidden="0" w:uiPriority="64" w:unhideWhenUsed="0"/>
-    <w:lsdException w:name="Medium List 1 Accent 3" w:semiHidden="0" w:uiPriority="65" w:unhideWhenUsed="0"/>
-    <w:lsdException w:name="Medium List 2 Accent 3" w:semiHidden="0" w:uiPriority="66" w:unhideWhenUsed="0"/>
-    <w:lsdException w:name="Medium Grid 1 Accent 3" w:semiHidden="0" w:uiPriority="67" w:unhideWhenUsed="0"/>
-    <w:lsdException w:name="Medium Grid 2 Accent 3" w:semiHidden="0" w:uiPriority="68" w:unhideWhenUsed="0"/>
-    <w:lsdException w:name="Medium Grid 3 Accent 3" w:semiHidden="0" w:uiPriority="69" w:unhideWhenUsed="0"/>
-    <w:lsdException w:name="Dark List Accent 3" w:semiHidden="0" w:uiPriority="70" w:unhideWhenUsed="0"/>
-    <w:lsdException w:name="Colorful Shading Accent 3" w:semiHidden="0" w:uiPriority="71" w:unhideWhenUsed="0"/>
-    <w:lsdException w:name="Colorful List Accent 3" w:semiHidden="0" w:uiPriority="72" w:unhideWhenUsed="0"/>
-    <w:lsdException w:name="Colorful Grid Accent 3" w:semiHidden="0" w:uiPriority="73" w:unhideWhenUsed="0"/>
-    <w:lsdException w:name="Light Shading Accent 4" w:semiHidden="0" w:uiPriority="60" w:unhideWhenUsed="0"/>
-    <w:lsdException w:name="Light List Accent 4" w:semiHidden="0" w:uiPriority="61" w:unhideWhenUsed="0"/>
-    <w:lsdException w:name="Light Grid Accent 4" w:semiHidden="0" w:uiPriority="62" w:unhideWhenUsed="0"/>
-    <w:lsdException w:name="Medium Shading 1 Accent 4" w:semiHidden="0" w:uiPriority="63" w:unhideWhenUsed="0"/>
-    <w:lsdException w:name="Medium Shading 2 Accent 4" w:semiHidden="0" w:uiPriority="64" w:unhideWhenUsed="0"/>
-    <w:lsdException w:name="Medium List 1 Accent 4" w:semiHidden="0" w:uiPriority="65" w:unhideWhenUsed="0"/>
-    <w:lsdException w:name="Medium List 2 Accent 4" w:semiHidden="0" w:uiPriority="66" w:unhideWhenUsed="0"/>
-    <w:lsdException w:name="Medium Grid 1 Accent 4" w:semiHidden="0" w:uiPriority="67" w:unhideWhenUsed="0"/>
-    <w:lsdException w:name="Medium Grid 2 Accent 4" w:semiHidden="0" w:uiPriority="68" w:unhideWhenUsed="0"/>
-    <w:lsdException w:name="Medium Grid 3 Accent 4" w:semiHidden="0" w:uiPriority="69" w:unhideWhenUsed="0"/>
-    <w:lsdException w:name="Dark List Accent 4" w:semiHidden="0" w:uiPriority="70" w:unhideWhenUsed="0"/>
-    <w:lsdException w:name="Colorful Shading Accent 4" w:semiHidden="0" w:uiPriority="71" w:unhideWhenUsed="0"/>
-    <w:lsdException w:name="Colorful List Accent 4" w:semiHidden="0" w:uiPriority="72" w:unhideWhenUsed="0"/>
-    <w:lsdException w:name="Colorful Grid Accent 4" w:semiHidden="0" w:uiPriority="73" w:unhideWhenUsed="0"/>
-    <w:lsdException w:name="Light Shading Accent 5" w:semiHidden="0" w:uiPriority="60" w:unhideWhenUsed="0"/>
-    <w:lsdException w:name="Light List Accent 5" w:semiHidden="0" w:uiPriority="61" w:unhideWhenUsed="0"/>
-    <w:lsdException w:name="Light Grid Accent 5" w:semiHidden="0" w:uiPriority="62" w:unhideWhenUsed="0"/>
-    <w:lsdException w:name="Medium Shading 1 Accent 5" w:semiHidden="0" w:uiPriority="63" w:unhideWhenUsed="0"/>
-    <w:lsdException w:name="Medium Shading 2 Accent 5" w:semiHidden="0" w:uiPriority="64" w:unhideWhenUsed="0"/>
-    <w:lsdException w:name="Medium List 1 Accent 5" w:semiHidden="0" w:uiPriority="65" w:unhideWhenUsed="0"/>
-    <w:lsdException w:name="Medium List 2 Accent 5" w:semiHidden="0" w:uiPriority="66" w:unhideWhenUsed="0"/>
-    <w:lsdException w:name="Medium Grid 1 Accent 5" w:semiHidden="0" w:uiPriority="67" w:unhideWhenUsed="0"/>
-    <w:lsdException w:name="Medium Grid 2 Accent 5" w:semiHidden="0" w:uiPriority="68" w:unhideWhenUsed="0"/>
-    <w:lsdException w:name="Medium Grid 3 Accent 5" w:semiHidden="0" w:uiPriority="69" w:unhideWhenUsed="0"/>
-    <w:lsdException w:name="Dark List Accent 5" w:semiHidden="0" w:uiPriority="70" w:unhideWhenUsed="0"/>
-    <w:lsdException w:name="Colorful Shading Accent 5" w:semiHidden="0" w:uiPriority="71" w:unhideWhenUsed="0"/>
-    <w:lsdException w:name="Colorful List Accent 5" w:semiHidden="0" w:uiPriority="72" w:unhideWhenUsed="0"/>
-    <w:lsdException w:name="Colorful Grid Accent 5" w:semiHidden="0" w:uiPriority="73" w:unhideWhenUsed="0"/>
-    <w:lsdException w:name="Light Shading Accent 6" w:semiHidden="0" w:uiPriority="60" w:unhideWhenUsed="0"/>
-    <w:lsdException w:name="Light List Accent 6" w:semiHidden="0" w:uiPriority="61" w:unhideWhenUsed="0"/>
-    <w:lsdException w:name="Light Grid Accent 6" w:semiHidden="0" w:uiPriority="62" w:unhideWhenUsed="0"/>
-    <w:lsdException w:name="Medium Shading 1 Accent 6" w:semiHidden="0" w:uiPriority="63" w:unhideWhenUsed="0"/>
-    <w:lsdException w:name="Medium Shading 2 Accent 6" w:semiHidden="0" w:uiPriority="64" w:unhideWhenUsed="0"/>
-    <w:lsdException w:name="Medium List 1 Accent 6" w:semiHidden="0" w:uiPriority="65" w:unhideWhenUsed="0"/>
-    <w:lsdException w:name="Medium List 2 Accent 6" w:semiHidden="0" w:uiPriority="66" w:unhideWhenUsed="0"/>
-    <w:lsdException w:name="Medium Grid 1 Accent 6" w:semiHidden="0" w:uiPriority="67" w:unhideWhenUsed="0"/>
-    <w:lsdException w:name="Medium Grid 2 Accent 6" w:semiHidden="0" w:uiPriority="68" w:unhideWhenUsed="0"/>
-    <w:lsdException w:name="Medium Grid 3 Accent 6" w:semiHidden="0" w:uiPriority="69" w:unhideWhenUsed="0"/>
-    <w:lsdException w:name="Dark List Accent 6" w:semiHidden="0" w:uiPriority="70" w:unhideWhenUsed="0"/>
-    <w:lsdException w:name="Colorful Shading Accent 6" w:semiHidden="0" w:uiPriority="71" w:unhideWhenUsed="0"/>
-    <w:lsdException w:name="Colorful List Accent 6" w:semiHidden="0" w:uiPriority="72" w:unhideWhenUsed="0"/>
-    <w:lsdException w:name="Colorful Grid Accent 6" w:semiHidden="0" w:uiPriority="73" w:unhideWhenUsed="0"/>
-    <w:lsdException w:name="Subtle Emphasis" w:semiHidden="0" w:uiPriority="19" w:unhideWhenUsed="0" w:qFormat="1"/>
-    <w:lsdException w:name="Intense Emphasis" w:semiHidden="0" w:uiPriority="21" w:unhideWhenUsed="0" w:qFormat="1"/>
-    <w:lsdException w:name="Subtle Reference" w:semiHidden="0" w:uiPriority="31" w:unhideWhenUsed="0" w:qFormat="1"/>
-    <w:lsdException w:name="Intense Reference" w:semiHidden="0" w:uiPriority="32" w:unhideWhenUsed="0" w:qFormat="1"/>
-    <w:lsdException w:name="Book Title" w:semiHidden="0" w:uiPriority="33" w:unhideWhenUsed="0" w:qFormat="1"/>
-    <w:lsdException w:name="Bibliography" w:uiPriority="37"/>
-    <w:lsdException w:name="TOC Heading" w:uiPriority="39" w:qFormat="1"/>
-  </w:latentStyles>
-  <w:style w:type="paragraph" w:default="1" w:styleId="a">
-    <w:name w:val="Normal"/>
-    <w:qFormat/>
-    <w:rsid w:val="00330648"/>
-    <w:pPr>
-      <w:spacing w:before="0" w:after="0"/>
-    </w:pPr>
-  </w:style>
-  <w:style w:type="paragraph" w:styleId="1">
-    <w:name w:val="heading 1"/>
-    <w:basedOn w:val="a"/>
-    <w:next w:val="a"/>
-    <w:link w:val="1Char"/>
-    <w:uiPriority w:val="9"/>
-    <w:qFormat/>
-    <w:rsid w:val="00330648"/>
-    <w:pPr>
-      <w:numPr>
-        <w:numId w:val="7"/>
-      </w:numPr>
-      <w:spacing w:afterLines="100" w:after="100" w:line="240" w:lineRule="auto"/>
-      <w:ind w:left="0" w:firstLine="0"/>
-      <w:outlineLvl w:val="0"/>
-    </w:pPr>
-    <w:rPr>
-      <w:b/>
-      <w:bCs/>
-      <w:kern w:val="44"/>
-      <w:szCs w:val="44"/>
-    </w:rPr>
-  </w:style>
-  <w:style w:type="paragraph" w:styleId="2">
-    <w:name w:val="heading 2"/>
-    <w:basedOn w:val="a"/>
-    <w:next w:val="a"/>
-    <w:link w:val="2Char"/>
-    <w:uiPriority w:val="9"/>
-    <w:unhideWhenUsed/>
-    <w:qFormat/>
-    <w:rsid w:val="00E87C52"/>
-    <w:pPr>
-      <w:spacing w:afterLines="50" w:after="50" w:line="240" w:lineRule="auto"/>
-      <w:outlineLvl w:val="1"/>
-    </w:pPr>
-    <w:rPr>
-      <w:rFonts w:cstheme="majorBidi"/>
-      <w:b/>
-      <w:bCs/>
-      <w:szCs w:val="32"/>
-    </w:rPr>
-  </w:style>
-  <w:style w:type="paragraph" w:styleId="3">
-    <w:name w:val="heading 3"/>
-    <w:basedOn w:val="a"/>
-    <w:next w:val="a"/>
-    <w:link w:val="3Char"/>
-    <w:uiPriority w:val="9"/>
-    <w:unhideWhenUsed/>
-    <w:qFormat/>
-    <w:rsid w:val="00EF5E48"/>
-    <w:pPr>
-      <w:numPr>
-        <w:numId w:val="10"/>
-      </w:numPr>
-      <w:ind w:left="0" w:firstLine="0"/>
-      <w:outlineLvl w:val="2"/>
-    </w:pPr>
-    <w:rPr>
-      <w:bCs/>
-      <w:szCs w:val="32"/>
-    </w:rPr>
-  </w:style>
-  <w:style w:type="paragraph" w:styleId="4">
-    <w:name w:val="heading 4"/>
-    <w:basedOn w:val="a"/>
-    <w:next w:val="a"/>
-    <w:link w:val="4Char"/>
-    <w:uiPriority w:val="9"/>
-    <w:semiHidden/>
-    <w:unhideWhenUsed/>
-    <w:qFormat/>
-    <w:rsid w:val="005857BA"/>
-    <w:pPr>
-      <w:keepNext/>
-      <w:keepLines/>
-      <w:spacing w:before="280" w:after="290" w:line="376" w:lineRule="auto"/>
-      <w:outlineLvl w:val="3"/>
-    </w:pPr>
-    <w:rPr>
-      <w:rFonts w:asciiTheme="majorHAnsi" w:eastAsiaTheme="majorEastAsia" w:hAnsiTheme="majorHAnsi" w:cstheme="majorBidi"/>
-      <w:b/>
-      <w:bCs/>
-      <w:sz w:val="28"/>
-      <w:szCs w:val="28"/>
-    </w:rPr>
-  </w:style>
-  <w:style w:type="character" w:default="1" w:styleId="a0">
-    <w:name w:val="Default Paragraph Font"/>
-    <w:uiPriority w:val="1"/>
-    <w:semiHidden/>
-    <w:unhideWhenUsed/>
-  </w:style>
-  <w:style w:type="table" w:default="1" w:styleId="a1">
-    <w:name w:val="Normal Table"/>
-    <w:uiPriority w:val="99"/>
-    <w:semiHidden/>
-    <w:unhideWhenUsed/>
-    <w:tblPr>
-      <w:tblInd w:w="0" w:type="dxa"/>
-      <w:tblCellMar>
-        <w:top w:w="0" w:type="dxa"/>
-        <w:left w:w="108" w:type="dxa"/>
-        <w:bottom w:w="0" w:type="dxa"/>
-        <w:right w:w="108" w:type="dxa"/>
-      </w:tblCellMar>
-    </w:tblPr>
-  </w:style>
-  <w:style w:type="numbering" w:default="1" w:styleId="a2">
-    <w:name w:val="No List"/>
-    <w:uiPriority w:val="99"/>
-    <w:semiHidden/>
-    <w:unhideWhenUsed/>
-  </w:style>
-  <w:style w:type="paragraph" w:customStyle="1" w:styleId="Default">
-    <w:name w:val="Default"/>
-    <w:rsid w:val="005F2969"/>
-    <w:pPr>
-      <w:widowControl w:val="0"/>
-      <w:autoSpaceDE w:val="0"/>
-      <w:autoSpaceDN w:val="0"/>
-      <w:adjustRightInd w:val="0"/>
-    </w:pPr>
-    <w:rPr>
-      <w:rFonts w:ascii="宋体" w:hAnsi="宋体" w:cs="宋体"/>
-      <w:color w:val="000000"/>
-      <w:kern w:val="0"/>
-      <w:sz w:val="24"/>
-      <w:szCs w:val="24"/>
-    </w:rPr>
-  </w:style>
-  <w:style w:type="paragraph" w:styleId="a3">
-    <w:name w:val="header"/>
-    <w:basedOn w:val="a"/>
-    <w:link w:val="Char"/>
-    <w:uiPriority w:val="99"/>
-    <w:unhideWhenUsed/>
-    <w:rsid w:val="009B427D"/>
-    <w:pPr>
-      <w:pBdr>
-        <w:bottom w:val="single" w:sz="6" w:space="1" w:color="auto"/>
-      </w:pBdr>
-      <w:tabs>
-        <w:tab w:val="center" w:pos="4153"/>
-        <w:tab w:val="right" w:pos="8306"/>
-      </w:tabs>
-      <w:snapToGrid w:val="0"/>
-      <w:jc w:val="center"/>
-    </w:pPr>
-    <w:rPr>
-      <w:sz w:val="18"/>
-      <w:szCs w:val="18"/>
-    </w:rPr>
-  </w:style>
-  <w:style w:type="character" w:customStyle="1" w:styleId="Char">
-    <w:name w:val="页眉 Char"/>
-    <w:basedOn w:val="a0"/>
-    <w:link w:val="a3"/>
-    <w:uiPriority w:val="99"/>
-    <w:rsid w:val="009B427D"/>
-    <w:rPr>
-      <w:sz w:val="18"/>
-      <w:szCs w:val="18"/>
-    </w:rPr>
-  </w:style>
-  <w:style w:type="paragraph" w:styleId="a4">
-    <w:name w:val="footer"/>
-    <w:basedOn w:val="a"/>
-    <w:link w:val="Char0"/>
-    <w:uiPriority w:val="99"/>
-    <w:unhideWhenUsed/>
-    <w:rsid w:val="009B427D"/>
-    <w:pPr>
-      <w:tabs>
-        <w:tab w:val="center" w:pos="4153"/>
-        <w:tab w:val="right" w:pos="8306"/>
-      </w:tabs>
-      <w:snapToGrid w:val="0"/>
-    </w:pPr>
-    <w:rPr>
-      <w:sz w:val="18"/>
-      <w:szCs w:val="18"/>
-    </w:rPr>
-  </w:style>
-  <w:style w:type="character" w:customStyle="1" w:styleId="Char0">
-    <w:name w:val="页脚 Char"/>
-    <w:basedOn w:val="a0"/>
-    <w:link w:val="a4"/>
-    <w:uiPriority w:val="99"/>
-    <w:rsid w:val="009B427D"/>
-    <w:rPr>
-      <w:sz w:val="18"/>
-      <w:szCs w:val="18"/>
-    </w:rPr>
-  </w:style>
-  <w:style w:type="paragraph" w:styleId="a5">
-    <w:name w:val="List Paragraph"/>
-    <w:basedOn w:val="a"/>
-    <w:uiPriority w:val="34"/>
-    <w:qFormat/>
-    <w:rsid w:val="00020A88"/>
-    <w:pPr>
-      <w:ind w:firstLineChars="200" w:firstLine="420"/>
-    </w:pPr>
-  </w:style>
-  <w:style w:type="table" w:styleId="1-5">
-    <w:name w:val="Medium List 1 Accent 5"/>
-    <w:basedOn w:val="a1"/>
-    <w:uiPriority w:val="65"/>
-    <w:rsid w:val="002D6934"/>
-    <w:rPr>
-      <w:color w:val="000000" w:themeColor="text1"/>
-    </w:rPr>
-    <w:tblPr>
-      <w:tblStyleRowBandSize w:val="1"/>
-      <w:tblStyleColBandSize w:val="1"/>
-      <w:tblInd w:w="0" w:type="dxa"/>
-      <w:tblBorders>
-        <w:top w:val="single" w:sz="8" w:space="0" w:color="4BACC6" w:themeColor="accent5"/>
-        <w:bottom w:val="single" w:sz="8" w:space="0" w:color="4BACC6" w:themeColor="accent5"/>
-      </w:tblBorders>
-      <w:tblCellMar>
-        <w:top w:w="0" w:type="dxa"/>
-        <w:left w:w="108" w:type="dxa"/>
-        <w:bottom w:w="0" w:type="dxa"/>
-        <w:right w:w="108" w:type="dxa"/>
-      </w:tblCellMar>
-    </w:tblPr>
-    <w:tblStylePr w:type="firstRow">
-      <w:rPr>
-        <w:rFonts w:asciiTheme="majorHAnsi" w:eastAsiaTheme="majorEastAsia" w:hAnsiTheme="majorHAnsi" w:cstheme="majorBidi"/>
-      </w:rPr>
-      <w:tblPr/>
-      <w:tcPr>
-        <w:tcBorders>
-          <w:top w:val="nil"/>
-          <w:bottom w:val="single" w:sz="8" w:space="0" w:color="4BACC6" w:themeColor="accent5"/>
-        </w:tcBorders>
-      </w:tcPr>
-    </w:tblStylePr>
-    <w:tblStylePr w:type="lastRow">
-      <w:rPr>
-        <w:b/>
-        <w:bCs/>
-        <w:color w:val="1F497D" w:themeColor="text2"/>
-      </w:rPr>
-      <w:tblPr/>
-      <w:tcPr>
-        <w:tcBorders>
-          <w:top w:val="single" w:sz="8" w:space="0" w:color="4BACC6" w:themeColor="accent5"/>
-          <w:bottom w:val="single" w:sz="8" w:space="0" w:color="4BACC6" w:themeColor="accent5"/>
-        </w:tcBorders>
-      </w:tcPr>
-    </w:tblStylePr>
-    <w:tblStylePr w:type="firstCol">
-      <w:rPr>
-        <w:b/>
-        <w:bCs/>
-      </w:rPr>
-    </w:tblStylePr>
-    <w:tblStylePr w:type="lastCol">
-      <w:rPr>
-        <w:b/>
-        <w:bCs/>
-      </w:rPr>
-      <w:tblPr/>
-      <w:tcPr>
-        <w:tcBorders>
-          <w:top w:val="single" w:sz="8" w:space="0" w:color="4BACC6" w:themeColor="accent5"/>
-          <w:bottom w:val="single" w:sz="8" w:space="0" w:color="4BACC6" w:themeColor="accent5"/>
-        </w:tcBorders>
-      </w:tcPr>
-    </w:tblStylePr>
-    <w:tblStylePr w:type="band1Vert">
-      <w:tblPr/>
-      <w:tcPr>
-        <w:shd w:val="clear" w:color="auto" w:fill="D2EAF1" w:themeFill="accent5" w:themeFillTint="3F"/>
-      </w:tcPr>
-    </w:tblStylePr>
-    <w:tblStylePr w:type="band1Horz">
-      <w:tblPr/>
-      <w:tcPr>
-        <w:shd w:val="clear" w:color="auto" w:fill="D2EAF1" w:themeFill="accent5" w:themeFillTint="3F"/>
-      </w:tcPr>
-    </w:tblStylePr>
-  </w:style>
-  <w:style w:type="table" w:styleId="2-5">
-    <w:name w:val="Medium Grid 2 Accent 5"/>
-    <w:basedOn w:val="a1"/>
-    <w:uiPriority w:val="68"/>
-    <w:rsid w:val="001C53E5"/>
-    <w:rPr>
-      <w:rFonts w:asciiTheme="majorHAnsi" w:eastAsiaTheme="majorEastAsia" w:hAnsiTheme="majorHAnsi" w:cstheme="majorBidi"/>
-      <w:color w:val="000000" w:themeColor="text1"/>
-    </w:rPr>
-    <w:tblPr>
-      <w:tblStyleRowBandSize w:val="1"/>
-      <w:tblStyleColBandSize w:val="1"/>
-      <w:tblInd w:w="0" w:type="dxa"/>
-      <w:tblBorders>
-        <w:top w:val="single" w:sz="8" w:space="0" w:color="4BACC6" w:themeColor="accent5"/>
-        <w:left w:val="single" w:sz="8" w:space="0" w:color="4BACC6" w:themeColor="accent5"/>
-        <w:bottom w:val="single" w:sz="8" w:space="0" w:color="4BACC6" w:themeColor="accent5"/>
-        <w:right w:val="single" w:sz="8" w:space="0" w:color="4BACC6" w:themeColor="accent5"/>
-        <w:insideH w:val="single" w:sz="8" w:space="0" w:color="4BACC6" w:themeColor="accent5"/>
-        <w:insideV w:val="single" w:sz="8" w:space="0" w:color="4BACC6" w:themeColor="accent5"/>
-      </w:tblBorders>
-      <w:tblCellMar>
-        <w:top w:w="0" w:type="dxa"/>
-        <w:left w:w="108" w:type="dxa"/>
-        <w:bottom w:w="0" w:type="dxa"/>
-        <w:right w:w="108" w:type="dxa"/>
-      </w:tblCellMar>
-    </w:tblPr>
-    <w:tcPr>
-      <w:shd w:val="clear" w:color="auto" w:fill="D2EAF1" w:themeFill="accent5" w:themeFillTint="3F"/>
-    </w:tcPr>
-    <w:tblStylePr w:type="firstRow">
-      <w:rPr>
-        <w:b/>
-        <w:bCs/>
-        <w:color w:val="000000" w:themeColor="text1"/>
-      </w:rPr>
-      <w:tblPr/>
-      <w:tcPr>
-        <w:shd w:val="clear" w:color="auto" w:fill="EDF6F9" w:themeFill="accent5" w:themeFillTint="19"/>
-      </w:tcPr>
-    </w:tblStylePr>
-    <w:tblStylePr w:type="lastRow">
-      <w:rPr>
-        <w:b/>
-        <w:bCs/>
-        <w:color w:val="000000" w:themeColor="text1"/>
-      </w:rPr>
-      <w:tblPr/>
-      <w:tcPr>
-        <w:tcBorders>
-          <w:top w:val="single" w:sz="12" w:space="0" w:color="000000" w:themeColor="text1"/>
-          <w:left w:val="nil"/>
-          <w:bottom w:val="nil"/>
-          <w:right w:val="nil"/>
-          <w:insideH w:val="nil"/>
-          <w:insideV w:val="nil"/>
-        </w:tcBorders>
-        <w:shd w:val="clear" w:color="auto" w:fill="FFFFFF" w:themeFill="background1"/>
-      </w:tcPr>
-    </w:tblStylePr>
-    <w:tblStylePr w:type="firstCol">
-      <w:rPr>
-        <w:b/>
-        <w:bCs/>
-        <w:color w:val="000000" w:themeColor="text1"/>
-      </w:rPr>
-      <w:tblPr/>
-      <w:tcPr>
-        <w:tcBorders>
-          <w:top w:val="nil"/>
-          <w:left w:val="nil"/>
-          <w:bottom w:val="nil"/>
-          <w:right w:val="nil"/>
-          <w:insideH w:val="nil"/>
-          <w:insideV w:val="nil"/>
-        </w:tcBorders>
-        <w:shd w:val="clear" w:color="auto" w:fill="FFFFFF" w:themeFill="background1"/>
-      </w:tcPr>
-    </w:tblStylePr>
-    <w:tblStylePr w:type="lastCol">
-      <w:rPr>
-        <w:b w:val="0"/>
-        <w:bCs w:val="0"/>
-        <w:color w:val="000000" w:themeColor="text1"/>
-      </w:rPr>
-      <w:tblPr/>
-      <w:tcPr>
-        <w:tcBorders>
-          <w:top w:val="nil"/>
-          <w:left w:val="nil"/>
-          <w:bottom w:val="nil"/>
-          <w:right w:val="nil"/>
-          <w:insideH w:val="nil"/>
-          <w:insideV w:val="nil"/>
-        </w:tcBorders>
-        <w:shd w:val="clear" w:color="auto" w:fill="DAEEF3" w:themeFill="accent5" w:themeFillTint="33"/>
-      </w:tcPr>
-    </w:tblStylePr>
-    <w:tblStylePr w:type="band1Vert">
-      <w:tblPr/>
-      <w:tcPr>
-        <w:shd w:val="clear" w:color="auto" w:fill="A5D5E2" w:themeFill="accent5" w:themeFillTint="7F"/>
-      </w:tcPr>
-    </w:tblStylePr>
-    <w:tblStylePr w:type="band1Horz">
-      <w:tblPr/>
-      <w:tcPr>
-        <w:tcBorders>
-          <w:insideH w:val="single" w:sz="6" w:space="0" w:color="4BACC6" w:themeColor="accent5"/>
-          <w:insideV w:val="single" w:sz="6" w:space="0" w:color="4BACC6" w:themeColor="accent5"/>
-        </w:tcBorders>
-        <w:shd w:val="clear" w:color="auto" w:fill="A5D5E2" w:themeFill="accent5" w:themeFillTint="7F"/>
-      </w:tcPr>
-    </w:tblStylePr>
-    <w:tblStylePr w:type="nwCell">
-      <w:tblPr/>
-      <w:tcPr>
-        <w:shd w:val="clear" w:color="auto" w:fill="FFFFFF" w:themeFill="background1"/>
-      </w:tcPr>
-    </w:tblStylePr>
-  </w:style>
-  <w:style w:type="table" w:styleId="-5">
-    <w:name w:val="Light Shading Accent 5"/>
-    <w:basedOn w:val="a1"/>
-    <w:uiPriority w:val="60"/>
-    <w:rsid w:val="00DE1669"/>
-    <w:rPr>
-      <w:color w:val="31849B" w:themeColor="accent5" w:themeShade="BF"/>
-    </w:rPr>
-    <w:tblPr>
-      <w:tblStyleRowBandSize w:val="1"/>
-      <w:tblStyleColBandSize w:val="1"/>
-      <w:tblInd w:w="0" w:type="dxa"/>
-      <w:tblBorders>
-        <w:top w:val="single" w:sz="8" w:space="0" w:color="4BACC6" w:themeColor="accent5"/>
-        <w:bottom w:val="single" w:sz="8" w:space="0" w:color="4BACC6" w:themeColor="accent5"/>
-      </w:tblBorders>
-      <w:tblCellMar>
-        <w:top w:w="0" w:type="dxa"/>
-        <w:left w:w="108" w:type="dxa"/>
-        <w:bottom w:w="0" w:type="dxa"/>
-        <w:right w:w="108" w:type="dxa"/>
-      </w:tblCellMar>
-    </w:tblPr>
-    <w:tblStylePr w:type="firstRow">
-      <w:pPr>
-        <w:spacing w:before="0" w:after="0" w:line="240" w:lineRule="auto"/>
-      </w:pPr>
-      <w:rPr>
-        <w:b/>
-        <w:bCs/>
-      </w:rPr>
-      <w:tblPr/>
-      <w:tcPr>
-        <w:tcBorders>
-          <w:top w:val="single" w:sz="8" w:space="0" w:color="4BACC6" w:themeColor="accent5"/>
-          <w:left w:val="nil"/>
-          <w:bottom w:val="single" w:sz="8" w:space="0" w:color="4BACC6" w:themeColor="accent5"/>
-          <w:right w:val="nil"/>
-          <w:insideH w:val="nil"/>
-          <w:insideV w:val="nil"/>
-        </w:tcBorders>
-      </w:tcPr>
-    </w:tblStylePr>
-    <w:tblStylePr w:type="lastRow">
-      <w:pPr>
-        <w:spacing w:before="0" w:after="0" w:line="240" w:lineRule="auto"/>
-      </w:pPr>
-      <w:rPr>
-        <w:b/>
-        <w:bCs/>
-      </w:rPr>
-      <w:tblPr/>
-      <w:tcPr>
-        <w:tcBorders>
-          <w:top w:val="single" w:sz="8" w:space="0" w:color="4BACC6" w:themeColor="accent5"/>
-          <w:left w:val="nil"/>
-          <w:bottom w:val="single" w:sz="8" w:space="0" w:color="4BACC6" w:themeColor="accent5"/>
-          <w:right w:val="nil"/>
-          <w:insideH w:val="nil"/>
-          <w:insideV w:val="nil"/>
-        </w:tcBorders>
-      </w:tcPr>
-    </w:tblStylePr>
-    <w:tblStylePr w:type="firstCol">
-      <w:rPr>
-        <w:b/>
-        <w:bCs/>
-      </w:rPr>
-    </w:tblStylePr>
-    <w:tblStylePr w:type="lastCol">
-      <w:rPr>
-        <w:b/>
-        <w:bCs/>
-      </w:rPr>
-    </w:tblStylePr>
-    <w:tblStylePr w:type="band1Vert">
-      <w:tblPr/>
-      <w:tcPr>
-        <w:tcBorders>
-          <w:left w:val="nil"/>
-          <w:right w:val="nil"/>
-          <w:insideH w:val="nil"/>
-          <w:insideV w:val="nil"/>
-        </w:tcBorders>
-        <w:shd w:val="clear" w:color="auto" w:fill="D2EAF1" w:themeFill="accent5" w:themeFillTint="3F"/>
-      </w:tcPr>
-    </w:tblStylePr>
-    <w:tblStylePr w:type="band1Horz">
-      <w:tblPr/>
-      <w:tcPr>
-        <w:tcBorders>
-          <w:left w:val="nil"/>
-          <w:right w:val="nil"/>
-          <w:insideH w:val="nil"/>
-          <w:insideV w:val="nil"/>
-        </w:tcBorders>
-        <w:shd w:val="clear" w:color="auto" w:fill="D2EAF1" w:themeFill="accent5" w:themeFillTint="3F"/>
-      </w:tcPr>
-    </w:tblStylePr>
-  </w:style>
-  <w:style w:type="table" w:styleId="a6">
-    <w:name w:val="Table Grid"/>
-    <w:basedOn w:val="a1"/>
-    <w:uiPriority w:val="59"/>
-    <w:rsid w:val="00045C51"/>
-    <w:tblPr>
-      <w:tblInd w:w="0" w:type="dxa"/>
-      <w:tblBorders>
-        <w:top w:val="single" w:sz="4" w:space="0" w:color="auto"/>
-        <w:left w:val="single" w:sz="4" w:space="0" w:color="auto"/>
-        <w:bottom w:val="single" w:sz="4" w:space="0" w:color="auto"/>
-        <w:right w:val="single" w:sz="4" w:space="0" w:color="auto"/>
-        <w:insideH w:val="single" w:sz="4" w:space="0" w:color="auto"/>
-        <w:insideV w:val="single" w:sz="4" w:space="0" w:color="auto"/>
-      </w:tblBorders>
-      <w:tblCellMar>
-        <w:top w:w="0" w:type="dxa"/>
-        <w:left w:w="108" w:type="dxa"/>
-        <w:bottom w:w="0" w:type="dxa"/>
-        <w:right w:w="108" w:type="dxa"/>
-      </w:tblCellMar>
-    </w:tblPr>
-  </w:style>
-  <w:style w:type="character" w:customStyle="1" w:styleId="2Char">
-    <w:name w:val="标题 2 Char"/>
-    <w:basedOn w:val="a0"/>
-    <w:link w:val="2"/>
-    <w:uiPriority w:val="9"/>
-    <w:rsid w:val="00E87C52"/>
-    <w:rPr>
-      <w:rFonts w:cstheme="majorBidi"/>
-      <w:b/>
-      <w:bCs/>
-      <w:szCs w:val="32"/>
-    </w:rPr>
-  </w:style>
-  <w:style w:type="character" w:customStyle="1" w:styleId="1Char">
-    <w:name w:val="标题 1 Char"/>
-    <w:basedOn w:val="a0"/>
-    <w:link w:val="1"/>
-    <w:uiPriority w:val="9"/>
-    <w:rsid w:val="00330648"/>
-    <w:rPr>
-      <w:b/>
-      <w:bCs/>
-      <w:kern w:val="44"/>
-      <w:szCs w:val="44"/>
-    </w:rPr>
-  </w:style>
-  <w:style w:type="character" w:customStyle="1" w:styleId="3Char">
-    <w:name w:val="标题 3 Char"/>
-    <w:basedOn w:val="a0"/>
-    <w:link w:val="3"/>
-    <w:uiPriority w:val="9"/>
-    <w:rsid w:val="00EF5E48"/>
-    <w:rPr>
-      <w:bCs/>
-      <w:szCs w:val="32"/>
-    </w:rPr>
-  </w:style>
-  <w:style w:type="character" w:customStyle="1" w:styleId="4Char">
-    <w:name w:val="标题 4 Char"/>
-    <w:basedOn w:val="a0"/>
-    <w:link w:val="4"/>
-    <w:uiPriority w:val="9"/>
-    <w:semiHidden/>
-    <w:rsid w:val="005857BA"/>
-    <w:rPr>
-      <w:rFonts w:asciiTheme="majorHAnsi" w:eastAsiaTheme="majorEastAsia" w:hAnsiTheme="majorHAnsi" w:cstheme="majorBidi"/>
-      <w:b/>
-      <w:bCs/>
-      <w:sz w:val="28"/>
-      <w:szCs w:val="28"/>
-    </w:rPr>
-  </w:style>
-  <w:style w:type="paragraph" w:customStyle="1" w:styleId="lead">
-    <w:name w:val="lead"/>
-    <w:basedOn w:val="a"/>
-    <w:rsid w:val="005857BA"/>
-    <w:pPr>
-      <w:spacing w:before="100" w:beforeAutospacing="1" w:after="100" w:afterAutospacing="1" w:line="240" w:lineRule="auto"/>
-    </w:pPr>
-    <w:rPr>
-      <w:rFonts w:ascii="宋体" w:hAnsi="宋体" w:cs="宋体"/>
-      <w:kern w:val="0"/>
-      <w:sz w:val="24"/>
-      <w:szCs w:val="24"/>
-    </w:rPr>
-  </w:style>
-  <w:style w:type="character" w:styleId="a7">
-    <w:name w:val="Hyperlink"/>
-    <w:basedOn w:val="a0"/>
-    <w:uiPriority w:val="99"/>
-    <w:unhideWhenUsed/>
-    <w:rsid w:val="009813FA"/>
-    <w:rPr>
-      <w:color w:val="0000FF"/>
-      <w:u w:val="single"/>
-    </w:rPr>
-  </w:style>
-  <w:style w:type="character" w:styleId="a8">
-    <w:name w:val="FollowedHyperlink"/>
-    <w:basedOn w:val="a0"/>
-    <w:uiPriority w:val="99"/>
-    <w:semiHidden/>
-    <w:unhideWhenUsed/>
-    <w:rsid w:val="00CE62E1"/>
-    <w:rPr>
-      <w:color w:val="800080" w:themeColor="followedHyperlink"/>
-      <w:u w:val="single"/>
-    </w:rPr>
-  </w:style>
-  <w:style w:type="paragraph" w:styleId="a9">
-    <w:name w:val="Title"/>
-    <w:basedOn w:val="a"/>
-    <w:next w:val="a"/>
-    <w:link w:val="Char1"/>
-    <w:uiPriority w:val="10"/>
-    <w:qFormat/>
-    <w:rsid w:val="00C012AB"/>
-    <w:pPr>
-      <w:spacing w:before="240" w:after="60"/>
-      <w:jc w:val="center"/>
-      <w:outlineLvl w:val="0"/>
-    </w:pPr>
-    <w:rPr>
-      <w:rFonts w:asciiTheme="majorHAnsi" w:eastAsia="黑体" w:hAnsiTheme="majorHAnsi" w:cstheme="majorBidi"/>
-      <w:bCs/>
-      <w:sz w:val="30"/>
-      <w:szCs w:val="32"/>
-    </w:rPr>
-  </w:style>
-  <w:style w:type="character" w:customStyle="1" w:styleId="Char1">
-    <w:name w:val="标题 Char"/>
-    <w:basedOn w:val="a0"/>
-    <w:link w:val="a9"/>
-    <w:uiPriority w:val="10"/>
-    <w:rsid w:val="00C012AB"/>
-    <w:rPr>
-      <w:rFonts w:asciiTheme="majorHAnsi" w:eastAsia="黑体" w:hAnsiTheme="majorHAnsi" w:cstheme="majorBidi"/>
-      <w:bCs/>
-      <w:sz w:val="30"/>
-      <w:szCs w:val="32"/>
-    </w:rPr>
-  </w:style>
-  <w:style w:type="paragraph" w:styleId="10">
-    <w:name w:val="toc 1"/>
-    <w:basedOn w:val="a"/>
-    <w:next w:val="a"/>
-    <w:autoRedefine/>
-    <w:uiPriority w:val="39"/>
-    <w:unhideWhenUsed/>
-    <w:rsid w:val="0078526A"/>
-    <w:pPr>
-      <w:tabs>
-        <w:tab w:val="left" w:pos="315"/>
-        <w:tab w:val="right" w:leader="dot" w:pos="8296"/>
-      </w:tabs>
-      <w:spacing w:line="240" w:lineRule="auto"/>
-    </w:pPr>
-    <w:rPr>
-      <w:rFonts w:ascii="黑体" w:eastAsia="黑体" w:hAnsi="黑体"/>
-      <w:noProof/>
-    </w:rPr>
-  </w:style>
-  <w:style w:type="paragraph" w:styleId="20">
-    <w:name w:val="toc 2"/>
-    <w:basedOn w:val="a"/>
-    <w:next w:val="a"/>
-    <w:autoRedefine/>
-    <w:uiPriority w:val="39"/>
-    <w:unhideWhenUsed/>
-    <w:rsid w:val="00317BEA"/>
-    <w:pPr>
-      <w:ind w:leftChars="200" w:left="420"/>
-    </w:pPr>
-  </w:style>
-  <w:style w:type="paragraph" w:styleId="30">
-    <w:name w:val="toc 3"/>
-    <w:basedOn w:val="a"/>
-    <w:next w:val="a"/>
-    <w:autoRedefine/>
-    <w:uiPriority w:val="39"/>
-    <w:unhideWhenUsed/>
-    <w:rsid w:val="00317BEA"/>
-    <w:pPr>
-      <w:ind w:leftChars="400" w:left="840"/>
-    </w:pPr>
-  </w:style>
-</w:styles>
-</file>
-
-<file path=word/stylesWithEffects.xml><?xml version="1.0" encoding="utf-8"?>
-<w:styles xmlns:wpc="http://schemas.microsoft.com/office/word/2010/wordprocessingCanvas" xmlns:mc="http://schemas.openxmlformats.org/markup-compatibility/2006" xmlns:o="urn:schemas-microsoft-com:office:office" xmlns:r="http://schemas.openxmlformats.org/officeDocument/2006/relationships" xmlns:m="http://schemas.openxmlformats.org/officeDocument/2006/math" xmlns:v="urn:schemas-microsoft-com:vml" xmlns:wp14="http://schemas.microsoft.com/office/word/2010/wordprocessingDrawing" xmlns:wp="http://schemas.openxmlformats.org/drawingml/2006/wordprocessingDrawing" xmlns:w10="urn:schemas-microsoft-com:office:word" xmlns:w="http://schemas.openxmlformats.org/wordprocessingml/2006/main" xmlns:w14="http://schemas.microsoft.com/office/word/2010/wordml" xmlns:wpg="http://schemas.microsoft.com/office/word/2010/wordprocessingGroup" xmlns:wpi="http://schemas.microsoft.com/office/word/2010/wordprocessingInk" xmlns:wne="http://schemas.microsoft.com/office/word/2006/wordml" xmlns:wps="http://schemas.microsoft.com/office/word/2010/wordprocessingShape" mc:Ignorable="w14 wp14">
-  <w:docDefaults>
-    <w:rPrDefault>
-      <w:rPr>
-        <w:rFonts w:ascii="Calibri" w:eastAsia="宋体" w:hAnsi="Calibri" w:cstheme="minorBidi"/>
-        <w:kern w:val="2"/>
-        <w:sz w:val="21"/>
-        <w:szCs w:val="21"/>
-        <w:lang w:val="en-US" w:eastAsia="zh-CN" w:bidi="ar-SA"/>
-      </w:rPr>
-    </w:rPrDefault>
-    <w:pPrDefault>
-      <w:pPr>
-        <w:spacing w:before="-1" w:after="-1" w:line="360" w:lineRule="auto"/>
-      </w:pPr>
-    </w:pPrDefault>
-  </w:docDefaults>
-  <w:latentStyles w:defLockedState="0" w:defUIPriority="99" w:defSemiHidden="1" w:defUnhideWhenUsed="1" w:defQFormat="0" w:count="267">
-    <w:lsdException w:name="Normal" w:semiHidden="0" w:uiPriority="0" w:unhideWhenUsed="0" w:qFormat="1"/>
-    <w:lsdException w:name="heading 1" w:semiHidden="0" w:uiPriority="9" w:unhideWhenUsed="0" w:qFormat="1"/>
-    <w:lsdException w:name="heading 2" w:uiPriority="9" w:qFormat="1"/>
-    <w:lsdException w:name="heading 3" w:uiPriority="9" w:qFormat="1"/>
-    <w:lsdException w:name="heading 4" w:uiPriority="9" w:qFormat="1"/>
-    <w:lsdException w:name="heading 5" w:uiPriority="9" w:qFormat="1"/>
-    <w:lsdException w:name="heading 6" w:uiPriority="9" w:qFormat="1"/>
-    <w:lsdException w:name="heading 7" w:uiPriority="9" w:qFormat="1"/>
-    <w:lsdException w:name="heading 8" w:uiPriority="9" w:qFormat="1"/>
-    <w:lsdException w:name="heading 9" w:uiPriority="9" w:qFormat="1"/>
-    <w:lsdException w:name="toc 1" w:uiPriority="39"/>
-    <w:lsdException w:name="toc 2" w:uiPriority="39"/>
-    <w:lsdException w:name="toc 3" w:uiPriority="39"/>
-    <w:lsdException w:name="toc 4" w:uiPriority="39"/>
-    <w:lsdException w:name="toc 5" w:uiPriority="39"/>
-    <w:lsdException w:name="toc 6" w:uiPriority="39"/>
-    <w:lsdException w:name="toc 7" w:uiPriority="39"/>
-    <w:lsdException w:name="toc 8" w:uiPriority="39"/>
-    <w:lsdException w:name="toc 9" w:uiPriority="39"/>
-    <w:lsdException w:name="caption" w:uiPriority="35" w:qFormat="1"/>
-    <w:lsdException w:name="Title" w:semiHidden="0" w:uiPriority="10" w:unhideWhenUsed="0" w:qFormat="1"/>
-    <w:lsdException w:name="Default Paragraph Font" w:uiPriority="1"/>
-    <w:lsdException w:name="Subtitle" w:semiHidden="0" w:uiPriority="11" w:unhideWhenUsed="0" w:qFormat="1"/>
-    <w:lsdException w:name="Strong" w:semiHidden="0" w:uiPriority="22" w:unhideWhenUsed="0" w:qFormat="1"/>
-    <w:lsdException w:name="Emphasis" w:semiHidden="0" w:uiPriority="20" w:unhideWhenUsed="0" w:qFormat="1"/>
-    <w:lsdException w:name="Table Grid" w:semiHidden="0" w:uiPriority="59" w:unhideWhenUsed="0"/>
-    <w:lsdException w:name="Placeholder Text" w:unhideWhenUsed="0"/>
-    <w:lsdException w:name="No Spacing" w:semiHidden="0" w:uiPriority="1" w:unhideWhenUsed="0" w:qFormat="1"/>
-    <w:lsdException w:name="Light Shading" w:semiHidden="0" w:uiPriority="60" w:unhideWhenUsed="0"/>
-    <w:lsdException w:name="Light List" w:semiHidden="0" w:uiPriority="61" w:unhideWhenUsed="0"/>
-    <w:lsdException w:name="Light Grid" w:semiHidden="0" w:uiPriority="62" w:unhideWhenUsed="0"/>
-    <w:lsdException w:name="Medium Shading 1" w:semiHidden="0" w:uiPriority="63" w:unhideWhenUsed="0"/>
-    <w:lsdException w:name="Medium Shading 2" w:semiHidden="0" w:uiPriority="64" w:unhideWhenUsed="0"/>
-    <w:lsdException w:name="Medium List 1" w:semiHidden="0" w:uiPriority="65" w:unhideWhenUsed="0"/>
-    <w:lsdException w:name="Medium List 2" w:semiHidden="0" w:uiPriority="66" w:unhideWhenUsed="0"/>
-    <w:lsdException w:name="Medium Grid 1" w:semiHidden="0" w:uiPriority="67" w:unhideWhenUsed="0"/>
-    <w:lsdException w:name="Medium Grid 2" w:semiHidden="0" w:uiPriority="68" w:unhideWhenUsed="0"/>
-    <w:lsdException w:name="Medium Grid 3" w:semiHidden="0" w:uiPriority="69" w:unhideWhenUsed="0"/>
-    <w:lsdException w:name="Dark List" w:semiHidden="0" w:uiPriority="70" w:unhideWhenUsed="0"/>
-    <w:lsdException w:name="Colorful Shading" w:semiHidden="0" w:uiPriority="71" w:unhideWhenUsed="0"/>
-    <w:lsdException w:name="Colorful List" w:semiHidden="0" w:uiPriority="72" w:unhideWhenUsed="0"/>
-    <w:lsdException w:name="Colorful Grid" w:semiHidden="0" w:uiPriority="73" w:unhideWhenUsed="0"/>
-    <w:lsdException w:name="Light Shading Accent 1" w:semiHidden="0" w:uiPriority="60" w:unhideWhenUsed="0"/>
-    <w:lsdException w:name="Light List Accent 1" w:semiHidden="0" w:uiPriority="61" w:unhideWhenUsed="0"/>
-    <w:lsdException w:name="Light Grid Accent 1" w:semiHidden="0" w:uiPriority="62" w:unhideWhenUsed="0"/>
-    <w:lsdException w:name="Medium Shading 1 Accent 1" w:semiHidden="0" w:uiPriority="63" w:unhideWhenUsed="0"/>
-    <w:lsdException w:name="Medium Shading 2 Accent 1" w:semiHidden="0" w:uiPriority="64" w:unhideWhenUsed="0"/>
-    <w:lsdException w:name="Medium List 1 Accent 1" w:semiHidden="0" w:uiPriority="65" w:unhideWhenUsed="0"/>
-    <w:lsdException w:name="Revision" w:unhideWhenUsed="0"/>
-    <w:lsdException w:name="List Paragraph" w:semiHidden="0" w:uiPriority="34" w:unhideWhenUsed="0" w:qFormat="1"/>
-    <w:lsdException w:name="Quote" w:semiHidden="0" w:uiPriority="29" w:unhideWhenUsed="0" w:qFormat="1"/>
-    <w:lsdException w:name="Intense Quote" w:semiHidden="0" w:uiPriority="30" w:unhideWhenUsed="0" w:qFormat="1"/>
-    <w:lsdException w:name="Medium List 2 Accent 1" w:semiHidden="0" w:uiPriority="66" w:unhideWhenUsed="0"/>
-    <w:lsdException w:name="Medium Grid 1 Accent 1" w:semiHidden="0" w:uiPriority="67" w:unhideWhenUsed="0"/>
-    <w:lsdException w:name="Medium Grid 2 Accent 1" w:semiHidden="0" w:uiPriority="68" w:unhideWhenUsed="0"/>
-    <w:lsdException w:name="Medium Grid 3 Accent 1" w:semiHidden="0" w:uiPriority="69" w:unhideWhenUsed="0"/>
-    <w:lsdException w:name="Dark List Accent 1" w:semiHidden="0" w:uiPriority="70" w:unhideWhenUsed="0"/>
-    <w:lsdException w:name="Colorful Shading Accent 1" w:semiHidden="0" w:uiPriority="71" w:unhideWhenUsed="0"/>
-    <w:lsdException w:name="Colorful List Accent 1" w:semiHidden="0" w:uiPriority="72" w:unhideWhenUsed="0"/>
-    <w:lsdException w:name="Colorful Grid Accent 1" w:semiHidden="0" w:uiPriority="73" w:unhideWhenUsed="0"/>
-    <w:lsdException w:name="Light Shading Accent 2" w:semiHidden="0" w:uiPriority="60" w:unhideWhenUsed="0"/>
-    <w:lsdException w:name="Light List Accent 2" w:semiHidden="0" w:uiPriority="61" w:unhideWhenUsed="0"/>
-    <w:lsdException w:name="Light Grid Accent 2" w:semiHidden="0" w:uiPriority="62" w:unhideWhenUsed="0"/>
-    <w:lsdException w:name="Medium Shading 1 Accent 2" w:semiHidden="0" w:uiPriority="63" w:unhideWhenUsed="0"/>
-    <w:lsdException w:name="Medium Shading 2 Accent 2" w:semiHidden="0" w:uiPriority="64" w:unhideWhenUsed="0"/>
-    <w:lsdException w:name="Medium List 1 Accent 2" w:semiHidden="0" w:uiPriority="65" w:unhideWhenUsed="0"/>
-    <w:lsdException w:name="Medium List 2 Accent 2" w:semiHidden="0" w:uiPriority="66" w:unhideWhenUsed="0"/>
-    <w:lsdException w:name="Medium Grid 1 Accent 2" w:semiHidden="0" w:uiPriority="67" w:unhideWhenUsed="0"/>
-    <w:lsdException w:name="Medium Grid 2 Accent 2" w:semiHidden="0" w:uiPriority="68" w:unhideWhenUsed="0"/>
-    <w:lsdException w:name="Medium Grid 3 Accent 2" w:semiHidden="0" w:uiPriority="69" w:unhideWhenUsed="0"/>
-    <w:lsdException w:name="Dark List Accent 2" w:semiHidden="0" w:uiPriority="70" w:unhideWhenUsed="0"/>
-    <w:lsdException w:name="Colorful Shading Accent 2" w:semiHidden="0" w:uiPriority="71" w:unhideWhenUsed="0"/>
-    <w:lsdException w:name="Colorful List Accent 2" w:semiHidden="0" w:uiPriority="72" w:unhideWhenUsed="0"/>
-    <w:lsdException w:name="Colorful Grid Accent 2" w:semiHidden="0" w:uiPriority="73" w:unhideWhenUsed="0"/>
-    <w:lsdException w:name="Light Shading Accent 3" w:semiHidden="0" w:uiPriority="60" w:unhideWhenUsed="0"/>
-    <w:lsdException w:name="Light List Accent 3" w:semiHidden="0" w:uiPriority="61" w:unhideWhenUsed="0"/>
-    <w:lsdException w:name="Light Grid Accent 3" w:semiHidden="0" w:uiPriority="62" w:unhideWhenUsed="0"/>
-    <w:lsdException w:name="Medium Shading 1 Accent 3" w:semiHidden="0" w:uiPriority="63" w:unhideWhenUsed="0"/>
-    <w:lsdException w:name="Medium Shading 2 Accent 3" w:semiHidden="0" w:uiPriority="64" w:unhideWhenUsed="0"/>
-    <w:lsdException w:name="Medium List 1 Accent 3" w:semiHidden="0" w:uiPriority="65" w:unhideWhenUsed="0"/>
-    <w:lsdException w:name="Medium List 2 Accent 3" w:semiHidden="0" w:uiPriority="66" w:unhideWhenUsed="0"/>
-    <w:lsdException w:name="Medium Grid 1 Accent 3" w:semiHidden="0" w:uiPriority="67" w:unhideWhenUsed="0"/>
-    <w:lsdException w:name="Medium Grid 2 Accent 3" w:semiHidden="0" w:uiPriority="68" w:unhideWhenUsed="0"/>
-    <w:lsdException w:name="Medium Grid 3 Accent 3" w:semiHidden="0" w:uiPriority="69" w:unhideWhenUsed="0"/>
-    <w:lsdException w:name="Dark List Accent 3" w:semiHidden="0" w:uiPriority="70" w:unhideWhenUsed="0"/>
-    <w:lsdException w:name="Colorful Shading Accent 3" w:semiHidden="0" w:uiPriority="71" w:unhideWhenUsed="0"/>
-    <w:lsdException w:name="Colorful List Accent 3" w:semiHidden="0" w:uiPriority="72" w:unhideWhenUsed="0"/>
-    <w:lsdException w:name="Colorful Grid Accent 3" w:semiHidden="0" w:uiPriority="73" w:unhideWhenUsed="0"/>
-    <w:lsdException w:name="Light Shading Accent 4" w:semiHidden="0" w:uiPriority="60" w:unhideWhenUsed="0"/>
-    <w:lsdException w:name="Light List Accent 4" w:semiHidden="0" w:uiPriority="61" w:unhideWhenUsed="0"/>
-    <w:lsdException w:name="Light Grid Accent 4" w:semiHidden="0" w:uiPriority="62" w:unhideWhenUsed="0"/>
-    <w:lsdException w:name="Medium Shading 1 Accent 4" w:semiHidden="0" w:uiPriority="63" w:unhideWhenUsed="0"/>
-    <w:lsdException w:name="Medium Shading 2 Accent 4" w:semiHidden="0" w:uiPriority="64" w:unhideWhenUsed="0"/>
-    <w:lsdException w:name="Medium List 1 Accent 4" w:semiHidden="0" w:uiPriority="65" w:unhideWhenUsed="0"/>
-    <w:lsdException w:name="Medium List 2 Accent 4" w:semiHidden="0" w:uiPriority="66" w:unhideWhenUsed="0"/>
-    <w:lsdException w:name="Medium Grid 1 Accent 4" w:semiHidden="0" w:uiPriority="67" w:unhideWhenUsed="0"/>
-    <w:lsdException w:name="Medium Grid 2 Accent 4" w:semiHidden="0" w:uiPriority="68" w:unhideWhenUsed="0"/>
-    <w:lsdException w:name="Medium Grid 3 Accent 4" w:semiHidden="0" w:uiPriority="69" w:unhideWhenUsed="0"/>
-    <w:lsdException w:name="Dark List Accent 4" w:semiHidden="0" w:uiPriority="70" w:unhideWhenUsed="0"/>
-    <w:lsdException w:name="Colorful Shading Accent 4" w:semiHidden="0" w:uiPriority="71" w:unhideWhenUsed="0"/>
-    <w:lsdException w:name="Colorful List Accent 4" w:semiHidden="0" w:uiPriority="72" w:unhideWhenUsed="0"/>
-    <w:lsdException w:name="Colorful Grid Accent 4" w:semiHidden="0" w:uiPriority="73" w:unhideWhenUsed="0"/>
-    <w:lsdException w:name="Light Shading Accent 5" w:semiHidden="0" w:uiPriority="60" w:unhideWhenUsed="0"/>
-    <w:lsdException w:name="Light List Accent 5" w:semiHidden="0" w:uiPriority="61" w:unhideWhenUsed="0"/>
-    <w:lsdException w:name="Light Grid Accent 5" w:semiHidden="0" w:uiPriority="62" w:unhideWhenUsed="0"/>
-    <w:lsdException w:name="Medium Shading 1 Accent 5" w:semiHidden="0" w:uiPriority="63" w:unhideWhenUsed="0"/>
-    <w:lsdException w:name="Medium Shading 2 Accent 5" w:semiHidden="0" w:uiPriority="64" w:unhideWhenUsed="0"/>
-    <w:lsdException w:name="Medium List 1 Accent 5" w:semiHidden="0" w:uiPriority="65" w:unhideWhenUsed="0"/>
-    <w:lsdException w:name="Medium List 2 Accent 5" w:semiHidden="0" w:uiPriority="66" w:unhideWhenUsed="0"/>
-    <w:lsdException w:name="Medium Grid 1 Accent 5" w:semiHidden="0" w:uiPriority="67" w:unhideWhenUsed="0"/>
-    <w:lsdException w:name="Medium Grid 2 Accent 5" w:semiHidden="0" w:uiPriority="68" w:unhideWhenUsed="0"/>
-    <w:lsdException w:name="Medium Grid 3 Accent 5" w:semiHidden="0" w:uiPriority="69" w:unhideWhenUsed="0"/>
-    <w:lsdException w:name="Dark List Accent 5" w:semiHidden="0" w:uiPriority="70" w:unhideWhenUsed="0"/>
-    <w:lsdException w:name="Colorful Shading Accent 5" w:semiHidden="0" w:uiPriority="71" w:unhideWhenUsed="0"/>
-    <w:lsdException w:name="Colorful List Accent 5" w:semiHidden="0" w:uiPriority="72" w:unhideWhenUsed="0"/>
-    <w:lsdException w:name="Colorful Grid Accent 5" w:semiHidden="0" w:uiPriority="73" w:unhideWhenUsed="0"/>
-    <w:lsdException w:name="Light Shading Accent 6" w:semiHidden="0" w:uiPriority="60" w:unhideWhenUsed="0"/>
-    <w:lsdException w:name="Light List Accent 6" w:semiHidden="0" w:uiPriority="61" w:unhideWhenUsed="0"/>
-    <w:lsdException w:name="Light Grid Accent 6" w:semiHidden="0" w:uiPriority="62" w:unhideWhenUsed="0"/>
-    <w:lsdException w:name="Medium Shading 1 Accent 6" w:semiHidden="0" w:uiPriority="63" w:unhideWhenUsed="0"/>
-    <w:lsdException w:name="Medium Shading 2 Accent 6" w:semiHidden="0" w:uiPriority="64" w:unhideWhenUsed="0"/>
-    <w:lsdException w:name="Medium List 1 Accent 6" w:semiHidden="0" w:uiPriority="65" w:unhideWhenUsed="0"/>
-    <w:lsdException w:name="Medium List 2 Accent 6" w:semiHidden="0" w:uiPriority="66" w:unhideWhenUsed="0"/>
-    <w:lsdException w:name="Medium Grid 1 Accent 6" w:semiHidden="0" w:uiPriority="67" w:unhideWhenUsed="0"/>
-    <w:lsdException w:name="Medium Grid 2 Accent 6" w:semiHidden="0" w:uiPriority="68" w:unhideWhenUsed="0"/>
-    <w:lsdException w:name="Medium Grid 3 Accent 6" w:semiHidden="0" w:uiPriority="69" w:unhideWhenUsed="0"/>
-    <w:lsdException w:name="Dark List Accent 6" w:semiHidden="0" w:uiPriority="70" w:unhideWhenUsed="0"/>
-    <w:lsdException w:name="Colorful Shading Accent 6" w:semiHidden="0" w:uiPriority="71" w:unhideWhenUsed="0"/>
-    <w:lsdException w:name="Colorful List Accent 6" w:semiHidden="0" w:uiPriority="72" w:unhideWhenUsed="0"/>
-    <w:lsdException w:name="Colorful Grid Accent 6" w:semiHidden="0" w:uiPriority="73" w:unhideWhenUsed="0"/>
-    <w:lsdException w:name="Subtle Emphasis" w:semiHidden="0" w:uiPriority="19" w:unhideWhenUsed="0" w:qFormat="1"/>
-    <w:lsdException w:name="Intense Emphasis" w:semiHidden="0" w:uiPriority="21" w:unhideWhenUsed="0" w:qFormat="1"/>
-    <w:lsdException w:name="Subtle Reference" w:semiHidden="0" w:uiPriority="31" w:unhideWhenUsed="0" w:qFormat="1"/>
-    <w:lsdException w:name="Intense Reference" w:semiHidden="0" w:uiPriority="32" w:unhideWhenUsed="0" w:qFormat="1"/>
-    <w:lsdException w:name="Book Title" w:semiHidden="0" w:uiPriority="33" w:unhideWhenUsed="0" w:qFormat="1"/>
-    <w:lsdException w:name="Bibliography" w:uiPriority="37"/>
-    <w:lsdException w:name="TOC Heading" w:uiPriority="39" w:qFormat="1"/>
+  <w:latentStyles w:defLockedState="0" w:defUIPriority="99" w:defSemiHidden="0" w:defUnhideWhenUsed="0" w:defQFormat="0" w:count="371">
+    <w:lsdException w:name="Normal" w:uiPriority="0" w:qFormat="1"/>
+    <w:lsdException w:name="heading 1" w:uiPriority="9" w:qFormat="1"/>
+    <w:lsdException w:name="heading 2" w:semiHidden="1" w:uiPriority="9" w:unhideWhenUsed="1" w:qFormat="1"/>
+    <w:lsdException w:name="heading 3" w:semiHidden="1" w:uiPriority="9" w:unhideWhenUsed="1" w:qFormat="1"/>
+    <w:lsdException w:name="heading 4" w:semiHidden="1" w:uiPriority="9" w:unhideWhenUsed="1" w:qFormat="1"/>
+    <w:lsdException w:name="heading 5" w:semiHidden="1" w:uiPriority="9" w:unhideWhenUsed="1" w:qFormat="1"/>
+    <w:lsdException w:name="heading 6" w:semiHidden="1" w:uiPriority="9" w:unhideWhenUsed="1" w:qFormat="1"/>
+    <w:lsdException w:name="heading 7" w:semiHidden="1" w:uiPriority="9" w:unhideWhenUsed="1" w:qFormat="1"/>
+    <w:lsdException w:name="heading 8" w:semiHidden="1" w:uiPriority="9" w:unhideWhenUsed="1" w:qFormat="1"/>
+    <w:lsdException w:name="heading 9" w:semiHidden="1" w:uiPriority="9" w:unhideWhenUsed="1" w:qFormat="1"/>
+    <w:lsdException w:name="index 1" w:semiHidden="1" w:unhideWhenUsed="1"/>
+    <w:lsdException w:name="index 2" w:semiHidden="1" w:unhideWhenUsed="1"/>
+    <w:lsdException w:name="index 3" w:semiHidden="1" w:unhideWhenUsed="1"/>
+    <w:lsdException w:name="index 4" w:semiHidden="1" w:unhideWhenUsed="1"/>
+    <w:lsdException w:name="index 5" w:semiHidden="1" w:unhideWhenUsed="1"/>
+    <w:lsdException w:name="index 6" w:semiHidden="1" w:unhideWhenUsed="1"/>
+    <w:lsdException w:name="index 7" w:semiHidden="1" w:unhideWhenUsed="1"/>
+    <w:lsdException w:name="index 8" w:semiHidden="1" w:unhideWhenUsed="1"/>
+    <w:lsdException w:name="index 9" w:semiHidden="1" w:unhideWhenUsed="1"/>
+    <w:lsdException w:name="toc 1" w:semiHidden="1" w:uiPriority="39" w:unhideWhenUsed="1"/>
+    <w:lsdException w:name="toc 2" w:semiHidden="1" w:uiPriority="39" w:unhideWhenUsed="1"/>
+    <w:lsdException w:name="toc 3" w:semiHidden="1" w:uiPriority="39" w:unhideWhenUsed="1"/>
+    <w:lsdException w:name="toc 4" w:semiHidden="1" w:uiPriority="39" w:unhideWhenUsed="1"/>
+    <w:lsdException w:name="toc 5" w:semiHidden="1" w:uiPriority="39" w:unhideWhenUsed="1"/>
+    <w:lsdException w:name="toc 6" w:semiHidden="1" w:uiPriority="39" w:unhideWhenUsed="1"/>
+    <w:lsdException w:name="toc 7" w:semiHidden="1" w:uiPriority="39" w:unhideWhenUsed="1"/>
+    <w:lsdException w:name="toc 8" w:semiHidden="1" w:uiPriority="39" w:unhideWhenUsed="1"/>
+    <w:lsdException w:name="toc 9" w:semiHidden="1" w:uiPriority="39" w:unhideWhenUsed="1"/>
+    <w:lsdException w:name="Normal Indent" w:semiHidden="1" w:unhideWhenUsed="1"/>
+    <w:lsdException w:name="footnote text" w:semiHidden="1" w:unhideWhenUsed="1"/>
+    <w:lsdException w:name="annotation text" w:semiHidden="1" w:unhideWhenUsed="1"/>
+    <w:lsdException w:name="header" w:semiHidden="1" w:unhideWhenUsed="1"/>
+    <w:lsdException w:name="footer" w:semiHidden="1" w:unhideWhenUsed="1"/>
+    <w:lsdException w:name="index heading" w:semiHidden="1" w:unhideWhenUsed="1"/>
+    <w:lsdException w:name="caption" w:semiHidden="1" w:uiPriority="35" w:unhideWhenUsed="1" w:qFormat="1"/>
+    <w:lsdException w:name="table of figures" w:semiHidden="1" w:unhideWhenUsed="1"/>
+    <w:lsdException w:name="envelope address" w:semiHidden="1" w:unhideWhenUsed="1"/>
+    <w:lsdException w:name="envelope return" w:semiHidden="1" w:unhideWhenUsed="1"/>
+    <w:lsdException w:name="footnote reference" w:semiHidden="1" w:unhideWhenUsed="1"/>
+    <w:lsdException w:name="annotation reference" w:semiHidden="1" w:unhideWhenUsed="1"/>
+    <w:lsdException w:name="line number" w:semiHidden="1" w:unhideWhenUsed="1"/>
+    <w:lsdException w:name="page number" w:semiHidden="1" w:unhideWhenUsed="1"/>
+    <w:lsdException w:name="endnote reference" w:semiHidden="1" w:unhideWhenUsed="1"/>
+    <w:lsdException w:name="endnote text" w:semiHidden="1" w:unhideWhenUsed="1"/>
+    <w:lsdException w:name="table of authorities" w:semiHidden="1" w:unhideWhenUsed="1"/>
+    <w:lsdException w:name="macro" w:semiHidden="1" w:unhideWhenUsed="1"/>
+    <w:lsdException w:name="toa heading" w:semiHidden="1" w:unhideWhenUsed="1"/>
+    <w:lsdException w:name="List" w:semiHidden="1" w:unhideWhenUsed="1"/>
+    <w:lsdException w:name="List Bullet" w:semiHidden="1" w:unhideWhenUsed="1"/>
+    <w:lsdException w:name="List Number" w:semiHidden="1" w:unhideWhenUsed="1"/>
+    <w:lsdException w:name="List 2" w:semiHidden="1" w:unhideWhenUsed="1"/>
+    <w:lsdException w:name="List 3" w:semiHidden="1" w:unhideWhenUsed="1"/>
+    <w:lsdException w:name="List 4" w:semiHidden="1" w:unhideWhenUsed="1"/>
+    <w:lsdException w:name="List 5" w:semiHidden="1" w:unhideWhenUsed="1"/>
+    <w:lsdException w:name="List Bullet 2" w:semiHidden="1" w:unhideWhenUsed="1"/>
+    <w:lsdException w:name="List Bullet 3" w:semiHidden="1" w:unhideWhenUsed="1"/>
+    <w:lsdException w:name="List Bullet 4" w:semiHidden="1" w:unhideWhenUsed="1"/>
+    <w:lsdException w:name="List Bullet 5" w:semiHidden="1" w:unhideWhenUsed="1"/>
+    <w:lsdException w:name="List Number 2" w:semiHidden="1" w:unhideWhenUsed="1"/>
+    <w:lsdException w:name="List Number 3" w:semiHidden="1" w:unhideWhenUsed="1"/>
+    <w:lsdException w:name="List Number 4" w:semiHidden="1" w:unhideWhenUsed="1"/>
+    <w:lsdException w:name="List Number 5" w:semiHidden="1" w:unhideWhenUsed="1"/>
+    <w:lsdException w:name="Title" w:uiPriority="10" w:qFormat="1"/>
+    <w:lsdException w:name="Closing" w:semiHidden="1" w:unhideWhenUsed="1"/>
+    <w:lsdException w:name="Signature" w:semiHidden="1" w:unhideWhenUsed="1"/>
+    <w:lsdException w:name="Default Paragraph Font" w:semiHidden="1" w:uiPriority="1" w:unhideWhenUsed="1"/>
+    <w:lsdException w:name="Body Text" w:semiHidden="1" w:unhideWhenUsed="1"/>
+    <w:lsdException w:name="Body Text Indent" w:semiHidden="1" w:unhideWhenUsed="1"/>
+    <w:lsdException w:name="List Continue" w:semiHidden="1" w:unhideWhenUsed="1"/>
+    <w:lsdException w:name="List Continue 2" w:semiHidden="1" w:unhideWhenUsed="1"/>
+    <w:lsdException w:name="List Continue 3" w:semiHidden="1" w:unhideWhenUsed="1"/>
+    <w:lsdException w:name="List Continue 4" w:semiHidden="1" w:unhideWhenUsed="1"/>
+    <w:lsdException w:name="List Continue 5" w:semiHidden="1" w:unhideWhenUsed="1"/>
+    <w:lsdException w:name="Message Header" w:semiHidden="1" w:unhideWhenUsed="1"/>
+    <w:lsdException w:name="Subtitle" w:uiPriority="11" w:qFormat="1"/>
+    <w:lsdException w:name="Salutation" w:semiHidden="1" w:unhideWhenUsed="1"/>
+    <w:lsdException w:name="Date" w:semiHidden="1" w:unhideWhenUsed="1"/>
+    <w:lsdException w:name="Body Text First Indent" w:semiHidden="1" w:unhideWhenUsed="1"/>
+    <w:lsdException w:name="Body Text First Indent 2" w:semiHidden="1" w:unhideWhenUsed="1"/>
+    <w:lsdException w:name="Note Heading" w:semiHidden="1" w:unhideWhenUsed="1"/>
+    <w:lsdException w:name="Body Text 2" w:semiHidden="1" w:unhideWhenUsed="1"/>
+    <w:lsdException w:name="Body Text 3" w:semiHidden="1" w:unhideWhenUsed="1"/>
+    <w:lsdException w:name="Body Text Indent 2" w:semiHidden="1" w:unhideWhenUsed="1"/>
+    <w:lsdException w:name="Body Text Indent 3" w:semiHidden="1" w:unhideWhenUsed="1"/>
+    <w:lsdException w:name="Block Text" w:semiHidden="1" w:unhideWhenUsed="1"/>
+    <w:lsdException w:name="Hyperlink" w:semiHidden="1" w:unhideWhenUsed="1"/>
+    <w:lsdException w:name="FollowedHyperlink" w:semiHidden="1" w:unhideWhenUsed="1"/>
+    <w:lsdException w:name="Strong" w:uiPriority="22" w:qFormat="1"/>
+    <w:lsdException w:name="Emphasis" w:uiPriority="20" w:qFormat="1"/>
+    <w:lsdException w:name="Document Map" w:semiHidden="1" w:unhideWhenUsed="1"/>
+    <w:lsdException w:name="Plain Text" w:semiHidden="1" w:unhideWhenUsed="1"/>
+    <w:lsdException w:name="E-mail Signature" w:semiHidden="1" w:unhideWhenUsed="1"/>
+    <w:lsdException w:name="HTML Top of Form" w:semiHidden="1" w:unhideWhenUsed="1"/>
+    <w:lsdException w:name="HTML Bottom of Form" w:semiHidden="1" w:unhideWhenUsed="1"/>
+    <w:lsdException w:name="Normal (Web)" w:semiHidden="1" w:unhideWhenUsed="1"/>
+    <w:lsdException w:name="HTML Acronym" w:semiHidden="1" w:unhideWhenUsed="1"/>
+    <w:lsdException w:name="HTML Address" w:semiHidden="1" w:unhideWhenUsed="1"/>
+    <w:lsdException w:name="HTML Cite" w:semiHidden="1" w:unhideWhenUsed="1"/>
+    <w:lsdException w:name="HTML Code" w:semiHidden="1" w:unhideWhenUsed="1"/>
+    <w:lsdException w:name="HTML Definition" w:semiHidden="1" w:unhideWhenUsed="1"/>
+    <w:lsdException w:name="HTML Keyboard" w:semiHidden="1" w:unhideWhenUsed="1"/>
+    <w:lsdException w:name="HTML Preformatted" w:semiHidden="1" w:unhideWhenUsed="1"/>
+    <w:lsdException w:name="HTML Sample" w:semiHidden="1" w:unhideWhenUsed="1"/>
+    <w:lsdException w:name="HTML Typewriter" w:semiHidden="1" w:unhideWhenUsed="1"/>
+    <w:lsdException w:name="HTML Variable" w:semiHidden="1" w:unhideWhenUsed="1"/>
+    <w:lsdException w:name="Normal Table" w:semiHidden="1" w:unhideWhenUsed="1"/>
+    <w:lsdException w:name="annotation subject" w:semiHidden="1" w:unhideWhenUsed="1"/>
+    <w:lsdException w:name="No List" w:semiHidden="1" w:unhideWhenUsed="1"/>
+    <w:lsdException w:name="Outline List 1" w:semiHidden="1" w:unhideWhenUsed="1"/>
+    <w:lsdException w:name="Outline List 2" w:semiHidden="1" w:unhideWhenUsed="1"/>
+    <w:lsdException w:name="Outline List 3" w:semiHidden="1" w:unhideWhenUsed="1"/>
+    <w:lsdException w:name="Table Simple 1" w:semiHidden="1" w:unhideWhenUsed="1"/>
+    <w:lsdException w:name="Table Simple 2" w:semiHidden="1" w:unhideWhenUsed="1"/>
+    <w:lsdException w:name="Table Simple 3" w:semiHidden="1" w:unhideWhenUsed="1"/>
+    <w:lsdException w:name="Table Classic 1" w:semiHidden="1" w:unhideWhenUsed="1"/>
+    <w:lsdException w:name="Table Classic 2" w:semiHidden="1" w:unhideWhenUsed="1"/>
+    <w:lsdException w:name="Table Classic 3" w:semiHidden="1" w:unhideWhenUsed="1"/>
+    <w:lsdException w:name="Table Classic 4" w:semiHidden="1" w:unhideWhenUsed="1"/>
+    <w:lsdException w:name="Table Colorful 1" w:semiHidden="1" w:unhideWhenUsed="1"/>
+    <w:lsdException w:name="Table Colorful 2" w:semiHidden="1" w:unhideWhenUsed="1"/>
+    <w:lsdException w:name="Table Colorful 3" w:semiHidden="1" w:unhideWhenUsed="1"/>
+    <w:lsdException w:name="Table Columns 1" w:semiHidden="1" w:unhideWhenUsed="1"/>
+    <w:lsdException w:name="Table Columns 2" w:semiHidden="1" w:unhideWhenUsed="1"/>
+    <w:lsdException w:name="Table Columns 3" w:semiHidden="1" w:unhideWhenUsed="1"/>
+    <w:lsdException w:name="Table Columns 4" w:semiHidden="1" w:unhideWhenUsed="1"/>
+    <w:lsdException w:name="Table Columns 5" w:semiHidden="1" w:unhideWhenUsed="1"/>
+    <w:lsdException w:name="Table Grid 1" w:semiHidden="1" w:unhideWhenUsed="1"/>
+    <w:lsdException w:name="Table Grid 2" w:semiHidden="1" w:unhideWhenUsed="1"/>
+    <w:lsdException w:name="Table Grid 3" w:semiHidden="1" w:unhideWhenUsed="1"/>
+    <w:lsdException w:name="Table Grid 4" w:semiHidden="1" w:unhideWhenUsed="1"/>
+    <w:lsdException w:name="Table Grid 5" w:semiHidden="1" w:unhideWhenUsed="1"/>
+    <w:lsdException w:name="Table Grid 6" w:semiHidden="1" w:unhideWhenUsed="1"/>
+    <w:lsdException w:name="Table Grid 7" w:semiHidden="1" w:unhideWhenUsed="1"/>
+    <w:lsdException w:name="Table Grid 8" w:semiHidden="1" w:unhideWhenUsed="1"/>
+    <w:lsdException w:name="Table List 1" w:semiHidden="1" w:unhideWhenUsed="1"/>
+    <w:lsdException w:name="Table List 2" w:semiHidden="1" w:unhideWhenUsed="1"/>
+    <w:lsdException w:name="Table List 3" w:semiHidden="1" w:unhideWhenUsed="1"/>
+    <w:lsdException w:name="Table List 4" w:semiHidden="1" w:unhideWhenUsed="1"/>
+    <w:lsdException w:name="Table List 5" w:semiHidden="1" w:unhideWhenUsed="1"/>
+    <w:lsdException w:name="Table List 6" w:semiHidden="1" w:unhideWhenUsed="1"/>
+    <w:lsdException w:name="Table List 7" w:semiHidden="1" w:unhideWhenUsed="1"/>
+    <w:lsdException w:name="Table List 8" w:semiHidden="1" w:unhideWhenUsed="1"/>
+    <w:lsdException w:name="Table 3D effects 1" w:semiHidden="1" w:unhideWhenUsed="1"/>
+    <w:lsdException w:name="Table 3D effects 2" w:semiHidden="1" w:unhideWhenUsed="1"/>
+    <w:lsdException w:name="Table 3D effects 3" w:semiHidden="1" w:unhideWhenUsed="1"/>
+    <w:lsdException w:name="Table Contemporary" w:semiHidden="1" w:unhideWhenUsed="1"/>
+    <w:lsdException w:name="Table Elegant" w:semiHidden="1" w:unhideWhenUsed="1"/>
+    <w:lsdException w:name="Table Professional" w:semiHidden="1" w:unhideWhenUsed="1"/>
+    <w:lsdException w:name="Table Subtle 1" w:semiHidden="1" w:unhideWhenUsed="1"/>
+    <w:lsdException w:name="Table Subtle 2" w:semiHidden="1" w:unhideWhenUsed="1"/>
+    <w:lsdException w:name="Table Web 1" w:semiHidden="1" w:unhideWhenUsed="1"/>
+    <w:lsdException w:name="Table Web 2" w:semiHidden="1" w:unhideWhenUsed="1"/>
+    <w:lsdException w:name="Table Web 3" w:semiHidden="1" w:unhideWhenUsed="1"/>
+    <w:lsdException w:name="Balloon Text" w:semiHidden="1" w:unhideWhenUsed="1"/>
+    <w:lsdException w:name="Table Grid" w:uiPriority="59"/>
+    <w:lsdException w:name="Table Theme" w:semiHidden="1" w:unhideWhenUsed="1"/>
+    <w:lsdException w:name="Placeholder Text" w:semiHidden="1"/>
+    <w:lsdException w:name="No Spacing" w:uiPriority="1" w:qFormat="1"/>
+    <w:lsdException w:name="Light Shading" w:uiPriority="60"/>
+    <w:lsdException w:name="Light List" w:uiPriority="61"/>
+    <w:lsdException w:name="Light Grid" w:uiPriority="62"/>
+    <w:lsdException w:name="Medium Shading 1" w:uiPriority="63"/>
+    <w:lsdException w:name="Medium Shading 2" w:uiPriority="64"/>
+    <w:lsdException w:name="Medium List 1" w:uiPriority="65"/>
+    <w:lsdException w:name="Medium List 2" w:uiPriority="66"/>
+    <w:lsdException w:name="Medium Grid 1" w:uiPriority="67"/>
+    <w:lsdException w:name="Medium Grid 2" w:uiPriority="68"/>
+    <w:lsdException w:name="Medium Grid 3" w:uiPriority="69"/>
+    <w:lsdException w:name="Dark List" w:uiPriority="70"/>
+    <w:lsdException w:name="Colorful Shading" w:uiPriority="71"/>
+    <w:lsdException w:name="Colorful List" w:uiPriority="72"/>
+    <w:lsdException w:name="Colorful Grid" w:uiPriority="73"/>
+    <w:lsdException w:name="Light Shading Accent 1" w:uiPriority="60"/>
+    <w:lsdException w:name="Light List Accent 1" w:uiPriority="61"/>
+    <w:lsdException w:name="Light Grid Accent 1" w:uiPriority="62"/>
+    <w:lsdException w:name="Medium Shading 1 Accent 1" w:uiPriority="63"/>
+    <w:lsdException w:name="Medium Shading 2 Accent 1" w:uiPriority="64"/>
+    <w:lsdException w:name="Medium List 1 Accent 1" w:uiPriority="65"/>
+    <w:lsdException w:name="Revision" w:semiHidden="1"/>
+    <w:lsdException w:name="List Paragraph" w:uiPriority="34" w:qFormat="1"/>
+    <w:lsdException w:name="Quote" w:uiPriority="29" w:qFormat="1"/>
+    <w:lsdException w:name="Intense Quote" w:uiPriority="30" w:qFormat="1"/>
+    <w:lsdException w:name="Medium List 2 Accent 1" w:uiPriority="66"/>
+    <w:lsdException w:name="Medium Grid 1 Accent 1" w:uiPriority="67"/>
+    <w:lsdException w:name="Medium Grid 2 Accent 1" w:uiPriority="68"/>
+    <w:lsdException w:name="Medium Grid 3 Accent 1" w:uiPriority="69"/>
+    <w:lsdException w:name="Dark List Accent 1" w:uiPriority="70"/>
+    <w:lsdException w:name="Colorful Shading Accent 1" w:uiPriority="71"/>
+    <w:lsdException w:name="Colorful List Accent 1" w:uiPriority="72"/>
+    <w:lsdException w:name="Colorful Grid Accent 1" w:uiPriority="73"/>
+    <w:lsdException w:name="Light Shading Accent 2" w:uiPriority="60"/>
+    <w:lsdException w:name="Light List Accent 2" w:uiPriority="61"/>
+    <w:lsdException w:name="Light Grid Accent 2" w:uiPriority="62"/>
+    <w:lsdException w:name="Medium Shading 1 Accent 2" w:uiPriority="63"/>
+    <w:lsdException w:name="Medium Shading 2 Accent 2" w:uiPriority="64"/>
+    <w:lsdException w:name="Medium List 1 Accent 2" w:uiPriority="65"/>
+    <w:lsdException w:name="Medium List 2 Accent 2" w:uiPriority="66"/>
+    <w:lsdException w:name="Medium Grid 1 Accent 2" w:uiPriority="67"/>
+    <w:lsdException w:name="Medium Grid 2 Accent 2" w:uiPriority="68"/>
+    <w:lsdException w:name="Medium Grid 3 Accent 2" w:uiPriority="69"/>
+    <w:lsdException w:name="Dark List Accent 2" w:uiPriority="70"/>
+    <w:lsdException w:name="Colorful Shading Accent 2" w:uiPriority="71"/>
+    <w:lsdException w:name="Colorful List Accent 2" w:uiPriority="72"/>
+    <w:lsdException w:name="Colorful Grid Accent 2" w:uiPriority="73"/>
+    <w:lsdException w:name="Light Shading Accent 3" w:uiPriority="60"/>
+    <w:lsdException w:name="Light List Accent 3" w:uiPriority="61"/>
+    <w:lsdException w:name="Light Grid Accent 3" w:uiPriority="62"/>
+    <w:lsdException w:name="Medium Shading 1 Accent 3" w:uiPriority="63"/>
+    <w:lsdException w:name="Medium Shading 2 Accent 3" w:uiPriority="64"/>
+    <w:lsdException w:name="Medium List 1 Accent 3" w:uiPriority="65"/>
+    <w:lsdException w:name="Medium List 2 Accent 3" w:uiPriority="66"/>
+    <w:lsdException w:name="Medium Grid 1 Accent 3" w:uiPriority="67"/>
+    <w:lsdException w:name="Medium Grid 2 Accent 3" w:uiPriority="68"/>
+    <w:lsdException w:name="Medium Grid 3 Accent 3" w:uiPriority="69"/>
+    <w:lsdException w:name="Dark List Accent 3" w:uiPriority="70"/>
+    <w:lsdException w:name="Colorful Shading Accent 3" w:uiPriority="71"/>
+    <w:lsdException w:name="Colorful List Accent 3" w:uiPriority="72"/>
+    <w:lsdException w:name="Colorful Grid Accent 3" w:uiPriority="73"/>
+    <w:lsdException w:name="Light Shading Accent 4" w:uiPriority="60"/>
+    <w:lsdException w:name="Light List Accent 4" w:uiPriority="61"/>
+    <w:lsdException w:name="Light Grid Accent 4" w:uiPriority="62"/>
+    <w:lsdException w:name="Medium Shading 1 Accent 4" w:uiPriority="63"/>
+    <w:lsdException w:name="Medium Shading 2 Accent 4" w:uiPriority="64"/>
+    <w:lsdException w:name="Medium List 1 Accent 4" w:uiPriority="65"/>
+    <w:lsdException w:name="Medium List 2 Accent 4" w:uiPriority="66"/>
+    <w:lsdException w:name="Medium Grid 1 Accent 4" w:uiPriority="67"/>
+    <w:lsdException w:name="Medium Grid 2 Accent 4" w:uiPriority="68"/>
+    <w:lsdException w:name="Medium Grid 3 Accent 4" w:uiPriority="69"/>
+    <w:lsdException w:name="Dark List Accent 4" w:uiPriority="70"/>
+    <w:lsdException w:name="Colorful Shading Accent 4" w:uiPriority="71"/>
+    <w:lsdException w:name="Colorful List Accent 4" w:uiPriority="72"/>
+    <w:lsdException w:name="Colorful Grid Accent 4" w:uiPriority="73"/>
+    <w:lsdException w:name="Light Shading Accent 5" w:uiPriority="60"/>
+    <w:lsdException w:name="Light List Accent 5" w:uiPriority="61"/>
+    <w:lsdException w:name="Light Grid Accent 5" w:uiPriority="62"/>
+    <w:lsdException w:name="Medium Shading 1 Accent 5" w:uiPriority="63"/>
+    <w:lsdException w:name="Medium Shading 2 Accent 5" w:uiPriority="64"/>
+    <w:lsdException w:name="Medium List 1 Accent 5" w:uiPriority="65"/>
+    <w:lsdException w:name="Medium List 2 Accent 5" w:uiPriority="66"/>
+    <w:lsdException w:name="Medium Grid 1 Accent 5" w:uiPriority="67"/>
+    <w:lsdException w:name="Medium Grid 2 Accent 5" w:uiPriority="68"/>
+    <w:lsdException w:name="Medium Grid 3 Accent 5" w:uiPriority="69"/>
+    <w:lsdException w:name="Dark List Accent 5" w:uiPriority="70"/>
+    <w:lsdException w:name="Colorful Shading Accent 5" w:uiPriority="71"/>
+    <w:lsdException w:name="Colorful List Accent 5" w:uiPriority="72"/>
+    <w:lsdException w:name="Colorful Grid Accent 5" w:uiPriority="73"/>
+    <w:lsdException w:name="Light Shading Accent 6" w:uiPriority="60"/>
+    <w:lsdException w:name="Light List Accent 6" w:uiPriority="61"/>
+    <w:lsdException w:name="Light Grid Accent 6" w:uiPriority="62"/>
+    <w:lsdException w:name="Medium Shading 1 Accent 6" w:uiPriority="63"/>
+    <w:lsdException w:name="Medium Shading 2 Accent 6" w:uiPriority="64"/>
+    <w:lsdException w:name="Medium List 1 Accent 6" w:uiPriority="65"/>
+    <w:lsdException w:name="Medium List 2 Accent 6" w:uiPriority="66"/>
+    <w:lsdException w:name="Medium Grid 1 Accent 6" w:uiPriority="67"/>
+    <w:lsdException w:name="Medium Grid 2 Accent 6" w:uiPriority="68"/>
+    <w:lsdException w:name="Medium Grid 3 Accent 6" w:uiPriority="69"/>
+    <w:lsdException w:name="Dark List Accent 6" w:uiPriority="70"/>
+    <w:lsdException w:name="Colorful Shading Accent 6" w:uiPriority="71"/>
+    <w:lsdException w:name="Colorful List Accent 6" w:uiPriority="72"/>
+    <w:lsdException w:name="Colorful Grid Accent 6" w:uiPriority="73"/>
+    <w:lsdException w:name="Subtle Emphasis" w:uiPriority="19" w:qFormat="1"/>
+    <w:lsdException w:name="Intense Emphasis" w:uiPriority="21" w:qFormat="1"/>
+    <w:lsdException w:name="Subtle Reference" w:uiPriority="31" w:qFormat="1"/>
+    <w:lsdException w:name="Intense Reference" w:uiPriority="32" w:qFormat="1"/>
+    <w:lsdException w:name="Book Title" w:uiPriority="33" w:qFormat="1"/>
+    <w:lsdException w:name="Bibliography" w:semiHidden="1" w:uiPriority="37" w:unhideWhenUsed="1"/>
+    <w:lsdException w:name="TOC Heading" w:semiHidden="1" w:uiPriority="39" w:unhideWhenUsed="1" w:qFormat="1"/>
+    <w:lsdException w:name="Plain Table 1" w:uiPriority="41"/>
+    <w:lsdException w:name="Plain Table 2" w:uiPriority="42"/>
+    <w:lsdException w:name="Plain Table 3" w:uiPriority="43"/>
+    <w:lsdException w:name="Plain Table 4" w:uiPriority="44"/>
+    <w:lsdException w:name="Plain Table 5" w:uiPriority="45"/>
+    <w:lsdException w:name="Grid Table Light" w:uiPriority="40"/>
+    <w:lsdException w:name="Grid Table 1 Light" w:uiPriority="46"/>
+    <w:lsdException w:name="Grid Table 2" w:uiPriority="47"/>
+    <w:lsdException w:name="Grid Table 3" w:uiPriority="48"/>
+    <w:lsdException w:name="Grid Table 4" w:uiPriority="49"/>
+    <w:lsdException w:name="Grid Table 5 Dark" w:uiPriority="50"/>
+    <w:lsdException w:name="Grid Table 6 Colorful" w:uiPriority="51"/>
+    <w:lsdException w:name="Grid Table 7 Colorful" w:uiPriority="52"/>
+    <w:lsdException w:name="Grid Table 1 Light Accent 1" w:uiPriority="46"/>
+    <w:lsdException w:name="Grid Table 2 Accent 1" w:uiPriority="47"/>
+    <w:lsdException w:name="Grid Table 3 Accent 1" w:uiPriority="48"/>
+    <w:lsdException w:name="Grid Table 4 Accent 1" w:uiPriority="49"/>
+    <w:lsdException w:name="Grid Table 5 Dark Accent 1" w:uiPriority="50"/>
+    <w:lsdException w:name="Grid Table 6 Colorful Accent 1" w:uiPriority="51"/>
+    <w:lsdException w:name="Grid Table 7 Colorful Accent 1" w:uiPriority="52"/>
+    <w:lsdException w:name="Grid Table 1 Light Accent 2" w:uiPriority="46"/>
+    <w:lsdException w:name="Grid Table 2 Accent 2" w:uiPriority="47"/>
+    <w:lsdException w:name="Grid Table 3 Accent 2" w:uiPriority="48"/>
+    <w:lsdException w:name="Grid Table 4 Accent 2" w:uiPriority="49"/>
+    <w:lsdException w:name="Grid Table 5 Dark Accent 2" w:uiPriority="50"/>
+    <w:lsdException w:name="Grid Table 6 Colorful Accent 2" w:uiPriority="51"/>
+    <w:lsdException w:name="Grid Table 7 Colorful Accent 2" w:uiPriority="52"/>
+    <w:lsdException w:name="Grid Table 1 Light Accent 3" w:uiPriority="46"/>
+    <w:lsdException w:name="Grid Table 2 Accent 3" w:uiPriority="47"/>
+    <w:lsdException w:name="Grid Table 3 Accent 3" w:uiPriority="48"/>
+    <w:lsdException w:name="Grid Table 4 Accent 3" w:uiPriority="49"/>
+    <w:lsdException w:name="Grid Table 5 Dark Accent 3" w:uiPriority="50"/>
+    <w:lsdException w:name="Grid Table 6 Colorful Accent 3" w:uiPriority="51"/>
+    <w:lsdException w:name="Grid Table 7 Colorful Accent 3" w:uiPriority="52"/>
+    <w:lsdException w:name="Grid Table 1 Light Accent 4" w:uiPriority="46"/>
+    <w:lsdException w:name="Grid Table 2 Accent 4" w:uiPriority="47"/>
+    <w:lsdException w:name="Grid Table 3 Accent 4" w:uiPriority="48"/>
+    <w:lsdException w:name="Grid Table 4 Accent 4" w:uiPriority="49"/>
+    <w:lsdException w:name="Grid Table 5 Dark Accent 4" w:uiPriority="50"/>
+    <w:lsdException w:name="Grid Table 6 Colorful Accent 4" w:uiPriority="51"/>
+    <w:lsdException w:name="Grid Table 7 Colorful Accent 4" w:uiPriority="52"/>
+    <w:lsdException w:name="Grid Table 1 Light Accent 5" w:uiPriority="46"/>
+    <w:lsdException w:name="Grid Table 2 Accent 5" w:uiPriority="47"/>
+    <w:lsdException w:name="Grid Table 3 Accent 5" w:uiPriority="48"/>
+    <w:lsdException w:name="Grid Table 4 Accent 5" w:uiPriority="49"/>
+    <w:lsdException w:name="Grid Table 5 Dark Accent 5" w:uiPriority="50"/>
+    <w:lsdException w:name="Grid Table 6 Colorful Accent 5" w:uiPriority="51"/>
+    <w:lsdException w:name="Grid Table 7 Colorful Accent 5" w:uiPriority="52"/>
+    <w:lsdException w:name="Grid Table 1 Light Accent 6" w:uiPriority="46"/>
+    <w:lsdException w:name="Grid Table 2 Accent 6" w:uiPriority="47"/>
+    <w:lsdException w:name="Grid Table 3 Accent 6" w:uiPriority="48"/>
+    <w:lsdException w:name="Grid Table 4 Accent 6" w:uiPriority="49"/>
+    <w:lsdException w:name="Grid Table 5 Dark Accent 6" w:uiPriority="50"/>
+    <w:lsdException w:name="Grid Table 6 Colorful Accent 6" w:uiPriority="51"/>
+    <w:lsdException w:name="Grid Table 7 Colorful Accent 6" w:uiPriority="52"/>
+    <w:lsdException w:name="List Table 1 Light" w:uiPriority="46"/>
+    <w:lsdException w:name="List Table 2" w:uiPriority="47"/>
+    <w:lsdException w:name="List Table 3" w:uiPriority="48"/>
+    <w:lsdException w:name="List Table 4" w:uiPriority="49"/>
+    <w:lsdException w:name="List Table 5 Dark" w:uiPriority="50"/>
+    <w:lsdException w:name="List Table 6 Colorful" w:uiPriority="51"/>
+    <w:lsdException w:name="List Table 7 Colorful" w:uiPriority="52"/>
+    <w:lsdException w:name="List Table 1 Light Accent 1" w:uiPriority="46"/>
+    <w:lsdException w:name="List Table 2 Accent 1" w:uiPriority="47"/>
+    <w:lsdException w:name="List Table 3 Accent 1" w:uiPriority="48"/>
+    <w:lsdException w:name="List Table 4 Accent 1" w:uiPriority="49"/>
+    <w:lsdException w:name="List Table 5 Dark Accent 1" w:uiPriority="50"/>
+    <w:lsdException w:name="List Table 6 Colorful Accent 1" w:uiPriority="51"/>
+    <w:lsdException w:name="List Table 7 Colorful Accent 1" w:uiPriority="52"/>
+    <w:lsdException w:name="List Table 1 Light Accent 2" w:uiPriority="46"/>
+    <w:lsdException w:name="List Table 2 Accent 2" w:uiPriority="47"/>
+    <w:lsdException w:name="List Table 3 Accent 2" w:uiPriority="48"/>
+    <w:lsdException w:name="List Table 4 Accent 2" w:uiPriority="49"/>
+    <w:lsdException w:name="List Table 5 Dark Accent 2" w:uiPriority="50"/>
+    <w:lsdException w:name="List Table 6 Colorful Accent 2" w:uiPriority="51"/>
+    <w:lsdException w:name="List Table 7 Colorful Accent 2" w:uiPriority="52"/>
+    <w:lsdException w:name="List Table 1 Light Accent 3" w:uiPriority="46"/>
+    <w:lsdException w:name="List Table 2 Accent 3" w:uiPriority="47"/>
+    <w:lsdException w:name="List Table 3 Accent 3" w:uiPriority="48"/>
+    <w:lsdException w:name="List Table 4 Accent 3" w:uiPriority="49"/>
+    <w:lsdException w:name="List Table 5 Dark Accent 3" w:uiPriority="50"/>
+    <w:lsdException w:name="List Table 6 Colorful Accent 3" w:uiPriority="51"/>
+    <w:lsdException w:name="List Table 7 Colorful Accent 3" w:uiPriority="52"/>
+    <w:lsdException w:name="List Table 1 Light Accent 4" w:uiPriority="46"/>
+    <w:lsdException w:name="List Table 2 Accent 4" w:uiPriority="47"/>
+    <w:lsdException w:name="List Table 3 Accent 4" w:uiPriority="48"/>
+    <w:lsdException w:name="List Table 4 Accent 4" w:uiPriority="49"/>
+    <w:lsdException w:name="List Table 5 Dark Accent 4" w:uiPriority="50"/>
+    <w:lsdException w:name="List Table 6 Colorful Accent 4" w:uiPriority="51"/>
+    <w:lsdException w:name="List Table 7 Colorful Accent 4" w:uiPriority="52"/>
+    <w:lsdException w:name="List Table 1 Light Accent 5" w:uiPriority="46"/>
+    <w:lsdException w:name="List Table 2 Accent 5" w:uiPriority="47"/>
+    <w:lsdException w:name="List Table 3 Accent 5" w:uiPriority="48"/>
+    <w:lsdException w:name="List Table 4 Accent 5" w:uiPriority="49"/>
+    <w:lsdException w:name="List Table 5 Dark Accent 5" w:uiPriority="50"/>
+    <w:lsdException w:name="List Table 6 Colorful Accent 5" w:uiPriority="51"/>
+    <w:lsdException w:name="List Table 7 Colorful Accent 5" w:uiPriority="52"/>
+    <w:lsdException w:name="List Table 1 Light Accent 6" w:uiPriority="46"/>
+    <w:lsdException w:name="List Table 2 Accent 6" w:uiPriority="47"/>
+    <w:lsdException w:name="List Table 3 Accent 6" w:uiPriority="48"/>
+    <w:lsdException w:name="List Table 4 Accent 6" w:uiPriority="49"/>
+    <w:lsdException w:name="List Table 5 Dark Accent 6" w:uiPriority="50"/>
+    <w:lsdException w:name="List Table 6 Colorful Accent 6" w:uiPriority="51"/>
+    <w:lsdException w:name="List Table 7 Colorful Accent 6" w:uiPriority="52"/>
   </w:latentStyles>
   <w:style w:type="paragraph" w:default="1" w:styleId="a">
     <w:name w:val="Normal"/>
@@ -29974,7 +29320,7 @@
 </file>
 
 <file path=customXml/itemProps1.xml><?xml version="1.0" encoding="utf-8"?>
-<ds:datastoreItem xmlns:ds="http://schemas.openxmlformats.org/officeDocument/2006/customXml" ds:itemID="{06CFA542-B5D0-49C6-AA73-2F3FE1019E0F}">
+<ds:datastoreItem xmlns:ds="http://schemas.openxmlformats.org/officeDocument/2006/customXml" ds:itemID="{63A51EA9-96C7-4EFA-92F2-B3C2FE30F612}">
   <ds:schemaRefs>
     <ds:schemaRef ds:uri="http://schemas.openxmlformats.org/officeDocument/2006/bibliography"/>
   </ds:schemaRefs>
